--- a/iHerb Cart Page Redesign.docx
+++ b/iHerb Cart Page Redesign.docx
@@ -2,26 +2,268 @@
 <file path=word/document.xml><?xml version="1.0" encoding="utf-8"?>
 <w:document xmlns:wpc="http://schemas.microsoft.com/office/word/2010/wordprocessingCanvas" xmlns:cx="http://schemas.microsoft.com/office/drawing/2014/chartex" xmlns:cx1="http://schemas.microsoft.com/office/drawing/2015/9/8/chartex" xmlns:cx2="http://schemas.microsoft.com/office/drawing/2015/10/21/chartex" xmlns:cx3="http://schemas.microsoft.com/office/drawing/2016/5/9/chartex" xmlns:cx4="http://schemas.microsoft.com/office/drawing/2016/5/10/chartex" xmlns:cx5="http://schemas.microsoft.com/office/drawing/2016/5/11/chartex" xmlns:cx6="http://schemas.microsoft.com/office/drawing/2016/5/12/chartex" xmlns:cx7="http://schemas.microsoft.com/office/drawing/2016/5/13/chartex" xmlns:cx8="http://schemas.microsoft.com/office/drawing/2016/5/14/chartex" xmlns:mc="http://schemas.openxmlformats.org/markup-compatibility/2006" xmlns:aink="http://schemas.microsoft.com/office/drawing/2016/ink" xmlns:am3d="http://schemas.microsoft.com/office/drawing/2017/model3d" xmlns:o="urn:schemas-microsoft-com:office:office" xmlns:r="http://schemas.openxmlformats.org/officeDocument/2006/relationships" xmlns:m="http://schemas.openxmlformats.org/officeDocument/2006/math" xmlns:v="urn:schemas-microsoft-com:vml" xmlns:wp14="http://schemas.microsoft.com/office/word/2010/wordprocessingDrawing" xmlns:wp="http://schemas.openxmlformats.org/drawingml/2006/wordprocessingDrawing" xmlns:w10="urn:schemas-microsoft-com:office:word" xmlns:w="http://schemas.openxmlformats.org/wordprocessingml/2006/main" xmlns:w14="http://schemas.microsoft.com/office/word/2010/wordml" xmlns:w15="http://schemas.microsoft.com/office/word/2012/wordml" xmlns:w16cex="http://schemas.microsoft.com/office/word/2018/wordml/cex" xmlns:w16cid="http://schemas.microsoft.com/office/word/2016/wordml/cid" xmlns:w16="http://schemas.microsoft.com/office/word/2018/wordml" xmlns:w16se="http://schemas.microsoft.com/office/word/2015/wordml/symex" xmlns:wpg="http://schemas.microsoft.com/office/word/2010/wordprocessingGroup" xmlns:wpi="http://schemas.microsoft.com/office/word/2010/wordprocessingInk" xmlns:wne="http://schemas.microsoft.com/office/word/2006/wordml" xmlns:wps="http://schemas.microsoft.com/office/word/2010/wordprocessingShape" mc:Ignorable="w14 w15 w16se w16cid w16 w16cex wp14">
   <w:body>
-    <w:p/>
-    <w:p/>
-    <w:p>
-      <w:pPr>
-        <w:rPr>
-          <w:b/>
-          <w:bCs/>
-        </w:rPr>
-      </w:pPr>
-      <w:r>
-        <w:t>I</w:t>
-      </w:r>
-      <w:r>
+    <w:p>
+      <w:pPr>
+        <w:jc w:val="center"/>
+        <w:rPr>
+          <w:rFonts w:ascii="Arial" w:hAnsi="Arial" w:cs="Arial"/>
+          <w:b/>
+          <w:bCs/>
+          <w:sz w:val="40"/>
+          <w:szCs w:val="40"/>
+        </w:rPr>
+      </w:pPr>
+      <w:proofErr w:type="spellStart"/>
+      <w:r>
+        <w:rPr>
+          <w:rFonts w:ascii="Arial" w:hAnsi="Arial" w:cs="Arial"/>
+          <w:b/>
+          <w:bCs/>
+          <w:sz w:val="40"/>
+          <w:szCs w:val="40"/>
+        </w:rPr>
+        <w:t>iHerb</w:t>
+      </w:r>
+      <w:proofErr w:type="spellEnd"/>
+      <w:r>
+        <w:rPr>
+          <w:rFonts w:ascii="Arial" w:hAnsi="Arial" w:cs="Arial"/>
+          <w:b/>
+          <w:bCs/>
+          <w:sz w:val="40"/>
+          <w:szCs w:val="40"/>
+        </w:rPr>
+        <w:t xml:space="preserve"> Cart Page Redesign</w:t>
+      </w:r>
+    </w:p>
+    <w:p>
+      <w:pPr>
+        <w:jc w:val="center"/>
+        <w:rPr>
+          <w:rFonts w:ascii="Arial" w:hAnsi="Arial" w:cs="Arial"/>
+        </w:rPr>
+      </w:pPr>
+      <w:r>
+        <w:rPr>
+          <w:rFonts w:ascii="Arial" w:hAnsi="Arial" w:cs="Arial"/>
+          <w:sz w:val="28"/>
+          <w:szCs w:val="28"/>
+        </w:rPr>
+        <w:t>By Bruce Liu</w:t>
+      </w:r>
+    </w:p>
+    <w:p>
+      <w:pPr>
+        <w:jc w:val="center"/>
+        <w:rPr>
+          <w:rFonts w:ascii="Arial" w:hAnsi="Arial" w:cs="Arial"/>
+          <w:b/>
+          <w:bCs/>
+          <w:sz w:val="36"/>
+          <w:szCs w:val="36"/>
+        </w:rPr>
+      </w:pPr>
+    </w:p>
+    <w:p>
+      <w:pPr>
+        <w:jc w:val="center"/>
+        <w:rPr>
+          <w:rFonts w:ascii="Times New Roman" w:eastAsia="Times New Roman" w:hAnsi="Times New Roman" w:cs="Times New Roman"/>
+        </w:rPr>
+      </w:pPr>
+      <w:r>
+        <w:rPr>
+          <w:rFonts w:ascii="Arial" w:hAnsi="Arial" w:cs="Arial"/>
+          <w:b/>
+          <w:bCs/>
+          <w:sz w:val="28"/>
+          <w:szCs w:val="28"/>
+        </w:rPr>
+        <w:t>Live Site</w:t>
+      </w:r>
+      <w:r>
+        <w:rPr>
+          <w:rFonts w:ascii="Arial" w:hAnsi="Arial" w:cs="Arial"/>
+          <w:b/>
+          <w:bCs/>
+          <w:sz w:val="28"/>
+          <w:szCs w:val="28"/>
+        </w:rPr>
+        <w:t>*</w:t>
+      </w:r>
+      <w:r>
+        <w:rPr>
+          <w:rFonts w:ascii="Arial" w:hAnsi="Arial" w:cs="Arial"/>
+          <w:b/>
+          <w:bCs/>
+          <w:sz w:val="28"/>
+          <w:szCs w:val="28"/>
+        </w:rPr>
+        <w:t xml:space="preserve">: </w:t>
+      </w:r>
+      <w:hyperlink r:id="rId5" w:history="1">
+        <w:r>
+          <w:rPr>
+            <w:rFonts w:ascii="Arial" w:eastAsia="Times New Roman" w:hAnsi="Arial" w:cs="Arial"/>
+            <w:color w:val="0000FF"/>
+            <w:u w:val="single"/>
+          </w:rPr>
+          <w:t>https://bruce-c-liu.github.io/iherb-cart-page-redesign/</w:t>
+        </w:r>
+      </w:hyperlink>
+    </w:p>
+    <w:p>
+      <w:pPr>
+        <w:rPr>
+          <w:rFonts w:ascii="Arial" w:hAnsi="Arial" w:cs="Arial"/>
+          <w:b/>
+          <w:bCs/>
+          <w:sz w:val="32"/>
+          <w:szCs w:val="32"/>
+        </w:rPr>
+      </w:pPr>
+    </w:p>
+    <w:p>
+      <w:pPr>
+        <w:rPr>
+          <w:rFonts w:ascii="Arial" w:hAnsi="Arial" w:cs="Arial"/>
+        </w:rPr>
+      </w:pPr>
+      <w:r>
+        <w:rPr>
+          <w:rFonts w:ascii="Arial" w:hAnsi="Arial" w:cs="Arial"/>
+        </w:rPr>
+        <w:t>*This is a proof of concept. Most links are placeholders. Not all elements of original page were implemented (e.g. omitted sections for Navigation Dropdowns, Shipping Estimates, Lists, Buy It Again, and footer). Drawer Menu for small width devices works.</w:t>
+      </w:r>
+    </w:p>
+    <w:p>
+      <w:pPr>
+        <w:rPr>
+          <w:rFonts w:ascii="Arial" w:hAnsi="Arial" w:cs="Arial"/>
+          <w:b/>
+          <w:bCs/>
+          <w:sz w:val="32"/>
+          <w:szCs w:val="32"/>
+        </w:rPr>
+      </w:pPr>
+    </w:p>
+    <w:p>
+      <w:pPr>
+        <w:jc w:val="both"/>
+        <w:rPr>
+          <w:rFonts w:ascii="Arial" w:hAnsi="Arial" w:cs="Arial"/>
+          <w:b/>
+          <w:bCs/>
+          <w:sz w:val="32"/>
+          <w:szCs w:val="32"/>
+        </w:rPr>
+      </w:pPr>
+      <w:r>
+        <w:rPr>
+          <w:rFonts w:ascii="Arial" w:hAnsi="Arial" w:cs="Arial"/>
+          <w:b/>
+          <w:bCs/>
+          <w:sz w:val="32"/>
+          <w:szCs w:val="32"/>
+        </w:rPr>
+        <w:t>I. Motivation</w:t>
+      </w:r>
+    </w:p>
+    <w:p>
+      <w:pPr>
+        <w:jc w:val="both"/>
+        <w:rPr>
+          <w:rFonts w:ascii="Arial" w:hAnsi="Arial" w:cs="Arial"/>
+        </w:rPr>
+      </w:pPr>
+    </w:p>
+    <w:p>
+      <w:pPr>
+        <w:jc w:val="both"/>
+        <w:rPr>
+          <w:rFonts w:ascii="Arial" w:hAnsi="Arial" w:cs="Arial"/>
+        </w:rPr>
+      </w:pPr>
+      <w:r>
+        <w:rPr>
+          <w:rFonts w:ascii="Arial" w:hAnsi="Arial" w:cs="Arial"/>
+        </w:rPr>
+        <w:t>A website's responsiveness is extremely important to provide the best user experience. This is doubly true for ecommerce sites since they tend to feature complex layouts. After all, a broken layout definitely does not translate to positive sales/checkout conversion rates.</w:t>
+      </w:r>
+    </w:p>
+    <w:p>
+      <w:pPr>
+        <w:jc w:val="both"/>
+        <w:rPr>
+          <w:rFonts w:ascii="Arial" w:hAnsi="Arial" w:cs="Arial"/>
+        </w:rPr>
+      </w:pPr>
+    </w:p>
+    <w:p>
+      <w:pPr>
+        <w:jc w:val="both"/>
+        <w:rPr>
+          <w:rFonts w:ascii="Arial" w:hAnsi="Arial" w:cs="Arial"/>
+        </w:rPr>
+      </w:pPr>
+      <w:r>
+        <w:rPr>
+          <w:rFonts w:ascii="Arial" w:hAnsi="Arial" w:cs="Arial"/>
+        </w:rPr>
+        <w:t xml:space="preserve">From my research of </w:t>
+      </w:r>
+      <w:proofErr w:type="spellStart"/>
+      <w:r>
+        <w:rPr>
+          <w:rFonts w:ascii="Arial" w:hAnsi="Arial" w:cs="Arial"/>
+        </w:rPr>
+        <w:t>iHerb's</w:t>
+      </w:r>
+      <w:proofErr w:type="spellEnd"/>
+      <w:r>
+        <w:rPr>
+          <w:rFonts w:ascii="Arial" w:hAnsi="Arial" w:cs="Arial"/>
+        </w:rPr>
+        <w:t xml:space="preserve"> Cart page, </w:t>
+      </w:r>
+      <w:r>
+        <w:rPr>
+          <w:rFonts w:ascii="Arial" w:hAnsi="Arial" w:cs="Arial"/>
+        </w:rPr>
+        <w:t>there are several possible areas of improvement</w:t>
+      </w:r>
+      <w:r>
+        <w:rPr>
+          <w:rFonts w:ascii="Arial" w:hAnsi="Arial" w:cs="Arial"/>
+        </w:rPr>
         <w:t>.</w:t>
       </w:r>
-      <w:r>
-        <w:t xml:space="preserve"> </w:t>
-      </w:r>
-      <w:r>
-        <w:rPr>
+    </w:p>
+    <w:p>
+      <w:pPr>
+        <w:jc w:val="both"/>
+        <w:rPr>
+          <w:rFonts w:ascii="Arial" w:hAnsi="Arial" w:cs="Arial"/>
+        </w:rPr>
+      </w:pPr>
+    </w:p>
+    <w:p>
+      <w:pPr>
+        <w:pStyle w:val="ListParagraph"/>
+        <w:numPr>
+          <w:ilvl w:val="0"/>
+          <w:numId w:val="1"/>
+        </w:numPr>
+        <w:jc w:val="both"/>
+        <w:rPr>
+          <w:rFonts w:ascii="Arial" w:hAnsi="Arial" w:cs="Arial"/>
+          <w:b/>
+          <w:bCs/>
+        </w:rPr>
+      </w:pPr>
+      <w:r>
+        <w:rPr>
+          <w:rFonts w:ascii="Arial" w:hAnsi="Arial" w:cs="Arial"/>
           <w:b/>
           <w:bCs/>
         </w:rPr>
@@ -29,58 +271,445 @@
       </w:r>
     </w:p>
     <w:p>
-      <w:r>
-        <w:t xml:space="preserve">Page is not completely responsive, especially when screen width drops below 1000px. </w:t>
-      </w:r>
-      <w:r>
-        <w:t>Although the</w:t>
-      </w:r>
-      <w:r>
-        <w:t xml:space="preserve"> page switches to a "mobile" version if using a mobile device</w:t>
-      </w:r>
-      <w:r>
-        <w:t>,</w:t>
-      </w:r>
-      <w:r>
-        <w:t xml:space="preserve"> there are </w:t>
-      </w:r>
-      <w:r>
-        <w:t xml:space="preserve">still </w:t>
-      </w:r>
-      <w:r>
-        <w:t>desktop screens that are less than 1000px. It would be best to make the site responsive to any screen size without checking a device type.</w:t>
-      </w:r>
-    </w:p>
-    <w:p/>
-    <w:p>
-      <w:r>
-        <w:t>II</w:t>
-      </w:r>
-      <w:r>
-        <w:t>. I noticed that adjusting the width of the window while browsing the page sometimes breaks elements</w:t>
-      </w:r>
-      <w:r>
-        <w:t xml:space="preserve"> (see picture below)</w:t>
-      </w:r>
-      <w:r>
-        <w:t>. I'm not certain exactly why that is happening, but I suspect it is because responsiveness is being haphazardly adjusted via Javascript rather than using CSS techniques.</w:t>
-      </w:r>
-    </w:p>
-    <w:p>
-      <w:r>
-        <w:rPr>
+      <w:pPr>
+        <w:pStyle w:val="ListParagraph"/>
+        <w:jc w:val="both"/>
+        <w:rPr>
+          <w:rFonts w:ascii="Arial" w:hAnsi="Arial" w:cs="Arial"/>
+        </w:rPr>
+      </w:pPr>
+      <w:r>
+        <w:rPr>
+          <w:rFonts w:ascii="Arial" w:hAnsi="Arial" w:cs="Arial"/>
+        </w:rPr>
+        <w:t>The p</w:t>
+      </w:r>
+      <w:r>
+        <w:rPr>
+          <w:rFonts w:ascii="Arial" w:hAnsi="Arial" w:cs="Arial"/>
+        </w:rPr>
+        <w:t>age is not completely responsive, especially when screen width drops below 1000px. Although the page switches to a "mobile" version if using a mobile device</w:t>
+      </w:r>
+      <w:r>
+        <w:rPr>
+          <w:rFonts w:ascii="Arial" w:hAnsi="Arial" w:cs="Arial"/>
+        </w:rPr>
+        <w:t xml:space="preserve"> (phone/tablet/</w:t>
+      </w:r>
+      <w:proofErr w:type="spellStart"/>
+      <w:r>
+        <w:rPr>
+          <w:rFonts w:ascii="Arial" w:hAnsi="Arial" w:cs="Arial"/>
+        </w:rPr>
+        <w:t>etc</w:t>
+      </w:r>
+      <w:proofErr w:type="spellEnd"/>
+      <w:r>
+        <w:rPr>
+          <w:rFonts w:ascii="Arial" w:hAnsi="Arial" w:cs="Arial"/>
+        </w:rPr>
+        <w:t>)</w:t>
+      </w:r>
+      <w:r>
+        <w:rPr>
+          <w:rFonts w:ascii="Arial" w:hAnsi="Arial" w:cs="Arial"/>
+        </w:rPr>
+        <w:t>, there are still desktop screens that are less than 1000px.</w:t>
+      </w:r>
+      <w:r>
+        <w:rPr>
+          <w:rFonts w:ascii="Arial" w:hAnsi="Arial" w:cs="Arial"/>
+        </w:rPr>
+        <w:t xml:space="preserve"> Furthermore, it's a common use case that users resize their browser window to only half of their device screen to view multiple windows at once.</w:t>
+      </w:r>
+      <w:r>
+        <w:rPr>
+          <w:rFonts w:ascii="Arial" w:hAnsi="Arial" w:cs="Arial"/>
+        </w:rPr>
+        <w:t xml:space="preserve"> It would be best to make the site responsive to any screen size without checking a device type.</w:t>
+      </w:r>
+      <w:r>
+        <w:rPr>
+          <w:rFonts w:ascii="Arial" w:hAnsi="Arial" w:cs="Arial"/>
+        </w:rPr>
+        <w:t xml:space="preserve"> Another advantage of adopting a pure responsive design is it would reduce the maintenance overhead of managing two separate stylesheets (mobile and desktop).</w:t>
+      </w:r>
+    </w:p>
+    <w:p>
+      <w:pPr>
+        <w:pStyle w:val="ListParagraph"/>
+        <w:jc w:val="both"/>
+        <w:rPr>
+          <w:rFonts w:ascii="Arial" w:hAnsi="Arial" w:cs="Arial"/>
+        </w:rPr>
+      </w:pPr>
+    </w:p>
+    <w:p>
+      <w:pPr>
+        <w:pStyle w:val="ListParagraph"/>
+        <w:jc w:val="center"/>
+        <w:rPr>
+          <w:rFonts w:ascii="Arial" w:hAnsi="Arial" w:cs="Arial"/>
+        </w:rPr>
+      </w:pPr>
+      <w:r>
+        <w:rPr>
+          <w:rFonts w:ascii="Arial" w:hAnsi="Arial" w:cs="Arial"/>
           <w:noProof/>
         </w:rPr>
         <mc:AlternateContent>
           <mc:Choice Requires="wps">
             <w:drawing>
-              <wp:anchor distT="0" distB="0" distL="114300" distR="114300" simplePos="0" relativeHeight="251659264" behindDoc="0" locked="0" layoutInCell="1" allowOverlap="1" wp14:anchorId="260FB261" wp14:editId="6CB62DF2">
+              <wp:anchor distT="0" distB="0" distL="114300" distR="114300" simplePos="0" relativeHeight="251665408" behindDoc="0" locked="0" layoutInCell="1" allowOverlap="1" wp14:anchorId="75697A38" wp14:editId="0A583596">
                 <wp:simplePos x="0" y="0"/>
                 <wp:positionH relativeFrom="column">
-                  <wp:posOffset>2740454</wp:posOffset>
+                  <wp:posOffset>2568938</wp:posOffset>
                 </wp:positionH>
                 <wp:positionV relativeFrom="paragraph">
-                  <wp:posOffset>118075</wp:posOffset>
+                  <wp:posOffset>3557814</wp:posOffset>
+                </wp:positionV>
+                <wp:extent cx="1582220" cy="402418"/>
+                <wp:effectExtent l="0" t="0" r="18415" b="17145"/>
+                <wp:wrapNone/>
+                <wp:docPr id="7" name="Frame 7"/>
+                <wp:cNvGraphicFramePr/>
+                <a:graphic xmlns:a="http://schemas.openxmlformats.org/drawingml/2006/main">
+                  <a:graphicData uri="http://schemas.microsoft.com/office/word/2010/wordprocessingShape">
+                    <wps:wsp>
+                      <wps:cNvSpPr/>
+                      <wps:spPr>
+                        <a:xfrm>
+                          <a:off x="0" y="0"/>
+                          <a:ext cx="1582220" cy="402418"/>
+                        </a:xfrm>
+                        <a:prstGeom prst="frame">
+                          <a:avLst/>
+                        </a:prstGeom>
+                        <a:solidFill>
+                          <a:srgbClr val="FF0000"/>
+                        </a:solidFill>
+                        <a:ln w="0"/>
+                      </wps:spPr>
+                      <wps:style>
+                        <a:lnRef idx="2">
+                          <a:schemeClr val="accent2">
+                            <a:shade val="50000"/>
+                          </a:schemeClr>
+                        </a:lnRef>
+                        <a:fillRef idx="1">
+                          <a:schemeClr val="accent2"/>
+                        </a:fillRef>
+                        <a:effectRef idx="0">
+                          <a:schemeClr val="accent2"/>
+                        </a:effectRef>
+                        <a:fontRef idx="minor">
+                          <a:schemeClr val="lt1"/>
+                        </a:fontRef>
+                      </wps:style>
+                      <wps:bodyPr rot="0" spcFirstLastPara="0" vertOverflow="overflow" horzOverflow="overflow" vert="horz" wrap="square" lIns="91440" tIns="45720" rIns="91440" bIns="45720" numCol="1" spcCol="0" rtlCol="0" fromWordArt="0" anchor="ctr" anchorCtr="0" forceAA="0" compatLnSpc="1">
+                        <a:prstTxWarp prst="textNoShape">
+                          <a:avLst/>
+                        </a:prstTxWarp>
+                        <a:noAutofit/>
+                      </wps:bodyPr>
+                    </wps:wsp>
+                  </a:graphicData>
+                </a:graphic>
+                <wp14:sizeRelH relativeFrom="margin">
+                  <wp14:pctWidth>0</wp14:pctWidth>
+                </wp14:sizeRelH>
+                <wp14:sizeRelV relativeFrom="margin">
+                  <wp14:pctHeight>0</wp14:pctHeight>
+                </wp14:sizeRelV>
+              </wp:anchor>
+            </w:drawing>
+          </mc:Choice>
+          <mc:Fallback>
+            <w:pict>
+              <v:shape w14:anchorId="29B90896" id="Frame 7" o:spid="_x0000_s1026" style="position:absolute;margin-left:202.3pt;margin-top:280.15pt;width:124.6pt;height:31.7pt;z-index:251665408;visibility:visible;mso-wrap-style:square;mso-width-percent:0;mso-height-percent:0;mso-wrap-distance-left:9pt;mso-wrap-distance-top:0;mso-wrap-distance-right:9pt;mso-wrap-distance-bottom:0;mso-position-horizontal:absolute;mso-position-horizontal-relative:text;mso-position-vertical:absolute;mso-position-vertical-relative:text;mso-width-percent:0;mso-height-percent:0;mso-width-relative:margin;mso-height-relative:margin;v-text-anchor:middle" coordsize="1582220,402418" o:gfxdata="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" path="m,l1582220,r,402418l,402418,,xm50302,50302r,301814l1531918,352116r,-301814l50302,50302xe" fillcolor="red" strokecolor="#823b0b [1605]" strokeweight="0">
+                <v:stroke joinstyle="miter"/>
+                <v:path arrowok="t" o:connecttype="custom" o:connectlocs="0,0;1582220,0;1582220,402418;0,402418;0,0;50302,50302;50302,352116;1531918,352116;1531918,50302;50302,50302" o:connectangles="0,0,0,0,0,0,0,0,0,0"/>
+              </v:shape>
+            </w:pict>
+          </mc:Fallback>
+        </mc:AlternateContent>
+      </w:r>
+      <w:r>
+        <w:rPr>
+          <w:rFonts w:ascii="Arial" w:hAnsi="Arial" w:cs="Arial"/>
+          <w:noProof/>
+        </w:rPr>
+        <mc:AlternateContent>
+          <mc:Choice Requires="wps">
+            <w:drawing>
+              <wp:anchor distT="0" distB="0" distL="114300" distR="114300" simplePos="0" relativeHeight="251663360" behindDoc="0" locked="0" layoutInCell="1" allowOverlap="1" wp14:anchorId="7F5B9BE3" wp14:editId="12A0110C">
+                <wp:simplePos x="0" y="0"/>
+                <wp:positionH relativeFrom="column">
+                  <wp:posOffset>2073637</wp:posOffset>
+                </wp:positionH>
+                <wp:positionV relativeFrom="paragraph">
+                  <wp:posOffset>1468120</wp:posOffset>
+                </wp:positionV>
+                <wp:extent cx="1582220" cy="402418"/>
+                <wp:effectExtent l="0" t="0" r="18415" b="17145"/>
+                <wp:wrapNone/>
+                <wp:docPr id="6" name="Frame 6"/>
+                <wp:cNvGraphicFramePr/>
+                <a:graphic xmlns:a="http://schemas.openxmlformats.org/drawingml/2006/main">
+                  <a:graphicData uri="http://schemas.microsoft.com/office/word/2010/wordprocessingShape">
+                    <wps:wsp>
+                      <wps:cNvSpPr/>
+                      <wps:spPr>
+                        <a:xfrm>
+                          <a:off x="0" y="0"/>
+                          <a:ext cx="1582220" cy="402418"/>
+                        </a:xfrm>
+                        <a:prstGeom prst="frame">
+                          <a:avLst/>
+                        </a:prstGeom>
+                        <a:solidFill>
+                          <a:srgbClr val="FF0000"/>
+                        </a:solidFill>
+                        <a:ln w="0"/>
+                      </wps:spPr>
+                      <wps:style>
+                        <a:lnRef idx="2">
+                          <a:schemeClr val="accent2">
+                            <a:shade val="50000"/>
+                          </a:schemeClr>
+                        </a:lnRef>
+                        <a:fillRef idx="1">
+                          <a:schemeClr val="accent2"/>
+                        </a:fillRef>
+                        <a:effectRef idx="0">
+                          <a:schemeClr val="accent2"/>
+                        </a:effectRef>
+                        <a:fontRef idx="minor">
+                          <a:schemeClr val="lt1"/>
+                        </a:fontRef>
+                      </wps:style>
+                      <wps:bodyPr rot="0" spcFirstLastPara="0" vertOverflow="overflow" horzOverflow="overflow" vert="horz" wrap="square" lIns="91440" tIns="45720" rIns="91440" bIns="45720" numCol="1" spcCol="0" rtlCol="0" fromWordArt="0" anchor="ctr" anchorCtr="0" forceAA="0" compatLnSpc="1">
+                        <a:prstTxWarp prst="textNoShape">
+                          <a:avLst/>
+                        </a:prstTxWarp>
+                        <a:noAutofit/>
+                      </wps:bodyPr>
+                    </wps:wsp>
+                  </a:graphicData>
+                </a:graphic>
+                <wp14:sizeRelH relativeFrom="margin">
+                  <wp14:pctWidth>0</wp14:pctWidth>
+                </wp14:sizeRelH>
+                <wp14:sizeRelV relativeFrom="margin">
+                  <wp14:pctHeight>0</wp14:pctHeight>
+                </wp14:sizeRelV>
+              </wp:anchor>
+            </w:drawing>
+          </mc:Choice>
+          <mc:Fallback>
+            <w:pict>
+              <v:shape w14:anchorId="77D576DC" id="Frame 6" o:spid="_x0000_s1026" style="position:absolute;margin-left:163.3pt;margin-top:115.6pt;width:124.6pt;height:31.7pt;z-index:251663360;visibility:visible;mso-wrap-style:square;mso-width-percent:0;mso-height-percent:0;mso-wrap-distance-left:9pt;mso-wrap-distance-top:0;mso-wrap-distance-right:9pt;mso-wrap-distance-bottom:0;mso-position-horizontal:absolute;mso-position-horizontal-relative:text;mso-position-vertical:absolute;mso-position-vertical-relative:text;mso-width-percent:0;mso-height-percent:0;mso-width-relative:margin;mso-height-relative:margin;v-text-anchor:middle" coordsize="1582220,402418" o:gfxdata="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" path="m,l1582220,r,402418l,402418,,xm50302,50302r,301814l1531918,352116r,-301814l50302,50302xe" fillcolor="red" strokecolor="#823b0b [1605]" strokeweight="0">
+                <v:stroke joinstyle="miter"/>
+                <v:path arrowok="t" o:connecttype="custom" o:connectlocs="0,0;1582220,0;1582220,402418;0,402418;0,0;50302,50302;50302,352116;1531918,352116;1531918,50302;50302,50302" o:connectangles="0,0,0,0,0,0,0,0,0,0"/>
+              </v:shape>
+            </w:pict>
+          </mc:Fallback>
+        </mc:AlternateContent>
+      </w:r>
+      <w:r>
+        <w:rPr>
+          <w:rFonts w:ascii="Arial" w:hAnsi="Arial" w:cs="Arial"/>
+          <w:noProof/>
+        </w:rPr>
+        <mc:AlternateContent>
+          <mc:Choice Requires="wps">
+            <w:drawing>
+              <wp:anchor distT="0" distB="0" distL="114300" distR="114300" simplePos="0" relativeHeight="251661312" behindDoc="0" locked="0" layoutInCell="1" allowOverlap="1" wp14:anchorId="369220BF" wp14:editId="22EA37D6">
+                <wp:simplePos x="0" y="0"/>
+                <wp:positionH relativeFrom="column">
+                  <wp:posOffset>2061210</wp:posOffset>
+                </wp:positionH>
+                <wp:positionV relativeFrom="paragraph">
+                  <wp:posOffset>304981</wp:posOffset>
+                </wp:positionV>
+                <wp:extent cx="1582220" cy="402418"/>
+                <wp:effectExtent l="0" t="0" r="18415" b="17145"/>
+                <wp:wrapNone/>
+                <wp:docPr id="4" name="Frame 4"/>
+                <wp:cNvGraphicFramePr/>
+                <a:graphic xmlns:a="http://schemas.openxmlformats.org/drawingml/2006/main">
+                  <a:graphicData uri="http://schemas.microsoft.com/office/word/2010/wordprocessingShape">
+                    <wps:wsp>
+                      <wps:cNvSpPr/>
+                      <wps:spPr>
+                        <a:xfrm>
+                          <a:off x="0" y="0"/>
+                          <a:ext cx="1582220" cy="402418"/>
+                        </a:xfrm>
+                        <a:prstGeom prst="frame">
+                          <a:avLst/>
+                        </a:prstGeom>
+                        <a:solidFill>
+                          <a:srgbClr val="FF0000"/>
+                        </a:solidFill>
+                        <a:ln w="0"/>
+                      </wps:spPr>
+                      <wps:style>
+                        <a:lnRef idx="2">
+                          <a:schemeClr val="accent2">
+                            <a:shade val="50000"/>
+                          </a:schemeClr>
+                        </a:lnRef>
+                        <a:fillRef idx="1">
+                          <a:schemeClr val="accent2"/>
+                        </a:fillRef>
+                        <a:effectRef idx="0">
+                          <a:schemeClr val="accent2"/>
+                        </a:effectRef>
+                        <a:fontRef idx="minor">
+                          <a:schemeClr val="lt1"/>
+                        </a:fontRef>
+                      </wps:style>
+                      <wps:bodyPr rot="0" spcFirstLastPara="0" vertOverflow="overflow" horzOverflow="overflow" vert="horz" wrap="square" lIns="91440" tIns="45720" rIns="91440" bIns="45720" numCol="1" spcCol="0" rtlCol="0" fromWordArt="0" anchor="ctr" anchorCtr="0" forceAA="0" compatLnSpc="1">
+                        <a:prstTxWarp prst="textNoShape">
+                          <a:avLst/>
+                        </a:prstTxWarp>
+                        <a:noAutofit/>
+                      </wps:bodyPr>
+                    </wps:wsp>
+                  </a:graphicData>
+                </a:graphic>
+                <wp14:sizeRelH relativeFrom="margin">
+                  <wp14:pctWidth>0</wp14:pctWidth>
+                </wp14:sizeRelH>
+                <wp14:sizeRelV relativeFrom="margin">
+                  <wp14:pctHeight>0</wp14:pctHeight>
+                </wp14:sizeRelV>
+              </wp:anchor>
+            </w:drawing>
+          </mc:Choice>
+          <mc:Fallback>
+            <w:pict>
+              <v:shape w14:anchorId="3F7E0811" id="Frame 4" o:spid="_x0000_s1026" style="position:absolute;margin-left:162.3pt;margin-top:24pt;width:124.6pt;height:31.7pt;z-index:251661312;visibility:visible;mso-wrap-style:square;mso-width-percent:0;mso-height-percent:0;mso-wrap-distance-left:9pt;mso-wrap-distance-top:0;mso-wrap-distance-right:9pt;mso-wrap-distance-bottom:0;mso-position-horizontal:absolute;mso-position-horizontal-relative:text;mso-position-vertical:absolute;mso-position-vertical-relative:text;mso-width-percent:0;mso-height-percent:0;mso-width-relative:margin;mso-height-relative:margin;v-text-anchor:middle" coordsize="1582220,402418" o:gfxdata="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" path="m,l1582220,r,402418l,402418,,xm50302,50302r,301814l1531918,352116r,-301814l50302,50302xe" fillcolor="red" strokecolor="#823b0b [1605]" strokeweight="0">
+                <v:stroke joinstyle="miter"/>
+                <v:path arrowok="t" o:connecttype="custom" o:connectlocs="0,0;1582220,0;1582220,402418;0,402418;0,0;50302,50302;50302,352116;1531918,352116;1531918,50302;50302,50302" o:connectangles="0,0,0,0,0,0,0,0,0,0"/>
+              </v:shape>
+            </w:pict>
+          </mc:Fallback>
+        </mc:AlternateContent>
+      </w:r>
+      <w:r>
+        <w:rPr>
+          <w:rFonts w:ascii="Arial" w:hAnsi="Arial" w:cs="Arial"/>
+          <w:noProof/>
+        </w:rPr>
+        <w:drawing>
+          <wp:inline distT="0" distB="0" distL="0" distR="0" wp14:anchorId="233DA7BA" wp14:editId="40B7EFE6">
+            <wp:extent cx="3183237" cy="3949700"/>
+            <wp:effectExtent l="12700" t="12700" r="17780" b="12700"/>
+            <wp:docPr id="5" name="Picture 5" descr="A screenshot of a cell phone&#10;&#10;Description automatically generated"/>
+            <wp:cNvGraphicFramePr>
+              <a:graphicFrameLocks xmlns:a="http://schemas.openxmlformats.org/drawingml/2006/main" noChangeAspect="1"/>
+            </wp:cNvGraphicFramePr>
+            <a:graphic xmlns:a="http://schemas.openxmlformats.org/drawingml/2006/main">
+              <a:graphicData uri="http://schemas.openxmlformats.org/drawingml/2006/picture">
+                <pic:pic xmlns:pic="http://schemas.openxmlformats.org/drawingml/2006/picture">
+                  <pic:nvPicPr>
+                    <pic:cNvPr id="5" name="Picture 5" descr="A screenshot of a cell phone&#10;&#10;Description automatically generated"/>
+                    <pic:cNvPicPr/>
+                  </pic:nvPicPr>
+                  <pic:blipFill>
+                    <a:blip r:embed="rId6" cstate="print">
+                      <a:extLst>
+                        <a:ext uri="{28A0092B-C50C-407E-A947-70E740481C1C}">
+                          <a14:useLocalDpi xmlns:a14="http://schemas.microsoft.com/office/drawing/2010/main" val="0"/>
+                        </a:ext>
+                      </a:extLst>
+                    </a:blip>
+                    <a:stretch>
+                      <a:fillRect/>
+                    </a:stretch>
+                  </pic:blipFill>
+                  <pic:spPr>
+                    <a:xfrm>
+                      <a:off x="0" y="0"/>
+                      <a:ext cx="3233129" cy="4011605"/>
+                    </a:xfrm>
+                    <a:prstGeom prst="rect">
+                      <a:avLst/>
+                    </a:prstGeom>
+                    <a:ln>
+                      <a:solidFill>
+                        <a:schemeClr val="tx1"/>
+                      </a:solidFill>
+                    </a:ln>
+                  </pic:spPr>
+                </pic:pic>
+              </a:graphicData>
+            </a:graphic>
+          </wp:inline>
+        </w:drawing>
+      </w:r>
+    </w:p>
+    <w:p>
+      <w:pPr>
+        <w:pStyle w:val="ListParagraph"/>
+        <w:jc w:val="both"/>
+        <w:rPr>
+          <w:rFonts w:ascii="Arial" w:hAnsi="Arial" w:cs="Arial"/>
+        </w:rPr>
+      </w:pPr>
+    </w:p>
+    <w:p>
+      <w:pPr>
+        <w:ind w:left="720"/>
+        <w:jc w:val="both"/>
+        <w:rPr>
+          <w:rFonts w:ascii="Arial" w:hAnsi="Arial" w:cs="Arial"/>
+        </w:rPr>
+      </w:pPr>
+      <w:r>
+        <w:rPr>
+          <w:rFonts w:ascii="Arial" w:hAnsi="Arial" w:cs="Arial"/>
+        </w:rPr>
+        <w:t>I</w:t>
+      </w:r>
+      <w:r>
+        <w:rPr>
+          <w:rFonts w:ascii="Arial" w:hAnsi="Arial" w:cs="Arial"/>
+        </w:rPr>
+        <w:t xml:space="preserve"> also</w:t>
+      </w:r>
+      <w:r>
+        <w:rPr>
+          <w:rFonts w:ascii="Arial" w:hAnsi="Arial" w:cs="Arial"/>
+        </w:rPr>
+        <w:t xml:space="preserve"> noticed that adjusting the width of the window while browsing the page sometimes breaks elements (see picture below). I'm not certain exactly why that is happening, but I suspect it is because responsiveness is being haphazardly adjusted via Javascript rather than using CSS techniques.</w:t>
+      </w:r>
+    </w:p>
+    <w:p>
+      <w:pPr>
+        <w:ind w:left="720"/>
+        <w:jc w:val="both"/>
+        <w:rPr>
+          <w:rFonts w:ascii="Arial" w:hAnsi="Arial" w:cs="Arial"/>
+        </w:rPr>
+      </w:pPr>
+      <w:r>
+        <w:rPr>
+          <w:rFonts w:ascii="Arial" w:hAnsi="Arial" w:cs="Arial"/>
+          <w:noProof/>
+        </w:rPr>
+        <mc:AlternateContent>
+          <mc:Choice Requires="wps">
+            <w:drawing>
+              <wp:anchor distT="0" distB="0" distL="114300" distR="114300" simplePos="0" relativeHeight="251659264" behindDoc="0" locked="0" layoutInCell="1" allowOverlap="1" wp14:anchorId="21CED120" wp14:editId="083C80E1">
+                <wp:simplePos x="0" y="0"/>
+                <wp:positionH relativeFrom="column">
+                  <wp:posOffset>3040772</wp:posOffset>
+                </wp:positionH>
+                <wp:positionV relativeFrom="paragraph">
+                  <wp:posOffset>118060</wp:posOffset>
                 </wp:positionV>
                 <wp:extent cx="2353276" cy="402418"/>
                 <wp:effectExtent l="0" t="0" r="9525" b="17145"/>
@@ -140,7 +769,7 @@
           </mc:Choice>
           <mc:Fallback>
             <w:pict>
-              <v:shape w14:anchorId="69DD7E2C" id="Frame 2" o:spid="_x0000_s1026" style="position:absolute;margin-left:215.8pt;margin-top:9.3pt;width:185.3pt;height:31.7pt;z-index:251659264;visibility:visible;mso-wrap-style:square;mso-width-percent:0;mso-height-percent:0;mso-wrap-distance-left:9pt;mso-wrap-distance-top:0;mso-wrap-distance-right:9pt;mso-wrap-distance-bottom:0;mso-position-horizontal:absolute;mso-position-horizontal-relative:text;mso-position-vertical:absolute;mso-position-vertical-relative:text;mso-width-percent:0;mso-height-percent:0;mso-width-relative:margin;mso-height-relative:margin;v-text-anchor:middle" coordsize="2353276,402418" o:gfxdata="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" path="m,l2353276,r,402418l,402418,,xm50302,50302r,301814l2302974,352116r,-301814l50302,50302xe" fillcolor="red" strokecolor="#823b0b [1605]" strokeweight="0">
+              <v:shape w14:anchorId="2E9A17BE" id="Frame 2" o:spid="_x0000_s1026" style="position:absolute;margin-left:239.45pt;margin-top:9.3pt;width:185.3pt;height:31.7pt;z-index:251659264;visibility:visible;mso-wrap-style:square;mso-width-percent:0;mso-height-percent:0;mso-wrap-distance-left:9pt;mso-wrap-distance-top:0;mso-wrap-distance-right:9pt;mso-wrap-distance-bottom:0;mso-position-horizontal:absolute;mso-position-horizontal-relative:text;mso-position-vertical:absolute;mso-position-vertical-relative:text;mso-width-percent:0;mso-height-percent:0;mso-width-relative:margin;mso-height-relative:margin;v-text-anchor:middle" coordsize="2353276,402418" o:gfxdata="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" path="m,l2353276,r,402418l,402418,,xm50302,50302r,301814l2302974,352116r,-301814l50302,50302xe" fillcolor="red" strokecolor="#823b0b [1605]" strokeweight="0">
                 <v:stroke joinstyle="miter"/>
                 <v:path arrowok="t" o:connecttype="custom" o:connectlocs="0,0;2353276,0;2353276,402418;0,402418;0,0;50302,50302;50302,352116;2302974,352116;2302974,50302;50302,50302" o:connectangles="0,0,0,0,0,0,0,0,0,0"/>
               </v:shape>
@@ -151,16 +780,21 @@
     </w:p>
     <w:p>
       <w:pPr>
+        <w:pStyle w:val="ListParagraph"/>
         <w:jc w:val="center"/>
-      </w:pPr>
-      <w:r>
-        <w:rPr>
+        <w:rPr>
+          <w:rFonts w:ascii="Arial" w:hAnsi="Arial" w:cs="Arial"/>
+        </w:rPr>
+      </w:pPr>
+      <w:r>
+        <w:rPr>
+          <w:rFonts w:ascii="Arial" w:hAnsi="Arial" w:cs="Arial"/>
           <w:noProof/>
         </w:rPr>
         <w:drawing>
-          <wp:inline distT="0" distB="0" distL="0" distR="0" wp14:anchorId="46F01834" wp14:editId="405B13D0">
-            <wp:extent cx="4168239" cy="3220143"/>
-            <wp:effectExtent l="0" t="0" r="0" b="5715"/>
+          <wp:inline distT="0" distB="0" distL="0" distR="0" wp14:anchorId="2B1661D0" wp14:editId="0BF9CD4B">
+            <wp:extent cx="4167343" cy="955497"/>
+            <wp:effectExtent l="12700" t="12700" r="11430" b="10160"/>
             <wp:docPr id="1" name="Picture 1" descr="A screenshot of a cell phone&#10;&#10;Description automatically generated"/>
             <wp:cNvGraphicFramePr>
               <a:graphicFrameLocks xmlns:a="http://schemas.openxmlformats.org/drawingml/2006/main" noChangeAspect="1"/>
@@ -172,8 +806,3070 @@
                     <pic:cNvPr id="1" name="Picture 1" descr="A screenshot of a cell phone&#10;&#10;Description automatically generated"/>
                     <pic:cNvPicPr/>
                   </pic:nvPicPr>
+                  <pic:blipFill rotWithShape="1">
+                    <a:blip r:embed="rId7" cstate="print">
+                      <a:extLst>
+                        <a:ext uri="{28A0092B-C50C-407E-A947-70E740481C1C}">
+                          <a14:useLocalDpi xmlns:a14="http://schemas.microsoft.com/office/drawing/2010/main" val="0"/>
+                        </a:ext>
+                      </a:extLst>
+                    </a:blip>
+                    <a:srcRect b="70321"/>
+                    <a:stretch/>
+                  </pic:blipFill>
+                  <pic:spPr bwMode="auto">
+                    <a:xfrm>
+                      <a:off x="0" y="0"/>
+                      <a:ext cx="4167343" cy="955497"/>
+                    </a:xfrm>
+                    <a:prstGeom prst="rect">
+                      <a:avLst/>
+                    </a:prstGeom>
+                    <a:ln>
+                      <a:solidFill>
+                        <a:schemeClr val="tx1"/>
+                      </a:solidFill>
+                    </a:ln>
+                    <a:extLst>
+                      <a:ext uri="{53640926-AAD7-44D8-BBD7-CCE9431645EC}">
+                        <a14:shadowObscured xmlns:a14="http://schemas.microsoft.com/office/drawing/2010/main"/>
+                      </a:ext>
+                    </a:extLst>
+                  </pic:spPr>
+                </pic:pic>
+              </a:graphicData>
+            </a:graphic>
+          </wp:inline>
+        </w:drawing>
+      </w:r>
+    </w:p>
+    <w:p>
+      <w:pPr>
+        <w:pStyle w:val="ListParagraph"/>
+        <w:jc w:val="both"/>
+        <w:rPr>
+          <w:rFonts w:ascii="Arial" w:hAnsi="Arial" w:cs="Arial"/>
+          <w:b/>
+          <w:bCs/>
+        </w:rPr>
+      </w:pPr>
+    </w:p>
+    <w:p>
+      <w:pPr>
+        <w:pStyle w:val="ListParagraph"/>
+        <w:numPr>
+          <w:ilvl w:val="0"/>
+          <w:numId w:val="1"/>
+        </w:numPr>
+        <w:jc w:val="both"/>
+        <w:rPr>
+          <w:rFonts w:ascii="Arial" w:hAnsi="Arial" w:cs="Arial"/>
+          <w:b/>
+          <w:bCs/>
+        </w:rPr>
+      </w:pPr>
+      <w:r>
+        <w:rPr>
+          <w:rFonts w:ascii="Arial" w:hAnsi="Arial" w:cs="Arial"/>
+          <w:b/>
+          <w:bCs/>
+        </w:rPr>
+        <w:t>Visual Hierarchy</w:t>
+      </w:r>
+    </w:p>
+    <w:p>
+      <w:pPr>
+        <w:pStyle w:val="ListParagraph"/>
+        <w:jc w:val="both"/>
+        <w:rPr>
+          <w:rFonts w:ascii="Arial" w:hAnsi="Arial" w:cs="Arial"/>
+        </w:rPr>
+      </w:pPr>
+      <w:r>
+        <w:rPr>
+          <w:rFonts w:ascii="Arial" w:hAnsi="Arial" w:cs="Arial"/>
+        </w:rPr>
+        <w:t>Font-size, font-weight, colors are too generally similar. For a user, this causes all elements to be equally important and makes it hard for them to find the information they care about.</w:t>
+      </w:r>
+    </w:p>
+    <w:p>
+      <w:pPr>
+        <w:pStyle w:val="ListParagraph"/>
+        <w:jc w:val="both"/>
+        <w:rPr>
+          <w:rFonts w:ascii="Arial" w:hAnsi="Arial" w:cs="Arial"/>
+        </w:rPr>
+      </w:pPr>
+    </w:p>
+    <w:p>
+      <w:pPr>
+        <w:pStyle w:val="ListParagraph"/>
+        <w:numPr>
+          <w:ilvl w:val="0"/>
+          <w:numId w:val="1"/>
+        </w:numPr>
+        <w:jc w:val="both"/>
+        <w:rPr>
+          <w:rFonts w:ascii="Arial" w:hAnsi="Arial" w:cs="Arial"/>
+        </w:rPr>
+      </w:pPr>
+      <w:r>
+        <w:rPr>
+          <w:rFonts w:ascii="Arial" w:hAnsi="Arial" w:cs="Arial"/>
+          <w:b/>
+          <w:bCs/>
+        </w:rPr>
+        <w:t>Clutter/Redundant Information</w:t>
+      </w:r>
+    </w:p>
+    <w:p>
+      <w:pPr>
+        <w:pStyle w:val="ListParagraph"/>
+        <w:jc w:val="both"/>
+        <w:rPr>
+          <w:rFonts w:ascii="Arial" w:hAnsi="Arial" w:cs="Arial"/>
+        </w:rPr>
+      </w:pPr>
+      <w:r>
+        <w:rPr>
+          <w:rFonts w:ascii="Arial" w:hAnsi="Arial" w:cs="Arial"/>
+        </w:rPr>
+        <w:t>Disclaimer: My assumptions may be wrong here depending on business needs &amp; user testing. From a user's perspective, there appears to be redundant information on this page</w:t>
+      </w:r>
+      <w:r>
+        <w:rPr>
+          <w:rFonts w:ascii="Arial" w:hAnsi="Arial" w:cs="Arial"/>
+        </w:rPr>
+        <w:t>, which translates to clutter, which translates to an unnecessary mental burden</w:t>
+      </w:r>
+      <w:r>
+        <w:rPr>
+          <w:rFonts w:ascii="Arial" w:hAnsi="Arial" w:cs="Arial"/>
+        </w:rPr>
+        <w:t xml:space="preserve">. </w:t>
+      </w:r>
+    </w:p>
+    <w:p>
+      <w:pPr>
+        <w:pStyle w:val="ListParagraph"/>
+        <w:jc w:val="both"/>
+        <w:rPr>
+          <w:rFonts w:ascii="Arial" w:hAnsi="Arial" w:cs="Arial"/>
+        </w:rPr>
+      </w:pPr>
+    </w:p>
+    <w:p>
+      <w:pPr>
+        <w:pStyle w:val="ListParagraph"/>
+        <w:numPr>
+          <w:ilvl w:val="0"/>
+          <w:numId w:val="1"/>
+        </w:numPr>
+        <w:jc w:val="both"/>
+        <w:rPr>
+          <w:rFonts w:ascii="Arial" w:hAnsi="Arial" w:cs="Arial"/>
+        </w:rPr>
+      </w:pPr>
+      <w:r>
+        <w:rPr>
+          <w:rFonts w:ascii="Arial" w:hAnsi="Arial" w:cs="Arial"/>
+          <w:b/>
+          <w:bCs/>
+        </w:rPr>
+        <w:t>Consistent UX</w:t>
+      </w:r>
+    </w:p>
+    <w:p>
+      <w:pPr>
+        <w:pStyle w:val="ListParagraph"/>
+        <w:jc w:val="both"/>
+        <w:rPr>
+          <w:rFonts w:ascii="Arial" w:hAnsi="Arial" w:cs="Arial"/>
+        </w:rPr>
+      </w:pPr>
+      <w:r>
+        <w:rPr>
+          <w:rFonts w:ascii="Arial" w:hAnsi="Arial" w:cs="Arial"/>
+        </w:rPr>
+        <w:t xml:space="preserve">Nowadays, people use the internet so much. They have fundamental expectations of how certain workflows operate (e.g. signup flow, checkout flow, </w:t>
+      </w:r>
+      <w:proofErr w:type="spellStart"/>
+      <w:r>
+        <w:rPr>
+          <w:rFonts w:ascii="Arial" w:hAnsi="Arial" w:cs="Arial"/>
+        </w:rPr>
+        <w:t>etc</w:t>
+      </w:r>
+      <w:proofErr w:type="spellEnd"/>
+      <w:r>
+        <w:rPr>
+          <w:rFonts w:ascii="Arial" w:hAnsi="Arial" w:cs="Arial"/>
+        </w:rPr>
+        <w:t>). This helps to make User Experiences much more seamless. It is usually best to not disrupt common flows/setups unless there is very good reason to do so.</w:t>
+      </w:r>
+    </w:p>
+    <w:p>
+      <w:pPr>
+        <w:pStyle w:val="ListParagraph"/>
+        <w:ind w:left="0"/>
+        <w:jc w:val="both"/>
+        <w:rPr>
+          <w:rFonts w:ascii="Arial" w:hAnsi="Arial" w:cs="Arial"/>
+        </w:rPr>
+      </w:pPr>
+    </w:p>
+    <w:p>
+      <w:pPr>
+        <w:jc w:val="both"/>
+        <w:rPr>
+          <w:rFonts w:ascii="Arial" w:hAnsi="Arial" w:cs="Arial"/>
+          <w:b/>
+          <w:bCs/>
+          <w:sz w:val="32"/>
+          <w:szCs w:val="32"/>
+        </w:rPr>
+      </w:pPr>
+    </w:p>
+    <w:p>
+      <w:pPr>
+        <w:jc w:val="both"/>
+        <w:rPr>
+          <w:rFonts w:ascii="Arial" w:hAnsi="Arial" w:cs="Arial"/>
+          <w:b/>
+          <w:bCs/>
+          <w:sz w:val="32"/>
+          <w:szCs w:val="32"/>
+        </w:rPr>
+      </w:pPr>
+    </w:p>
+    <w:p>
+      <w:pPr>
+        <w:jc w:val="both"/>
+        <w:rPr>
+          <w:rFonts w:ascii="Arial" w:hAnsi="Arial" w:cs="Arial"/>
+          <w:b/>
+          <w:bCs/>
+          <w:sz w:val="32"/>
+          <w:szCs w:val="32"/>
+        </w:rPr>
+      </w:pPr>
+    </w:p>
+    <w:p>
+      <w:pPr>
+        <w:jc w:val="both"/>
+        <w:rPr>
+          <w:rFonts w:ascii="Arial" w:hAnsi="Arial" w:cs="Arial"/>
+          <w:b/>
+          <w:bCs/>
+          <w:sz w:val="32"/>
+          <w:szCs w:val="32"/>
+        </w:rPr>
+      </w:pPr>
+    </w:p>
+    <w:p>
+      <w:pPr>
+        <w:jc w:val="both"/>
+        <w:rPr>
+          <w:rFonts w:ascii="Arial" w:hAnsi="Arial" w:cs="Arial"/>
+          <w:b/>
+          <w:bCs/>
+          <w:sz w:val="32"/>
+          <w:szCs w:val="32"/>
+        </w:rPr>
+      </w:pPr>
+    </w:p>
+    <w:p>
+      <w:pPr>
+        <w:jc w:val="both"/>
+        <w:rPr>
+          <w:rFonts w:ascii="Arial" w:hAnsi="Arial" w:cs="Arial"/>
+          <w:b/>
+          <w:bCs/>
+          <w:sz w:val="32"/>
+          <w:szCs w:val="32"/>
+        </w:rPr>
+      </w:pPr>
+    </w:p>
+    <w:p>
+      <w:pPr>
+        <w:jc w:val="both"/>
+        <w:rPr>
+          <w:rFonts w:ascii="Arial" w:hAnsi="Arial" w:cs="Arial"/>
+          <w:b/>
+          <w:bCs/>
+          <w:sz w:val="32"/>
+          <w:szCs w:val="32"/>
+        </w:rPr>
+      </w:pPr>
+    </w:p>
+    <w:p>
+      <w:pPr>
+        <w:jc w:val="both"/>
+        <w:rPr>
+          <w:rFonts w:ascii="Arial" w:hAnsi="Arial" w:cs="Arial"/>
+          <w:b/>
+          <w:bCs/>
+          <w:sz w:val="32"/>
+          <w:szCs w:val="32"/>
+        </w:rPr>
+      </w:pPr>
+    </w:p>
+    <w:p>
+      <w:pPr>
+        <w:jc w:val="both"/>
+        <w:rPr>
+          <w:rFonts w:ascii="Arial" w:hAnsi="Arial" w:cs="Arial"/>
+          <w:b/>
+          <w:bCs/>
+          <w:sz w:val="32"/>
+          <w:szCs w:val="32"/>
+        </w:rPr>
+      </w:pPr>
+    </w:p>
+    <w:p>
+      <w:pPr>
+        <w:jc w:val="both"/>
+        <w:rPr>
+          <w:rFonts w:ascii="Arial" w:hAnsi="Arial" w:cs="Arial"/>
+          <w:b/>
+          <w:bCs/>
+          <w:sz w:val="32"/>
+          <w:szCs w:val="32"/>
+        </w:rPr>
+      </w:pPr>
+    </w:p>
+    <w:p>
+      <w:pPr>
+        <w:jc w:val="both"/>
+        <w:rPr>
+          <w:rFonts w:ascii="Arial" w:hAnsi="Arial" w:cs="Arial"/>
+          <w:b/>
+          <w:bCs/>
+          <w:sz w:val="32"/>
+          <w:szCs w:val="32"/>
+        </w:rPr>
+      </w:pPr>
+    </w:p>
+    <w:p>
+      <w:pPr>
+        <w:jc w:val="both"/>
+        <w:rPr>
+          <w:rFonts w:ascii="Arial" w:hAnsi="Arial" w:cs="Arial"/>
+          <w:b/>
+          <w:bCs/>
+          <w:sz w:val="32"/>
+          <w:szCs w:val="32"/>
+        </w:rPr>
+      </w:pPr>
+    </w:p>
+    <w:p>
+      <w:pPr>
+        <w:jc w:val="both"/>
+        <w:rPr>
+          <w:rFonts w:ascii="Arial" w:hAnsi="Arial" w:cs="Arial"/>
+          <w:b/>
+          <w:bCs/>
+          <w:sz w:val="32"/>
+          <w:szCs w:val="32"/>
+        </w:rPr>
+      </w:pPr>
+    </w:p>
+    <w:p>
+      <w:pPr>
+        <w:jc w:val="both"/>
+        <w:rPr>
+          <w:rFonts w:ascii="Arial" w:hAnsi="Arial" w:cs="Arial"/>
+          <w:b/>
+          <w:bCs/>
+          <w:sz w:val="32"/>
+          <w:szCs w:val="32"/>
+        </w:rPr>
+      </w:pPr>
+    </w:p>
+    <w:p>
+      <w:pPr>
+        <w:jc w:val="both"/>
+        <w:rPr>
+          <w:rFonts w:ascii="Arial" w:hAnsi="Arial" w:cs="Arial"/>
+          <w:b/>
+          <w:bCs/>
+          <w:sz w:val="32"/>
+          <w:szCs w:val="32"/>
+        </w:rPr>
+      </w:pPr>
+    </w:p>
+    <w:p>
+      <w:pPr>
+        <w:jc w:val="both"/>
+        <w:rPr>
+          <w:rFonts w:ascii="Arial" w:hAnsi="Arial" w:cs="Arial"/>
+          <w:b/>
+          <w:bCs/>
+          <w:sz w:val="32"/>
+          <w:szCs w:val="32"/>
+        </w:rPr>
+      </w:pPr>
+    </w:p>
+    <w:p>
+      <w:pPr>
+        <w:jc w:val="both"/>
+        <w:rPr>
+          <w:rFonts w:ascii="Arial" w:hAnsi="Arial" w:cs="Arial"/>
+          <w:b/>
+          <w:bCs/>
+          <w:sz w:val="32"/>
+          <w:szCs w:val="32"/>
+        </w:rPr>
+      </w:pPr>
+    </w:p>
+    <w:p>
+      <w:pPr>
+        <w:jc w:val="both"/>
+        <w:rPr>
+          <w:rFonts w:ascii="Arial" w:hAnsi="Arial" w:cs="Arial"/>
+          <w:b/>
+          <w:bCs/>
+          <w:sz w:val="32"/>
+          <w:szCs w:val="32"/>
+        </w:rPr>
+      </w:pPr>
+    </w:p>
+    <w:p>
+      <w:pPr>
+        <w:jc w:val="both"/>
+        <w:rPr>
+          <w:rFonts w:ascii="Arial" w:hAnsi="Arial" w:cs="Arial"/>
+          <w:b/>
+          <w:bCs/>
+          <w:sz w:val="32"/>
+          <w:szCs w:val="32"/>
+        </w:rPr>
+      </w:pPr>
+      <w:r>
+        <w:rPr>
+          <w:rFonts w:ascii="Arial" w:hAnsi="Arial" w:cs="Arial"/>
+          <w:b/>
+          <w:bCs/>
+          <w:sz w:val="32"/>
+          <w:szCs w:val="32"/>
+        </w:rPr>
+        <w:lastRenderedPageBreak/>
+        <w:t>II</w:t>
+      </w:r>
+      <w:r>
+        <w:rPr>
+          <w:rFonts w:ascii="Arial" w:hAnsi="Arial" w:cs="Arial"/>
+          <w:b/>
+          <w:bCs/>
+          <w:sz w:val="32"/>
+          <w:szCs w:val="32"/>
+        </w:rPr>
+        <w:t xml:space="preserve">. </w:t>
+      </w:r>
+      <w:r>
+        <w:rPr>
+          <w:rFonts w:ascii="Arial" w:hAnsi="Arial" w:cs="Arial"/>
+          <w:b/>
+          <w:bCs/>
+          <w:sz w:val="32"/>
+          <w:szCs w:val="32"/>
+        </w:rPr>
+        <w:t>My Changes</w:t>
+      </w:r>
+    </w:p>
+    <w:p>
+      <w:pPr>
+        <w:jc w:val="both"/>
+        <w:rPr>
+          <w:rFonts w:ascii="Arial" w:hAnsi="Arial" w:cs="Arial"/>
+          <w:b/>
+          <w:bCs/>
+        </w:rPr>
+      </w:pPr>
+    </w:p>
+    <w:p>
+      <w:pPr>
+        <w:jc w:val="both"/>
+        <w:rPr>
+          <w:rFonts w:ascii="Arial" w:hAnsi="Arial" w:cs="Arial"/>
+        </w:rPr>
+      </w:pPr>
+      <w:r>
+        <w:rPr>
+          <w:rFonts w:ascii="Arial" w:hAnsi="Arial" w:cs="Arial"/>
+        </w:rPr>
+        <w:t>My redesign has made this page 100% responsive for any width &gt;280px. Seeing as how a</w:t>
+      </w:r>
+      <w:r>
+        <w:rPr>
+          <w:rFonts w:ascii="Arial" w:hAnsi="Arial" w:cs="Arial"/>
+        </w:rPr>
+        <w:t>n</w:t>
+      </w:r>
+      <w:r>
+        <w:rPr>
+          <w:rFonts w:ascii="Arial" w:hAnsi="Arial" w:cs="Arial"/>
+        </w:rPr>
+        <w:t xml:space="preserve"> iPhone 5 is </w:t>
+      </w:r>
+      <w:r>
+        <w:rPr>
+          <w:rFonts w:ascii="Arial" w:hAnsi="Arial" w:cs="Arial"/>
+        </w:rPr>
+        <w:t xml:space="preserve">a measly </w:t>
+      </w:r>
+      <w:r>
+        <w:rPr>
+          <w:rFonts w:ascii="Arial" w:hAnsi="Arial" w:cs="Arial"/>
+        </w:rPr>
+        <w:t xml:space="preserve">320px wide, this is more than adequate. </w:t>
+      </w:r>
+      <w:r>
+        <w:rPr>
+          <w:rFonts w:ascii="Arial" w:hAnsi="Arial" w:cs="Arial"/>
+        </w:rPr>
+        <w:t>I used two major width breakpoints</w:t>
+      </w:r>
+      <w:r>
+        <w:rPr>
+          <w:rFonts w:ascii="Arial" w:hAnsi="Arial" w:cs="Arial"/>
+        </w:rPr>
+        <w:t xml:space="preserve"> of</w:t>
+      </w:r>
+      <w:r>
+        <w:rPr>
+          <w:rFonts w:ascii="Arial" w:hAnsi="Arial" w:cs="Arial"/>
+        </w:rPr>
+        <w:t xml:space="preserve"> 750px and 460px.</w:t>
+      </w:r>
+      <w:r>
+        <w:rPr>
+          <w:rFonts w:ascii="Arial" w:hAnsi="Arial" w:cs="Arial"/>
+        </w:rPr>
+        <w:t xml:space="preserve"> </w:t>
+      </w:r>
+      <w:r>
+        <w:rPr>
+          <w:rFonts w:ascii="Arial" w:hAnsi="Arial" w:cs="Arial"/>
+        </w:rPr>
+        <w:t>I</w:t>
+      </w:r>
+      <w:r>
+        <w:rPr>
+          <w:rFonts w:ascii="Arial" w:hAnsi="Arial" w:cs="Arial"/>
+        </w:rPr>
+        <w:t xml:space="preserve">'ve </w:t>
+      </w:r>
+      <w:r>
+        <w:rPr>
+          <w:rFonts w:ascii="Arial" w:hAnsi="Arial" w:cs="Arial"/>
+        </w:rPr>
+        <w:t xml:space="preserve">made many changes, but </w:t>
+      </w:r>
+      <w:r>
+        <w:rPr>
+          <w:rFonts w:ascii="Arial" w:hAnsi="Arial" w:cs="Arial"/>
+        </w:rPr>
+        <w:t>only</w:t>
+      </w:r>
+      <w:r>
+        <w:rPr>
+          <w:rFonts w:ascii="Arial" w:hAnsi="Arial" w:cs="Arial"/>
+        </w:rPr>
+        <w:t xml:space="preserve"> </w:t>
+      </w:r>
+      <w:r>
+        <w:rPr>
+          <w:rFonts w:ascii="Arial" w:hAnsi="Arial" w:cs="Arial"/>
+          <w:b/>
+          <w:bCs/>
+        </w:rPr>
+        <w:t>major</w:t>
+      </w:r>
+      <w:r>
+        <w:rPr>
+          <w:rFonts w:ascii="Arial" w:hAnsi="Arial" w:cs="Arial"/>
+        </w:rPr>
+        <w:t xml:space="preserve"> changes </w:t>
+      </w:r>
+      <w:r>
+        <w:rPr>
+          <w:rFonts w:ascii="Arial" w:hAnsi="Arial" w:cs="Arial"/>
+        </w:rPr>
+        <w:t>are marked</w:t>
+      </w:r>
+      <w:r>
+        <w:rPr>
+          <w:rFonts w:ascii="Arial" w:hAnsi="Arial" w:cs="Arial"/>
+        </w:rPr>
+        <w:t xml:space="preserve"> and </w:t>
+      </w:r>
+      <w:r>
+        <w:rPr>
+          <w:rFonts w:ascii="Arial" w:hAnsi="Arial" w:cs="Arial"/>
+        </w:rPr>
+        <w:t>has</w:t>
+      </w:r>
+      <w:r>
+        <w:rPr>
+          <w:rFonts w:ascii="Arial" w:hAnsi="Arial" w:cs="Arial"/>
+        </w:rPr>
+        <w:t xml:space="preserve"> explanations. </w:t>
+      </w:r>
+    </w:p>
+    <w:p>
+      <w:pPr>
+        <w:jc w:val="both"/>
+        <w:rPr>
+          <w:rFonts w:ascii="Arial" w:hAnsi="Arial" w:cs="Arial"/>
+        </w:rPr>
+      </w:pPr>
+    </w:p>
+    <w:p>
+      <w:pPr>
+        <w:pStyle w:val="ListParagraph"/>
+        <w:numPr>
+          <w:ilvl w:val="0"/>
+          <w:numId w:val="1"/>
+        </w:numPr>
+        <w:jc w:val="both"/>
+        <w:rPr>
+          <w:rFonts w:ascii="Arial" w:hAnsi="Arial" w:cs="Arial"/>
+          <w:b/>
+          <w:bCs/>
+          <w:sz w:val="28"/>
+          <w:szCs w:val="28"/>
+        </w:rPr>
+      </w:pPr>
+      <w:r>
+        <w:rPr>
+          <w:rFonts w:ascii="Arial" w:hAnsi="Arial" w:cs="Arial"/>
+          <w:b/>
+          <w:bCs/>
+          <w:sz w:val="28"/>
+          <w:szCs w:val="28"/>
+        </w:rPr>
+        <w:t xml:space="preserve">Width: </w:t>
+      </w:r>
+      <w:r>
+        <w:rPr>
+          <w:rFonts w:ascii="Arial" w:hAnsi="Arial" w:cs="Arial"/>
+          <w:b/>
+          <w:bCs/>
+          <w:sz w:val="28"/>
+          <w:szCs w:val="28"/>
+        </w:rPr>
+        <w:t>&gt;</w:t>
+      </w:r>
+      <w:r>
+        <w:rPr>
+          <w:rFonts w:ascii="Arial" w:hAnsi="Arial" w:cs="Arial"/>
+          <w:b/>
+          <w:bCs/>
+          <w:sz w:val="28"/>
+          <w:szCs w:val="28"/>
+        </w:rPr>
+        <w:t>750px</w:t>
+      </w:r>
+      <w:r>
+        <w:rPr>
+          <w:rFonts w:ascii="Arial" w:hAnsi="Arial" w:cs="Arial"/>
+          <w:b/>
+          <w:bCs/>
+          <w:sz w:val="28"/>
+          <w:szCs w:val="28"/>
+        </w:rPr>
+        <w:t xml:space="preserve"> (typically laptops/desktops)</w:t>
+      </w:r>
+    </w:p>
+    <w:p>
+      <w:pPr>
+        <w:jc w:val="both"/>
+        <w:rPr>
+          <w:rFonts w:ascii="Arial" w:hAnsi="Arial" w:cs="Arial"/>
+        </w:rPr>
+      </w:pPr>
+    </w:p>
+    <w:p>
+      <w:pPr>
+        <w:keepNext/>
+        <w:jc w:val="center"/>
+      </w:pPr>
+      <w:r>
+        <w:rPr>
+          <w:noProof/>
+        </w:rPr>
+        <w:drawing>
+          <wp:inline distT="0" distB="0" distL="0" distR="0" wp14:anchorId="6B754620" wp14:editId="5E9F50F8">
+            <wp:extent cx="6475629" cy="3375122"/>
+            <wp:effectExtent l="12700" t="12700" r="14605" b="15875"/>
+            <wp:docPr id="8" name="Picture 8" descr="A screenshot of a cell phone&#10;&#10;Description automatically generated"/>
+            <wp:cNvGraphicFramePr>
+              <a:graphicFrameLocks xmlns:a="http://schemas.openxmlformats.org/drawingml/2006/main" noChangeAspect="1"/>
+            </wp:cNvGraphicFramePr>
+            <a:graphic xmlns:a="http://schemas.openxmlformats.org/drawingml/2006/main">
+              <a:graphicData uri="http://schemas.openxmlformats.org/drawingml/2006/picture">
+                <pic:pic xmlns:pic="http://schemas.openxmlformats.org/drawingml/2006/picture">
+                  <pic:nvPicPr>
+                    <pic:cNvPr id="8" name="Picture 8" descr="A screenshot of a cell phone&#10;&#10;Description automatically generated"/>
+                    <pic:cNvPicPr/>
+                  </pic:nvPicPr>
                   <pic:blipFill>
-                    <a:blip r:embed="rId4" cstate="print">
+                    <a:blip r:embed="rId8"/>
+                    <a:stretch>
+                      <a:fillRect/>
+                    </a:stretch>
+                  </pic:blipFill>
+                  <pic:spPr>
+                    <a:xfrm>
+                      <a:off x="0" y="0"/>
+                      <a:ext cx="6482346" cy="3378623"/>
+                    </a:xfrm>
+                    <a:prstGeom prst="rect">
+                      <a:avLst/>
+                    </a:prstGeom>
+                    <a:ln>
+                      <a:solidFill>
+                        <a:schemeClr val="tx1"/>
+                      </a:solidFill>
+                    </a:ln>
+                  </pic:spPr>
+                </pic:pic>
+              </a:graphicData>
+            </a:graphic>
+          </wp:inline>
+        </w:drawing>
+      </w:r>
+    </w:p>
+    <w:p>
+      <w:pPr>
+        <w:pStyle w:val="Caption"/>
+        <w:keepNext/>
+        <w:jc w:val="center"/>
+      </w:pPr>
+      <w:r>
+        <w:t xml:space="preserve">Figure </w:t>
+      </w:r>
+      <w:fldSimple w:instr=" SEQ Figure \* ARABIC ">
+        <w:r>
+          <w:rPr>
+            <w:noProof/>
+          </w:rPr>
+          <w:t>1</w:t>
+        </w:r>
+      </w:fldSimple>
+      <w:r>
+        <w:t>. Original</w:t>
+      </w:r>
+    </w:p>
+    <w:p>
+      <w:pPr>
+        <w:pStyle w:val="Caption"/>
+        <w:keepNext/>
+        <w:jc w:val="center"/>
+      </w:pPr>
+    </w:p>
+    <w:p>
+      <w:pPr>
+        <w:pStyle w:val="Caption"/>
+        <w:keepNext/>
+        <w:jc w:val="center"/>
+      </w:pPr>
+      <w:r>
+        <w:rPr>
+          <w:noProof/>
+        </w:rPr>
+        <mc:AlternateContent>
+          <mc:Choice Requires="wps">
+            <w:drawing>
+              <wp:anchor distT="0" distB="0" distL="114300" distR="114300" simplePos="0" relativeHeight="251666432" behindDoc="0" locked="0" layoutInCell="1" allowOverlap="1" wp14:anchorId="4B0B4A9B" wp14:editId="51E99341">
+                <wp:simplePos x="0" y="0"/>
+                <wp:positionH relativeFrom="column">
+                  <wp:posOffset>3266638</wp:posOffset>
+                </wp:positionH>
+                <wp:positionV relativeFrom="paragraph">
+                  <wp:posOffset>148287</wp:posOffset>
+                </wp:positionV>
+                <wp:extent cx="352338" cy="352338"/>
+                <wp:effectExtent l="0" t="0" r="12700" b="12700"/>
+                <wp:wrapNone/>
+                <wp:docPr id="10" name="Text Box 10"/>
+                <wp:cNvGraphicFramePr/>
+                <a:graphic xmlns:a="http://schemas.openxmlformats.org/drawingml/2006/main">
+                  <a:graphicData uri="http://schemas.microsoft.com/office/word/2010/wordprocessingShape">
+                    <wps:wsp>
+                      <wps:cNvSpPr txBox="1"/>
+                      <wps:spPr>
+                        <a:xfrm>
+                          <a:off x="0" y="0"/>
+                          <a:ext cx="352338" cy="352338"/>
+                        </a:xfrm>
+                        <a:prstGeom prst="ellipse">
+                          <a:avLst/>
+                        </a:prstGeom>
+                        <a:solidFill>
+                          <a:srgbClr val="FF0000"/>
+                        </a:solidFill>
+                        <a:ln w="6350">
+                          <a:solidFill>
+                            <a:prstClr val="black"/>
+                          </a:solidFill>
+                        </a:ln>
+                        <a:effectLst>
+                          <a:softEdge rad="0"/>
+                        </a:effectLst>
+                      </wps:spPr>
+                      <wps:txbx>
+                        <w:txbxContent>
+                          <w:p>
+                            <w:pPr>
+                              <w:rPr>
+                                <w:color w:val="FFFFFF" w:themeColor="background1"/>
+                                <w:sz w:val="22"/>
+                                <w:szCs w:val="22"/>
+                              </w:rPr>
+                            </w:pPr>
+                            <w:r>
+                              <w:rPr>
+                                <w:color w:val="FFFFFF" w:themeColor="background1"/>
+                                <w:sz w:val="22"/>
+                                <w:szCs w:val="22"/>
+                              </w:rPr>
+                              <w:t>1</w:t>
+                            </w:r>
+                          </w:p>
+                        </w:txbxContent>
+                      </wps:txbx>
+                      <wps:bodyPr rot="0" spcFirstLastPara="0" vertOverflow="overflow" horzOverflow="overflow" vert="horz" wrap="square" lIns="91440" tIns="45720" rIns="91440" bIns="45720" numCol="1" spcCol="0" rtlCol="0" fromWordArt="0" anchor="t" anchorCtr="0" forceAA="0" compatLnSpc="1">
+                        <a:prstTxWarp prst="textNoShape">
+                          <a:avLst/>
+                        </a:prstTxWarp>
+                        <a:noAutofit/>
+                      </wps:bodyPr>
+                    </wps:wsp>
+                  </a:graphicData>
+                </a:graphic>
+                <wp14:sizeRelH relativeFrom="margin">
+                  <wp14:pctWidth>0</wp14:pctWidth>
+                </wp14:sizeRelH>
+                <wp14:sizeRelV relativeFrom="margin">
+                  <wp14:pctHeight>0</wp14:pctHeight>
+                </wp14:sizeRelV>
+              </wp:anchor>
+            </w:drawing>
+          </mc:Choice>
+          <mc:Fallback>
+            <w:pict>
+              <v:oval w14:anchorId="4B0B4A9B" id="Text Box 10" o:spid="_x0000_s1026" style="position:absolute;left:0;text-align:left;margin-left:257.2pt;margin-top:11.7pt;width:27.75pt;height:27.75pt;z-index:251666432;visibility:visible;mso-wrap-style:square;mso-width-percent:0;mso-height-percent:0;mso-wrap-distance-left:9pt;mso-wrap-distance-top:0;mso-wrap-distance-right:9pt;mso-wrap-distance-bottom:0;mso-position-horizontal:absolute;mso-position-horizontal-relative:text;mso-position-vertical:absolute;mso-position-vertical-relative:text;mso-width-percent:0;mso-height-percent:0;mso-width-relative:margin;mso-height-relative:margin;v-text-anchor:top" o:gfxdata="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" fillcolor="red" strokeweight=".5pt">
+                <v:textbox>
+                  <w:txbxContent>
+                    <w:p>
+                      <w:pPr>
+                        <w:rPr>
+                          <w:color w:val="FFFFFF" w:themeColor="background1"/>
+                          <w:sz w:val="22"/>
+                          <w:szCs w:val="22"/>
+                        </w:rPr>
+                      </w:pPr>
+                      <w:r>
+                        <w:rPr>
+                          <w:color w:val="FFFFFF" w:themeColor="background1"/>
+                          <w:sz w:val="22"/>
+                          <w:szCs w:val="22"/>
+                        </w:rPr>
+                        <w:t>1</w:t>
+                      </w:r>
+                    </w:p>
+                  </w:txbxContent>
+                </v:textbox>
+              </v:oval>
+            </w:pict>
+          </mc:Fallback>
+        </mc:AlternateContent>
+      </w:r>
+    </w:p>
+    <w:p>
+      <w:pPr>
+        <w:pStyle w:val="Caption"/>
+        <w:keepNext/>
+        <w:jc w:val="center"/>
+      </w:pPr>
+      <w:r>
+        <w:rPr>
+          <w:noProof/>
+        </w:rPr>
+        <mc:AlternateContent>
+          <mc:Choice Requires="wps">
+            <w:drawing>
+              <wp:anchor distT="0" distB="0" distL="114300" distR="114300" simplePos="0" relativeHeight="251668480" behindDoc="0" locked="0" layoutInCell="1" allowOverlap="1" wp14:anchorId="2333741E" wp14:editId="1BED0816">
+                <wp:simplePos x="0" y="0"/>
+                <wp:positionH relativeFrom="column">
+                  <wp:posOffset>2143760</wp:posOffset>
+                </wp:positionH>
+                <wp:positionV relativeFrom="paragraph">
+                  <wp:posOffset>1131933</wp:posOffset>
+                </wp:positionV>
+                <wp:extent cx="352338" cy="352338"/>
+                <wp:effectExtent l="0" t="0" r="12700" b="12700"/>
+                <wp:wrapNone/>
+                <wp:docPr id="11" name="Text Box 11"/>
+                <wp:cNvGraphicFramePr/>
+                <a:graphic xmlns:a="http://schemas.openxmlformats.org/drawingml/2006/main">
+                  <a:graphicData uri="http://schemas.microsoft.com/office/word/2010/wordprocessingShape">
+                    <wps:wsp>
+                      <wps:cNvSpPr txBox="1"/>
+                      <wps:spPr>
+                        <a:xfrm>
+                          <a:off x="0" y="0"/>
+                          <a:ext cx="352338" cy="352338"/>
+                        </a:xfrm>
+                        <a:prstGeom prst="ellipse">
+                          <a:avLst/>
+                        </a:prstGeom>
+                        <a:solidFill>
+                          <a:srgbClr val="FF0000"/>
+                        </a:solidFill>
+                        <a:ln w="6350">
+                          <a:solidFill>
+                            <a:prstClr val="black"/>
+                          </a:solidFill>
+                        </a:ln>
+                        <a:effectLst>
+                          <a:softEdge rad="0"/>
+                        </a:effectLst>
+                      </wps:spPr>
+                      <wps:txbx>
+                        <w:txbxContent>
+                          <w:p>
+                            <w:pPr>
+                              <w:rPr>
+                                <w:color w:val="FFFFFF" w:themeColor="background1"/>
+                                <w:sz w:val="22"/>
+                                <w:szCs w:val="22"/>
+                              </w:rPr>
+                            </w:pPr>
+                            <w:r>
+                              <w:rPr>
+                                <w:color w:val="FFFFFF" w:themeColor="background1"/>
+                                <w:sz w:val="22"/>
+                                <w:szCs w:val="22"/>
+                              </w:rPr>
+                              <w:t>2</w:t>
+                            </w:r>
+                          </w:p>
+                        </w:txbxContent>
+                      </wps:txbx>
+                      <wps:bodyPr rot="0" spcFirstLastPara="0" vertOverflow="overflow" horzOverflow="overflow" vert="horz" wrap="square" lIns="91440" tIns="45720" rIns="91440" bIns="45720" numCol="1" spcCol="0" rtlCol="0" fromWordArt="0" anchor="t" anchorCtr="0" forceAA="0" compatLnSpc="1">
+                        <a:prstTxWarp prst="textNoShape">
+                          <a:avLst/>
+                        </a:prstTxWarp>
+                        <a:noAutofit/>
+                      </wps:bodyPr>
+                    </wps:wsp>
+                  </a:graphicData>
+                </a:graphic>
+                <wp14:sizeRelH relativeFrom="margin">
+                  <wp14:pctWidth>0</wp14:pctWidth>
+                </wp14:sizeRelH>
+                <wp14:sizeRelV relativeFrom="margin">
+                  <wp14:pctHeight>0</wp14:pctHeight>
+                </wp14:sizeRelV>
+              </wp:anchor>
+            </w:drawing>
+          </mc:Choice>
+          <mc:Fallback>
+            <w:pict>
+              <v:oval w14:anchorId="2333741E" id="Text Box 11" o:spid="_x0000_s1027" style="position:absolute;left:0;text-align:left;margin-left:168.8pt;margin-top:89.15pt;width:27.75pt;height:27.75pt;z-index:251668480;visibility:visible;mso-wrap-style:square;mso-width-percent:0;mso-height-percent:0;mso-wrap-distance-left:9pt;mso-wrap-distance-top:0;mso-wrap-distance-right:9pt;mso-wrap-distance-bottom:0;mso-position-horizontal:absolute;mso-position-horizontal-relative:text;mso-position-vertical:absolute;mso-position-vertical-relative:text;mso-width-percent:0;mso-height-percent:0;mso-width-relative:margin;mso-height-relative:margin;v-text-anchor:top" o:gfxdata="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" fillcolor="red" strokeweight=".5pt">
+                <v:textbox>
+                  <w:txbxContent>
+                    <w:p>
+                      <w:pPr>
+                        <w:rPr>
+                          <w:color w:val="FFFFFF" w:themeColor="background1"/>
+                          <w:sz w:val="22"/>
+                          <w:szCs w:val="22"/>
+                        </w:rPr>
+                      </w:pPr>
+                      <w:r>
+                        <w:rPr>
+                          <w:color w:val="FFFFFF" w:themeColor="background1"/>
+                          <w:sz w:val="22"/>
+                          <w:szCs w:val="22"/>
+                        </w:rPr>
+                        <w:t>2</w:t>
+                      </w:r>
+                    </w:p>
+                  </w:txbxContent>
+                </v:textbox>
+              </v:oval>
+            </w:pict>
+          </mc:Fallback>
+        </mc:AlternateContent>
+      </w:r>
+      <w:r>
+        <w:rPr>
+          <w:noProof/>
+        </w:rPr>
+        <mc:AlternateContent>
+          <mc:Choice Requires="wps">
+            <w:drawing>
+              <wp:anchor distT="0" distB="0" distL="114300" distR="114300" simplePos="0" relativeHeight="251674624" behindDoc="0" locked="0" layoutInCell="1" allowOverlap="1" wp14:anchorId="171D644A" wp14:editId="387CAA4B">
+                <wp:simplePos x="0" y="0"/>
+                <wp:positionH relativeFrom="column">
+                  <wp:posOffset>6015555</wp:posOffset>
+                </wp:positionH>
+                <wp:positionV relativeFrom="paragraph">
+                  <wp:posOffset>1133374</wp:posOffset>
+                </wp:positionV>
+                <wp:extent cx="352338" cy="352338"/>
+                <wp:effectExtent l="0" t="0" r="12700" b="12700"/>
+                <wp:wrapNone/>
+                <wp:docPr id="14" name="Text Box 14"/>
+                <wp:cNvGraphicFramePr/>
+                <a:graphic xmlns:a="http://schemas.openxmlformats.org/drawingml/2006/main">
+                  <a:graphicData uri="http://schemas.microsoft.com/office/word/2010/wordprocessingShape">
+                    <wps:wsp>
+                      <wps:cNvSpPr txBox="1"/>
+                      <wps:spPr>
+                        <a:xfrm>
+                          <a:off x="0" y="0"/>
+                          <a:ext cx="352338" cy="352338"/>
+                        </a:xfrm>
+                        <a:prstGeom prst="ellipse">
+                          <a:avLst/>
+                        </a:prstGeom>
+                        <a:solidFill>
+                          <a:srgbClr val="FF0000"/>
+                        </a:solidFill>
+                        <a:ln w="6350">
+                          <a:solidFill>
+                            <a:prstClr val="black"/>
+                          </a:solidFill>
+                        </a:ln>
+                        <a:effectLst>
+                          <a:softEdge rad="0"/>
+                        </a:effectLst>
+                      </wps:spPr>
+                      <wps:txbx>
+                        <w:txbxContent>
+                          <w:p>
+                            <w:pPr>
+                              <w:rPr>
+                                <w:color w:val="FFFFFF" w:themeColor="background1"/>
+                                <w:sz w:val="22"/>
+                                <w:szCs w:val="22"/>
+                              </w:rPr>
+                            </w:pPr>
+                            <w:r>
+                              <w:rPr>
+                                <w:color w:val="FFFFFF" w:themeColor="background1"/>
+                                <w:sz w:val="22"/>
+                                <w:szCs w:val="22"/>
+                              </w:rPr>
+                              <w:t>4</w:t>
+                            </w:r>
+                          </w:p>
+                        </w:txbxContent>
+                      </wps:txbx>
+                      <wps:bodyPr rot="0" spcFirstLastPara="0" vertOverflow="overflow" horzOverflow="overflow" vert="horz" wrap="square" lIns="91440" tIns="45720" rIns="91440" bIns="45720" numCol="1" spcCol="0" rtlCol="0" fromWordArt="0" anchor="t" anchorCtr="0" forceAA="0" compatLnSpc="1">
+                        <a:prstTxWarp prst="textNoShape">
+                          <a:avLst/>
+                        </a:prstTxWarp>
+                        <a:noAutofit/>
+                      </wps:bodyPr>
+                    </wps:wsp>
+                  </a:graphicData>
+                </a:graphic>
+                <wp14:sizeRelH relativeFrom="margin">
+                  <wp14:pctWidth>0</wp14:pctWidth>
+                </wp14:sizeRelH>
+                <wp14:sizeRelV relativeFrom="margin">
+                  <wp14:pctHeight>0</wp14:pctHeight>
+                </wp14:sizeRelV>
+              </wp:anchor>
+            </w:drawing>
+          </mc:Choice>
+          <mc:Fallback>
+            <w:pict>
+              <v:oval w14:anchorId="171D644A" id="Text Box 14" o:spid="_x0000_s1028" style="position:absolute;left:0;text-align:left;margin-left:473.65pt;margin-top:89.25pt;width:27.75pt;height:27.75pt;z-index:251674624;visibility:visible;mso-wrap-style:square;mso-width-percent:0;mso-height-percent:0;mso-wrap-distance-left:9pt;mso-wrap-distance-top:0;mso-wrap-distance-right:9pt;mso-wrap-distance-bottom:0;mso-position-horizontal:absolute;mso-position-horizontal-relative:text;mso-position-vertical:absolute;mso-position-vertical-relative:text;mso-width-percent:0;mso-height-percent:0;mso-width-relative:margin;mso-height-relative:margin;v-text-anchor:top" o:gfxdata="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" fillcolor="red" strokeweight=".5pt">
+                <v:textbox>
+                  <w:txbxContent>
+                    <w:p>
+                      <w:pPr>
+                        <w:rPr>
+                          <w:color w:val="FFFFFF" w:themeColor="background1"/>
+                          <w:sz w:val="22"/>
+                          <w:szCs w:val="22"/>
+                        </w:rPr>
+                      </w:pPr>
+                      <w:r>
+                        <w:rPr>
+                          <w:color w:val="FFFFFF" w:themeColor="background1"/>
+                          <w:sz w:val="22"/>
+                          <w:szCs w:val="22"/>
+                        </w:rPr>
+                        <w:t>4</w:t>
+                      </w:r>
+                    </w:p>
+                  </w:txbxContent>
+                </v:textbox>
+              </v:oval>
+            </w:pict>
+          </mc:Fallback>
+        </mc:AlternateContent>
+      </w:r>
+      <w:r>
+        <w:rPr>
+          <w:noProof/>
+        </w:rPr>
+        <mc:AlternateContent>
+          <mc:Choice Requires="wps">
+            <w:drawing>
+              <wp:anchor distT="0" distB="0" distL="114300" distR="114300" simplePos="0" relativeHeight="251672576" behindDoc="0" locked="0" layoutInCell="1" allowOverlap="1" wp14:anchorId="02E5C8C7" wp14:editId="4A3929D6">
+                <wp:simplePos x="0" y="0"/>
+                <wp:positionH relativeFrom="column">
+                  <wp:posOffset>3496577</wp:posOffset>
+                </wp:positionH>
+                <wp:positionV relativeFrom="paragraph">
+                  <wp:posOffset>2697513</wp:posOffset>
+                </wp:positionV>
+                <wp:extent cx="352338" cy="352338"/>
+                <wp:effectExtent l="0" t="0" r="12700" b="12700"/>
+                <wp:wrapNone/>
+                <wp:docPr id="13" name="Text Box 13"/>
+                <wp:cNvGraphicFramePr/>
+                <a:graphic xmlns:a="http://schemas.openxmlformats.org/drawingml/2006/main">
+                  <a:graphicData uri="http://schemas.microsoft.com/office/word/2010/wordprocessingShape">
+                    <wps:wsp>
+                      <wps:cNvSpPr txBox="1"/>
+                      <wps:spPr>
+                        <a:xfrm>
+                          <a:off x="0" y="0"/>
+                          <a:ext cx="352338" cy="352338"/>
+                        </a:xfrm>
+                        <a:prstGeom prst="ellipse">
+                          <a:avLst/>
+                        </a:prstGeom>
+                        <a:solidFill>
+                          <a:srgbClr val="FF0000"/>
+                        </a:solidFill>
+                        <a:ln w="6350">
+                          <a:solidFill>
+                            <a:prstClr val="black"/>
+                          </a:solidFill>
+                        </a:ln>
+                        <a:effectLst>
+                          <a:softEdge rad="0"/>
+                        </a:effectLst>
+                      </wps:spPr>
+                      <wps:txbx>
+                        <w:txbxContent>
+                          <w:p>
+                            <w:pPr>
+                              <w:rPr>
+                                <w:color w:val="FFFFFF" w:themeColor="background1"/>
+                                <w:sz w:val="22"/>
+                                <w:szCs w:val="22"/>
+                              </w:rPr>
+                            </w:pPr>
+                            <w:r>
+                              <w:rPr>
+                                <w:color w:val="FFFFFF" w:themeColor="background1"/>
+                                <w:sz w:val="22"/>
+                                <w:szCs w:val="22"/>
+                              </w:rPr>
+                              <w:t>3</w:t>
+                            </w:r>
+                          </w:p>
+                        </w:txbxContent>
+                      </wps:txbx>
+                      <wps:bodyPr rot="0" spcFirstLastPara="0" vertOverflow="overflow" horzOverflow="overflow" vert="horz" wrap="square" lIns="91440" tIns="45720" rIns="91440" bIns="45720" numCol="1" spcCol="0" rtlCol="0" fromWordArt="0" anchor="t" anchorCtr="0" forceAA="0" compatLnSpc="1">
+                        <a:prstTxWarp prst="textNoShape">
+                          <a:avLst/>
+                        </a:prstTxWarp>
+                        <a:noAutofit/>
+                      </wps:bodyPr>
+                    </wps:wsp>
+                  </a:graphicData>
+                </a:graphic>
+                <wp14:sizeRelH relativeFrom="margin">
+                  <wp14:pctWidth>0</wp14:pctWidth>
+                </wp14:sizeRelH>
+                <wp14:sizeRelV relativeFrom="margin">
+                  <wp14:pctHeight>0</wp14:pctHeight>
+                </wp14:sizeRelV>
+              </wp:anchor>
+            </w:drawing>
+          </mc:Choice>
+          <mc:Fallback>
+            <w:pict>
+              <v:oval w14:anchorId="02E5C8C7" id="Text Box 13" o:spid="_x0000_s1029" style="position:absolute;left:0;text-align:left;margin-left:275.3pt;margin-top:212.4pt;width:27.75pt;height:27.75pt;z-index:251672576;visibility:visible;mso-wrap-style:square;mso-width-percent:0;mso-height-percent:0;mso-wrap-distance-left:9pt;mso-wrap-distance-top:0;mso-wrap-distance-right:9pt;mso-wrap-distance-bottom:0;mso-position-horizontal:absolute;mso-position-horizontal-relative:text;mso-position-vertical:absolute;mso-position-vertical-relative:text;mso-width-percent:0;mso-height-percent:0;mso-width-relative:margin;mso-height-relative:margin;v-text-anchor:top" o:gfxdata="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" fillcolor="red" strokeweight=".5pt">
+                <v:textbox>
+                  <w:txbxContent>
+                    <w:p>
+                      <w:pPr>
+                        <w:rPr>
+                          <w:color w:val="FFFFFF" w:themeColor="background1"/>
+                          <w:sz w:val="22"/>
+                          <w:szCs w:val="22"/>
+                        </w:rPr>
+                      </w:pPr>
+                      <w:r>
+                        <w:rPr>
+                          <w:color w:val="FFFFFF" w:themeColor="background1"/>
+                          <w:sz w:val="22"/>
+                          <w:szCs w:val="22"/>
+                        </w:rPr>
+                        <w:t>3</w:t>
+                      </w:r>
+                    </w:p>
+                  </w:txbxContent>
+                </v:textbox>
+              </v:oval>
+            </w:pict>
+          </mc:Fallback>
+        </mc:AlternateContent>
+      </w:r>
+      <w:r>
+        <w:rPr>
+          <w:noProof/>
+        </w:rPr>
+        <mc:AlternateContent>
+          <mc:Choice Requires="wps">
+            <w:drawing>
+              <wp:anchor distT="0" distB="0" distL="114300" distR="114300" simplePos="0" relativeHeight="251670528" behindDoc="0" locked="0" layoutInCell="1" allowOverlap="1" wp14:anchorId="7E897680" wp14:editId="3A9E6ACC">
+                <wp:simplePos x="0" y="0"/>
+                <wp:positionH relativeFrom="column">
+                  <wp:posOffset>5927190</wp:posOffset>
+                </wp:positionH>
+                <wp:positionV relativeFrom="paragraph">
+                  <wp:posOffset>2426369</wp:posOffset>
+                </wp:positionV>
+                <wp:extent cx="352338" cy="352338"/>
+                <wp:effectExtent l="0" t="0" r="12700" b="12700"/>
+                <wp:wrapNone/>
+                <wp:docPr id="12" name="Text Box 12"/>
+                <wp:cNvGraphicFramePr/>
+                <a:graphic xmlns:a="http://schemas.openxmlformats.org/drawingml/2006/main">
+                  <a:graphicData uri="http://schemas.microsoft.com/office/word/2010/wordprocessingShape">
+                    <wps:wsp>
+                      <wps:cNvSpPr txBox="1"/>
+                      <wps:spPr>
+                        <a:xfrm>
+                          <a:off x="0" y="0"/>
+                          <a:ext cx="352338" cy="352338"/>
+                        </a:xfrm>
+                        <a:prstGeom prst="ellipse">
+                          <a:avLst/>
+                        </a:prstGeom>
+                        <a:solidFill>
+                          <a:srgbClr val="FF0000"/>
+                        </a:solidFill>
+                        <a:ln w="6350">
+                          <a:solidFill>
+                            <a:prstClr val="black"/>
+                          </a:solidFill>
+                        </a:ln>
+                        <a:effectLst>
+                          <a:softEdge rad="0"/>
+                        </a:effectLst>
+                      </wps:spPr>
+                      <wps:txbx>
+                        <w:txbxContent>
+                          <w:p>
+                            <w:pPr>
+                              <w:rPr>
+                                <w:color w:val="FFFFFF" w:themeColor="background1"/>
+                                <w:sz w:val="22"/>
+                                <w:szCs w:val="22"/>
+                              </w:rPr>
+                            </w:pPr>
+                            <w:r>
+                              <w:rPr>
+                                <w:color w:val="FFFFFF" w:themeColor="background1"/>
+                                <w:sz w:val="22"/>
+                                <w:szCs w:val="22"/>
+                              </w:rPr>
+                              <w:t>5</w:t>
+                            </w:r>
+                          </w:p>
+                        </w:txbxContent>
+                      </wps:txbx>
+                      <wps:bodyPr rot="0" spcFirstLastPara="0" vertOverflow="overflow" horzOverflow="overflow" vert="horz" wrap="square" lIns="91440" tIns="45720" rIns="91440" bIns="45720" numCol="1" spcCol="0" rtlCol="0" fromWordArt="0" anchor="t" anchorCtr="0" forceAA="0" compatLnSpc="1">
+                        <a:prstTxWarp prst="textNoShape">
+                          <a:avLst/>
+                        </a:prstTxWarp>
+                        <a:noAutofit/>
+                      </wps:bodyPr>
+                    </wps:wsp>
+                  </a:graphicData>
+                </a:graphic>
+                <wp14:sizeRelH relativeFrom="margin">
+                  <wp14:pctWidth>0</wp14:pctWidth>
+                </wp14:sizeRelH>
+                <wp14:sizeRelV relativeFrom="margin">
+                  <wp14:pctHeight>0</wp14:pctHeight>
+                </wp14:sizeRelV>
+              </wp:anchor>
+            </w:drawing>
+          </mc:Choice>
+          <mc:Fallback>
+            <w:pict>
+              <v:oval w14:anchorId="7E897680" id="Text Box 12" o:spid="_x0000_s1030" style="position:absolute;left:0;text-align:left;margin-left:466.7pt;margin-top:191.05pt;width:27.75pt;height:27.75pt;z-index:251670528;visibility:visible;mso-wrap-style:square;mso-width-percent:0;mso-height-percent:0;mso-wrap-distance-left:9pt;mso-wrap-distance-top:0;mso-wrap-distance-right:9pt;mso-wrap-distance-bottom:0;mso-position-horizontal:absolute;mso-position-horizontal-relative:text;mso-position-vertical:absolute;mso-position-vertical-relative:text;mso-width-percent:0;mso-height-percent:0;mso-width-relative:margin;mso-height-relative:margin;v-text-anchor:top" o:gfxdata="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" fillcolor="red" strokeweight=".5pt">
+                <v:textbox>
+                  <w:txbxContent>
+                    <w:p>
+                      <w:pPr>
+                        <w:rPr>
+                          <w:color w:val="FFFFFF" w:themeColor="background1"/>
+                          <w:sz w:val="22"/>
+                          <w:szCs w:val="22"/>
+                        </w:rPr>
+                      </w:pPr>
+                      <w:r>
+                        <w:rPr>
+                          <w:color w:val="FFFFFF" w:themeColor="background1"/>
+                          <w:sz w:val="22"/>
+                          <w:szCs w:val="22"/>
+                        </w:rPr>
+                        <w:t>5</w:t>
+                      </w:r>
+                    </w:p>
+                  </w:txbxContent>
+                </v:textbox>
+              </v:oval>
+            </w:pict>
+          </mc:Fallback>
+        </mc:AlternateContent>
+      </w:r>
+      <w:r>
+        <w:rPr>
+          <w:noProof/>
+        </w:rPr>
+        <w:drawing>
+          <wp:inline distT="0" distB="0" distL="0" distR="0" wp14:anchorId="7C32547E" wp14:editId="1D929EB8">
+            <wp:extent cx="6493383" cy="3109610"/>
+            <wp:effectExtent l="12700" t="12700" r="9525" b="14605"/>
+            <wp:docPr id="9" name="Picture 9" descr="A screenshot of a social media post&#10;&#10;Description automatically generated"/>
+            <wp:cNvGraphicFramePr>
+              <a:graphicFrameLocks xmlns:a="http://schemas.openxmlformats.org/drawingml/2006/main" noChangeAspect="1"/>
+            </wp:cNvGraphicFramePr>
+            <a:graphic xmlns:a="http://schemas.openxmlformats.org/drawingml/2006/main">
+              <a:graphicData uri="http://schemas.openxmlformats.org/drawingml/2006/picture">
+                <pic:pic xmlns:pic="http://schemas.openxmlformats.org/drawingml/2006/picture">
+                  <pic:nvPicPr>
+                    <pic:cNvPr id="9" name="Picture 9" descr="A screenshot of a social media post&#10;&#10;Description automatically generated"/>
+                    <pic:cNvPicPr/>
+                  </pic:nvPicPr>
+                  <pic:blipFill>
+                    <a:blip r:embed="rId9"/>
+                    <a:stretch>
+                      <a:fillRect/>
+                    </a:stretch>
+                  </pic:blipFill>
+                  <pic:spPr>
+                    <a:xfrm>
+                      <a:off x="0" y="0"/>
+                      <a:ext cx="6541858" cy="3132824"/>
+                    </a:xfrm>
+                    <a:prstGeom prst="rect">
+                      <a:avLst/>
+                    </a:prstGeom>
+                    <a:ln>
+                      <a:solidFill>
+                        <a:schemeClr val="tx1"/>
+                      </a:solidFill>
+                    </a:ln>
+                  </pic:spPr>
+                </pic:pic>
+              </a:graphicData>
+            </a:graphic>
+          </wp:inline>
+        </w:drawing>
+      </w:r>
+    </w:p>
+    <w:p>
+      <w:pPr>
+        <w:pStyle w:val="Caption"/>
+        <w:jc w:val="center"/>
+      </w:pPr>
+      <w:r>
+        <w:t xml:space="preserve">Figure </w:t>
+      </w:r>
+      <w:fldSimple w:instr=" SEQ Figure \* ARABIC ">
+        <w:r>
+          <w:rPr>
+            <w:noProof/>
+          </w:rPr>
+          <w:t>2</w:t>
+        </w:r>
+      </w:fldSimple>
+      <w:r>
+        <w:t>. Redesign</w:t>
+      </w:r>
+    </w:p>
+    <w:p>
+      <w:pPr>
+        <w:rPr>
+          <w:b/>
+          <w:bCs/>
+          <w:sz w:val="36"/>
+          <w:szCs w:val="36"/>
+        </w:rPr>
+      </w:pPr>
+      <w:r>
+        <w:rPr>
+          <w:sz w:val="32"/>
+          <w:szCs w:val="32"/>
+        </w:rPr>
+        <w:lastRenderedPageBreak/>
+        <w:tab/>
+      </w:r>
+      <w:r>
+        <w:rPr>
+          <w:b/>
+          <w:bCs/>
+          <w:sz w:val="32"/>
+          <w:szCs w:val="32"/>
+        </w:rPr>
+        <w:t>Major Changes:</w:t>
+      </w:r>
+    </w:p>
+    <w:p>
+      <w:pPr>
+        <w:pStyle w:val="ListParagraph"/>
+        <w:numPr>
+          <w:ilvl w:val="0"/>
+          <w:numId w:val="3"/>
+        </w:numPr>
+        <w:rPr>
+          <w:b/>
+          <w:bCs/>
+        </w:rPr>
+      </w:pPr>
+      <w:r>
+        <w:rPr>
+          <w:b/>
+          <w:bCs/>
+        </w:rPr>
+        <w:t>Contrast/Visual Hierarchy</w:t>
+      </w:r>
+    </w:p>
+    <w:p>
+      <w:pPr>
+        <w:pStyle w:val="ListParagraph"/>
+        <w:ind w:left="1080"/>
+      </w:pPr>
+      <w:r>
+        <w:t>Improved legibility and better draws attention to promotional content.</w:t>
+      </w:r>
+    </w:p>
+    <w:p>
+      <w:pPr>
+        <w:pStyle w:val="ListParagraph"/>
+        <w:ind w:left="1080"/>
+      </w:pPr>
+    </w:p>
+    <w:p>
+      <w:pPr>
+        <w:pStyle w:val="ListParagraph"/>
+        <w:numPr>
+          <w:ilvl w:val="0"/>
+          <w:numId w:val="3"/>
+        </w:numPr>
+        <w:rPr>
+          <w:b/>
+          <w:bCs/>
+        </w:rPr>
+      </w:pPr>
+      <w:r>
+        <w:rPr>
+          <w:b/>
+          <w:bCs/>
+        </w:rPr>
+        <w:t>Contrast/Visual Hierarchy/Consistency/Redundancy</w:t>
+      </w:r>
+    </w:p>
+    <w:p>
+      <w:pPr>
+        <w:pStyle w:val="ListParagraph"/>
+        <w:ind w:left="1080"/>
+      </w:pPr>
+      <w:r>
+        <w:t>Here, I took inspiration from Amazon.com. Product names are important and should stand out. Destructive actions such as "Remove" should be obvious. I also opted to remove the "Price" column as that seems like redundant information that could be found in the "Total" column. Doing so greatly reduced the cluttered feel of the page while also allowing more room for the important product name.</w:t>
+      </w:r>
+    </w:p>
+    <w:p>
+      <w:pPr>
+        <w:pStyle w:val="ListParagraph"/>
+        <w:ind w:left="1080"/>
+      </w:pPr>
+    </w:p>
+    <w:p>
+      <w:pPr>
+        <w:pStyle w:val="ListParagraph"/>
+        <w:numPr>
+          <w:ilvl w:val="0"/>
+          <w:numId w:val="3"/>
+        </w:numPr>
+        <w:rPr>
+          <w:b/>
+          <w:bCs/>
+        </w:rPr>
+      </w:pPr>
+      <w:r>
+        <w:rPr>
+          <w:b/>
+          <w:bCs/>
+        </w:rPr>
+        <w:t>Consistency</w:t>
+      </w:r>
+    </w:p>
+    <w:p>
+      <w:pPr>
+        <w:pStyle w:val="ListParagraph"/>
+        <w:ind w:left="1080"/>
+      </w:pPr>
+      <w:r>
+        <w:t xml:space="preserve">Ecommerce flows typically display price savings like a </w:t>
+      </w:r>
+      <w:r>
+        <w:t>typical elementary subtraction problem. e.g. We start with the largest value at the very top and then subtract our savings. And we have our final price at the very bottom.</w:t>
+      </w:r>
+    </w:p>
+    <w:p>
+      <w:pPr>
+        <w:pStyle w:val="ListParagraph"/>
+        <w:ind w:left="1080"/>
+      </w:pPr>
+    </w:p>
+    <w:p>
+      <w:pPr>
+        <w:pStyle w:val="ListParagraph"/>
+        <w:numPr>
+          <w:ilvl w:val="0"/>
+          <w:numId w:val="3"/>
+        </w:numPr>
+        <w:rPr>
+          <w:b/>
+          <w:bCs/>
+        </w:rPr>
+      </w:pPr>
+      <w:r>
+        <w:rPr>
+          <w:b/>
+          <w:bCs/>
+        </w:rPr>
+        <w:t>Consistency</w:t>
+      </w:r>
+      <w:r>
+        <w:rPr>
+          <w:b/>
+          <w:bCs/>
+        </w:rPr>
+        <w:t xml:space="preserve">/Visual Hierarchy </w:t>
+      </w:r>
+    </w:p>
+    <w:p>
+      <w:pPr>
+        <w:pStyle w:val="ListParagraph"/>
+        <w:ind w:left="1080"/>
+      </w:pPr>
+      <w:r>
+        <w:t xml:space="preserve">Same reasoning as 3. Also, the final price should stand out, since that is </w:t>
+      </w:r>
+      <w:r>
+        <w:t xml:space="preserve">an </w:t>
+      </w:r>
+      <w:r>
+        <w:t xml:space="preserve">important element. </w:t>
+      </w:r>
+    </w:p>
+    <w:p>
+      <w:pPr>
+        <w:pStyle w:val="ListParagraph"/>
+        <w:ind w:left="1080"/>
+      </w:pPr>
+    </w:p>
+    <w:p>
+      <w:pPr>
+        <w:pStyle w:val="ListParagraph"/>
+        <w:numPr>
+          <w:ilvl w:val="0"/>
+          <w:numId w:val="3"/>
+        </w:numPr>
+        <w:rPr>
+          <w:b/>
+          <w:bCs/>
+        </w:rPr>
+      </w:pPr>
+      <w:r>
+        <w:rPr>
+          <w:b/>
+          <w:bCs/>
+        </w:rPr>
+        <w:t>Visual Hierarchy</w:t>
+      </w:r>
+      <w:r>
+        <w:rPr>
+          <w:b/>
+          <w:bCs/>
+        </w:rPr>
+        <w:t>/Contrast</w:t>
+      </w:r>
+    </w:p>
+    <w:p>
+      <w:pPr>
+        <w:pStyle w:val="ListParagraph"/>
+        <w:ind w:left="1080"/>
+      </w:pPr>
+      <w:r>
+        <w:t xml:space="preserve">By using box-shadows instead of a solid border, the Order Summary card literally </w:t>
+      </w:r>
+      <w:r>
+        <w:rPr>
+          <w:i/>
+          <w:iCs/>
+        </w:rPr>
+        <w:t>stands out</w:t>
+      </w:r>
+      <w:r>
+        <w:t>.</w:t>
+      </w:r>
+      <w:r>
+        <w:t xml:space="preserve"> Also, the action we want users to do most is "Proceed to Checkout". Thus, the call to action button must have a larger font and stronger weight.</w:t>
+      </w:r>
+    </w:p>
+    <w:p>
+      <w:pPr>
+        <w:pStyle w:val="ListParagraph"/>
+        <w:ind w:left="1080"/>
+      </w:pPr>
+    </w:p>
+    <w:p>
+      <w:pPr>
+        <w:pStyle w:val="ListParagraph"/>
+        <w:ind w:left="1080"/>
+      </w:pPr>
+    </w:p>
+    <w:p>
+      <w:pPr>
+        <w:pStyle w:val="ListParagraph"/>
+        <w:ind w:left="1080"/>
+      </w:pPr>
+    </w:p>
+    <w:p>
+      <w:pPr>
+        <w:pStyle w:val="ListParagraph"/>
+        <w:ind w:left="1080"/>
+      </w:pPr>
+    </w:p>
+    <w:p>
+      <w:pPr>
+        <w:pStyle w:val="ListParagraph"/>
+        <w:ind w:left="1080"/>
+      </w:pPr>
+    </w:p>
+    <w:p>
+      <w:pPr>
+        <w:pStyle w:val="ListParagraph"/>
+        <w:ind w:left="1080"/>
+      </w:pPr>
+    </w:p>
+    <w:p>
+      <w:pPr>
+        <w:pStyle w:val="ListParagraph"/>
+        <w:ind w:left="1080"/>
+      </w:pPr>
+    </w:p>
+    <w:p>
+      <w:pPr>
+        <w:pStyle w:val="ListParagraph"/>
+        <w:ind w:left="1080"/>
+      </w:pPr>
+    </w:p>
+    <w:p>
+      <w:pPr>
+        <w:pStyle w:val="ListParagraph"/>
+        <w:ind w:left="1080"/>
+      </w:pPr>
+    </w:p>
+    <w:p>
+      <w:pPr>
+        <w:pStyle w:val="ListParagraph"/>
+        <w:ind w:left="1080"/>
+      </w:pPr>
+    </w:p>
+    <w:p>
+      <w:pPr>
+        <w:pStyle w:val="ListParagraph"/>
+        <w:ind w:left="1080"/>
+      </w:pPr>
+    </w:p>
+    <w:p>
+      <w:pPr>
+        <w:pStyle w:val="ListParagraph"/>
+        <w:ind w:left="1080"/>
+      </w:pPr>
+    </w:p>
+    <w:p>
+      <w:pPr>
+        <w:pStyle w:val="ListParagraph"/>
+        <w:ind w:left="1080"/>
+      </w:pPr>
+    </w:p>
+    <w:p>
+      <w:pPr>
+        <w:pStyle w:val="ListParagraph"/>
+        <w:ind w:left="1080"/>
+      </w:pPr>
+    </w:p>
+    <w:p>
+      <w:pPr>
+        <w:pStyle w:val="ListParagraph"/>
+        <w:ind w:left="1080"/>
+      </w:pPr>
+    </w:p>
+    <w:p>
+      <w:pPr>
+        <w:pStyle w:val="ListParagraph"/>
+        <w:ind w:left="1080"/>
+      </w:pPr>
+    </w:p>
+    <w:p>
+      <w:pPr>
+        <w:pStyle w:val="ListParagraph"/>
+        <w:ind w:left="1080"/>
+      </w:pPr>
+    </w:p>
+    <w:p>
+      <w:pPr>
+        <w:pStyle w:val="ListParagraph"/>
+        <w:ind w:left="1080"/>
+      </w:pPr>
+    </w:p>
+    <w:p>
+      <w:pPr>
+        <w:pStyle w:val="ListParagraph"/>
+        <w:ind w:left="1080"/>
+      </w:pPr>
+    </w:p>
+    <w:p>
+      <w:pPr>
+        <w:pStyle w:val="ListParagraph"/>
+        <w:ind w:left="1080"/>
+      </w:pPr>
+    </w:p>
+    <w:p>
+      <w:pPr>
+        <w:pStyle w:val="ListParagraph"/>
+        <w:ind w:left="1080"/>
+      </w:pPr>
+    </w:p>
+    <w:p>
+      <w:pPr>
+        <w:pStyle w:val="ListParagraph"/>
+        <w:ind w:left="1080"/>
+      </w:pPr>
+    </w:p>
+    <w:p>
+      <w:pPr>
+        <w:pStyle w:val="ListParagraph"/>
+        <w:ind w:left="1080"/>
+      </w:pPr>
+    </w:p>
+    <w:p>
+      <w:pPr>
+        <w:pStyle w:val="ListParagraph"/>
+        <w:ind w:left="1080"/>
+      </w:pPr>
+    </w:p>
+    <w:p>
+      <w:pPr>
+        <w:pStyle w:val="ListParagraph"/>
+        <w:ind w:left="1080"/>
+      </w:pPr>
+    </w:p>
+    <w:p>
+      <w:pPr>
+        <w:pStyle w:val="ListParagraph"/>
+        <w:numPr>
+          <w:ilvl w:val="0"/>
+          <w:numId w:val="1"/>
+        </w:numPr>
+        <w:jc w:val="both"/>
+        <w:rPr>
+          <w:rFonts w:ascii="Arial" w:hAnsi="Arial" w:cs="Arial"/>
+          <w:b/>
+          <w:bCs/>
+          <w:sz w:val="28"/>
+          <w:szCs w:val="28"/>
+        </w:rPr>
+      </w:pPr>
+      <w:r>
+        <w:rPr>
+          <w:rFonts w:ascii="Arial" w:hAnsi="Arial" w:cs="Arial"/>
+          <w:b/>
+          <w:bCs/>
+          <w:sz w:val="28"/>
+          <w:szCs w:val="28"/>
+        </w:rPr>
+        <w:lastRenderedPageBreak/>
+        <w:t>Width:</w:t>
+      </w:r>
+      <w:r>
+        <w:rPr>
+          <w:rFonts w:ascii="Arial" w:hAnsi="Arial" w:cs="Arial"/>
+          <w:b/>
+          <w:bCs/>
+          <w:sz w:val="28"/>
+          <w:szCs w:val="28"/>
+        </w:rPr>
+        <w:t xml:space="preserve"> Between 460px and</w:t>
+      </w:r>
+      <w:r>
+        <w:rPr>
+          <w:rFonts w:ascii="Arial" w:hAnsi="Arial" w:cs="Arial"/>
+          <w:b/>
+          <w:bCs/>
+          <w:sz w:val="28"/>
+          <w:szCs w:val="28"/>
+        </w:rPr>
+        <w:t xml:space="preserve"> 750px</w:t>
+      </w:r>
+      <w:r>
+        <w:rPr>
+          <w:rFonts w:ascii="Arial" w:hAnsi="Arial" w:cs="Arial"/>
+          <w:b/>
+          <w:bCs/>
+          <w:sz w:val="28"/>
+          <w:szCs w:val="28"/>
+        </w:rPr>
+        <w:t xml:space="preserve"> (typically tablets)</w:t>
+      </w:r>
+    </w:p>
+    <w:p>
+      <w:pPr>
+        <w:jc w:val="both"/>
+        <w:rPr>
+          <w:rFonts w:ascii="Arial" w:hAnsi="Arial" w:cs="Arial"/>
+          <w:b/>
+          <w:bCs/>
+          <w:sz w:val="28"/>
+          <w:szCs w:val="28"/>
+        </w:rPr>
+      </w:pPr>
+    </w:p>
+    <w:p>
+      <w:pPr>
+        <w:keepNext/>
+        <w:jc w:val="center"/>
+      </w:pPr>
+      <w:r>
+        <w:rPr>
+          <w:noProof/>
+        </w:rPr>
+        <mc:AlternateContent>
+          <mc:Choice Requires="wps">
+            <w:drawing>
+              <wp:anchor distT="0" distB="0" distL="114300" distR="114300" simplePos="0" relativeHeight="251676672" behindDoc="0" locked="0" layoutInCell="1" allowOverlap="1" wp14:anchorId="355C17E9" wp14:editId="26FE455D">
+                <wp:simplePos x="0" y="0"/>
+                <wp:positionH relativeFrom="column">
+                  <wp:posOffset>1554766</wp:posOffset>
+                </wp:positionH>
+                <wp:positionV relativeFrom="paragraph">
+                  <wp:posOffset>112395</wp:posOffset>
+                </wp:positionV>
+                <wp:extent cx="352338" cy="352338"/>
+                <wp:effectExtent l="0" t="0" r="12700" b="12700"/>
+                <wp:wrapNone/>
+                <wp:docPr id="17" name="Text Box 17"/>
+                <wp:cNvGraphicFramePr/>
+                <a:graphic xmlns:a="http://schemas.openxmlformats.org/drawingml/2006/main">
+                  <a:graphicData uri="http://schemas.microsoft.com/office/word/2010/wordprocessingShape">
+                    <wps:wsp>
+                      <wps:cNvSpPr txBox="1"/>
+                      <wps:spPr>
+                        <a:xfrm>
+                          <a:off x="0" y="0"/>
+                          <a:ext cx="352338" cy="352338"/>
+                        </a:xfrm>
+                        <a:prstGeom prst="ellipse">
+                          <a:avLst/>
+                        </a:prstGeom>
+                        <a:solidFill>
+                          <a:srgbClr val="FF0000"/>
+                        </a:solidFill>
+                        <a:ln w="6350">
+                          <a:solidFill>
+                            <a:prstClr val="black"/>
+                          </a:solidFill>
+                        </a:ln>
+                        <a:effectLst>
+                          <a:softEdge rad="0"/>
+                        </a:effectLst>
+                      </wps:spPr>
+                      <wps:txbx>
+                        <w:txbxContent>
+                          <w:p>
+                            <w:pPr>
+                              <w:rPr>
+                                <w:color w:val="FFFFFF" w:themeColor="background1"/>
+                                <w:sz w:val="22"/>
+                                <w:szCs w:val="22"/>
+                              </w:rPr>
+                            </w:pPr>
+                            <w:r>
+                              <w:rPr>
+                                <w:color w:val="FFFFFF" w:themeColor="background1"/>
+                                <w:sz w:val="22"/>
+                                <w:szCs w:val="22"/>
+                              </w:rPr>
+                              <w:t>1</w:t>
+                            </w:r>
+                          </w:p>
+                        </w:txbxContent>
+                      </wps:txbx>
+                      <wps:bodyPr rot="0" spcFirstLastPara="0" vertOverflow="overflow" horzOverflow="overflow" vert="horz" wrap="square" lIns="91440" tIns="45720" rIns="91440" bIns="45720" numCol="1" spcCol="0" rtlCol="0" fromWordArt="0" anchor="t" anchorCtr="0" forceAA="0" compatLnSpc="1">
+                        <a:prstTxWarp prst="textNoShape">
+                          <a:avLst/>
+                        </a:prstTxWarp>
+                        <a:noAutofit/>
+                      </wps:bodyPr>
+                    </wps:wsp>
+                  </a:graphicData>
+                </a:graphic>
+                <wp14:sizeRelH relativeFrom="margin">
+                  <wp14:pctWidth>0</wp14:pctWidth>
+                </wp14:sizeRelH>
+                <wp14:sizeRelV relativeFrom="margin">
+                  <wp14:pctHeight>0</wp14:pctHeight>
+                </wp14:sizeRelV>
+              </wp:anchor>
+            </w:drawing>
+          </mc:Choice>
+          <mc:Fallback>
+            <w:pict>
+              <v:oval w14:anchorId="355C17E9" id="Text Box 17" o:spid="_x0000_s1031" style="position:absolute;left:0;text-align:left;margin-left:122.4pt;margin-top:8.85pt;width:27.75pt;height:27.75pt;z-index:251676672;visibility:visible;mso-wrap-style:square;mso-width-percent:0;mso-height-percent:0;mso-wrap-distance-left:9pt;mso-wrap-distance-top:0;mso-wrap-distance-right:9pt;mso-wrap-distance-bottom:0;mso-position-horizontal:absolute;mso-position-horizontal-relative:text;mso-position-vertical:absolute;mso-position-vertical-relative:text;mso-width-percent:0;mso-height-percent:0;mso-width-relative:margin;mso-height-relative:margin;v-text-anchor:top" o:gfxdata="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" fillcolor="red" strokeweight=".5pt">
+                <v:textbox>
+                  <w:txbxContent>
+                    <w:p>
+                      <w:pPr>
+                        <w:rPr>
+                          <w:color w:val="FFFFFF" w:themeColor="background1"/>
+                          <w:sz w:val="22"/>
+                          <w:szCs w:val="22"/>
+                        </w:rPr>
+                      </w:pPr>
+                      <w:r>
+                        <w:rPr>
+                          <w:color w:val="FFFFFF" w:themeColor="background1"/>
+                          <w:sz w:val="22"/>
+                          <w:szCs w:val="22"/>
+                        </w:rPr>
+                        <w:t>1</w:t>
+                      </w:r>
+                    </w:p>
+                  </w:txbxContent>
+                </v:textbox>
+              </v:oval>
+            </w:pict>
+          </mc:Fallback>
+        </mc:AlternateContent>
+      </w:r>
+      <w:r>
+        <w:rPr>
+          <w:noProof/>
+        </w:rPr>
+        <mc:AlternateContent>
+          <mc:Choice Requires="wps">
+            <w:drawing>
+              <wp:anchor distT="0" distB="0" distL="114300" distR="114300" simplePos="0" relativeHeight="251678720" behindDoc="0" locked="0" layoutInCell="1" allowOverlap="1" wp14:anchorId="77057C2A" wp14:editId="3A0BB5D8">
+                <wp:simplePos x="0" y="0"/>
+                <wp:positionH relativeFrom="column">
+                  <wp:posOffset>2568781</wp:posOffset>
+                </wp:positionH>
+                <wp:positionV relativeFrom="paragraph">
+                  <wp:posOffset>3576955</wp:posOffset>
+                </wp:positionV>
+                <wp:extent cx="352338" cy="352338"/>
+                <wp:effectExtent l="0" t="0" r="12700" b="12700"/>
+                <wp:wrapNone/>
+                <wp:docPr id="18" name="Text Box 18"/>
+                <wp:cNvGraphicFramePr/>
+                <a:graphic xmlns:a="http://schemas.openxmlformats.org/drawingml/2006/main">
+                  <a:graphicData uri="http://schemas.microsoft.com/office/word/2010/wordprocessingShape">
+                    <wps:wsp>
+                      <wps:cNvSpPr txBox="1"/>
+                      <wps:spPr>
+                        <a:xfrm>
+                          <a:off x="0" y="0"/>
+                          <a:ext cx="352338" cy="352338"/>
+                        </a:xfrm>
+                        <a:prstGeom prst="ellipse">
+                          <a:avLst/>
+                        </a:prstGeom>
+                        <a:solidFill>
+                          <a:srgbClr val="FF0000"/>
+                        </a:solidFill>
+                        <a:ln w="6350">
+                          <a:solidFill>
+                            <a:prstClr val="black"/>
+                          </a:solidFill>
+                        </a:ln>
+                        <a:effectLst>
+                          <a:softEdge rad="0"/>
+                        </a:effectLst>
+                      </wps:spPr>
+                      <wps:txbx>
+                        <w:txbxContent>
+                          <w:p>
+                            <w:pPr>
+                              <w:rPr>
+                                <w:color w:val="FFFFFF" w:themeColor="background1"/>
+                                <w:sz w:val="22"/>
+                                <w:szCs w:val="22"/>
+                              </w:rPr>
+                            </w:pPr>
+                            <w:r>
+                              <w:rPr>
+                                <w:color w:val="FFFFFF" w:themeColor="background1"/>
+                                <w:sz w:val="22"/>
+                                <w:szCs w:val="22"/>
+                              </w:rPr>
+                              <w:t>2</w:t>
+                            </w:r>
+                          </w:p>
+                        </w:txbxContent>
+                      </wps:txbx>
+                      <wps:bodyPr rot="0" spcFirstLastPara="0" vertOverflow="overflow" horzOverflow="overflow" vert="horz" wrap="square" lIns="91440" tIns="45720" rIns="91440" bIns="45720" numCol="1" spcCol="0" rtlCol="0" fromWordArt="0" anchor="t" anchorCtr="0" forceAA="0" compatLnSpc="1">
+                        <a:prstTxWarp prst="textNoShape">
+                          <a:avLst/>
+                        </a:prstTxWarp>
+                        <a:noAutofit/>
+                      </wps:bodyPr>
+                    </wps:wsp>
+                  </a:graphicData>
+                </a:graphic>
+                <wp14:sizeRelH relativeFrom="margin">
+                  <wp14:pctWidth>0</wp14:pctWidth>
+                </wp14:sizeRelH>
+                <wp14:sizeRelV relativeFrom="margin">
+                  <wp14:pctHeight>0</wp14:pctHeight>
+                </wp14:sizeRelV>
+              </wp:anchor>
+            </w:drawing>
+          </mc:Choice>
+          <mc:Fallback>
+            <w:pict>
+              <v:oval w14:anchorId="77057C2A" id="Text Box 18" o:spid="_x0000_s1032" style="position:absolute;left:0;text-align:left;margin-left:202.25pt;margin-top:281.65pt;width:27.75pt;height:27.75pt;z-index:251678720;visibility:visible;mso-wrap-style:square;mso-width-percent:0;mso-height-percent:0;mso-wrap-distance-left:9pt;mso-wrap-distance-top:0;mso-wrap-distance-right:9pt;mso-wrap-distance-bottom:0;mso-position-horizontal:absolute;mso-position-horizontal-relative:text;mso-position-vertical:absolute;mso-position-vertical-relative:text;mso-width-percent:0;mso-height-percent:0;mso-width-relative:margin;mso-height-relative:margin;v-text-anchor:top" o:gfxdata="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" fillcolor="red" strokeweight=".5pt">
+                <v:textbox>
+                  <w:txbxContent>
+                    <w:p>
+                      <w:pPr>
+                        <w:rPr>
+                          <w:color w:val="FFFFFF" w:themeColor="background1"/>
+                          <w:sz w:val="22"/>
+                          <w:szCs w:val="22"/>
+                        </w:rPr>
+                      </w:pPr>
+                      <w:r>
+                        <w:rPr>
+                          <w:color w:val="FFFFFF" w:themeColor="background1"/>
+                          <w:sz w:val="22"/>
+                          <w:szCs w:val="22"/>
+                        </w:rPr>
+                        <w:t>2</w:t>
+                      </w:r>
+                    </w:p>
+                  </w:txbxContent>
+                </v:textbox>
+              </v:oval>
+            </w:pict>
+          </mc:Fallback>
+        </mc:AlternateContent>
+      </w:r>
+      <w:r>
+        <w:drawing>
+          <wp:inline distT="0" distB="0" distL="0" distR="0" wp14:anchorId="665E8E41" wp14:editId="1ABF3AE2">
+            <wp:extent cx="3026535" cy="3919613"/>
+            <wp:effectExtent l="12700" t="12700" r="8890" b="17780"/>
+            <wp:docPr id="15" name="Picture 15" descr="A screenshot of a cell phone&#10;&#10;Description automatically generated"/>
+            <wp:cNvGraphicFramePr>
+              <a:graphicFrameLocks xmlns:a="http://schemas.openxmlformats.org/drawingml/2006/main" noChangeAspect="1"/>
+            </wp:cNvGraphicFramePr>
+            <a:graphic xmlns:a="http://schemas.openxmlformats.org/drawingml/2006/main">
+              <a:graphicData uri="http://schemas.openxmlformats.org/drawingml/2006/picture">
+                <pic:pic xmlns:pic="http://schemas.openxmlformats.org/drawingml/2006/picture">
+                  <pic:nvPicPr>
+                    <pic:cNvPr id="15" name="Picture 15" descr="A screenshot of a cell phone&#10;&#10;Description automatically generated"/>
+                    <pic:cNvPicPr/>
+                  </pic:nvPicPr>
+                  <pic:blipFill>
+                    <a:blip r:embed="rId10"/>
+                    <a:stretch>
+                      <a:fillRect/>
+                    </a:stretch>
+                  </pic:blipFill>
+                  <pic:spPr>
+                    <a:xfrm>
+                      <a:off x="0" y="0"/>
+                      <a:ext cx="3099371" cy="4013941"/>
+                    </a:xfrm>
+                    <a:prstGeom prst="rect">
+                      <a:avLst/>
+                    </a:prstGeom>
+                    <a:ln>
+                      <a:solidFill>
+                        <a:schemeClr val="tx1"/>
+                      </a:solidFill>
+                    </a:ln>
+                  </pic:spPr>
+                </pic:pic>
+              </a:graphicData>
+            </a:graphic>
+          </wp:inline>
+        </w:drawing>
+      </w:r>
+    </w:p>
+    <w:p>
+      <w:pPr>
+        <w:pStyle w:val="Caption"/>
+        <w:jc w:val="center"/>
+        <w:rPr>
+          <w:noProof/>
+        </w:rPr>
+      </w:pPr>
+      <w:r>
+        <w:t xml:space="preserve">Figure </w:t>
+      </w:r>
+      <w:fldSimple w:instr=" SEQ Figure \* ARABIC ">
+        <w:r>
+          <w:rPr>
+            <w:noProof/>
+          </w:rPr>
+          <w:t>3</w:t>
+        </w:r>
+      </w:fldSimple>
+      <w:r>
+        <w:t>. Redesign</w:t>
+      </w:r>
+      <w:r>
+        <w:rPr>
+          <w:noProof/>
+        </w:rPr>
+        <w:t xml:space="preserve"> </w:t>
+      </w:r>
+    </w:p>
+    <w:p>
+      <w:pPr>
+        <w:pStyle w:val="Caption"/>
+        <w:keepNext/>
+        <w:jc w:val="center"/>
+      </w:pPr>
+      <w:r>
+        <w:rPr>
+          <w:noProof/>
+        </w:rPr>
+        <mc:AlternateContent>
+          <mc:Choice Requires="wps">
+            <w:drawing>
+              <wp:anchor distT="0" distB="0" distL="114300" distR="114300" simplePos="0" relativeHeight="251680768" behindDoc="0" locked="0" layoutInCell="1" allowOverlap="1" wp14:anchorId="2B08211C" wp14:editId="28D8FD01">
+                <wp:simplePos x="0" y="0"/>
+                <wp:positionH relativeFrom="column">
+                  <wp:posOffset>2047741</wp:posOffset>
+                </wp:positionH>
+                <wp:positionV relativeFrom="paragraph">
+                  <wp:posOffset>2115256</wp:posOffset>
+                </wp:positionV>
+                <wp:extent cx="352338" cy="352338"/>
+                <wp:effectExtent l="0" t="0" r="12700" b="12700"/>
+                <wp:wrapNone/>
+                <wp:docPr id="19" name="Text Box 19"/>
+                <wp:cNvGraphicFramePr/>
+                <a:graphic xmlns:a="http://schemas.openxmlformats.org/drawingml/2006/main">
+                  <a:graphicData uri="http://schemas.microsoft.com/office/word/2010/wordprocessingShape">
+                    <wps:wsp>
+                      <wps:cNvSpPr txBox="1"/>
+                      <wps:spPr>
+                        <a:xfrm>
+                          <a:off x="0" y="0"/>
+                          <a:ext cx="352338" cy="352338"/>
+                        </a:xfrm>
+                        <a:prstGeom prst="ellipse">
+                          <a:avLst/>
+                        </a:prstGeom>
+                        <a:solidFill>
+                          <a:srgbClr val="FF0000"/>
+                        </a:solidFill>
+                        <a:ln w="6350">
+                          <a:solidFill>
+                            <a:prstClr val="black"/>
+                          </a:solidFill>
+                        </a:ln>
+                        <a:effectLst>
+                          <a:softEdge rad="0"/>
+                        </a:effectLst>
+                      </wps:spPr>
+                      <wps:txbx>
+                        <w:txbxContent>
+                          <w:p>
+                            <w:pPr>
+                              <w:rPr>
+                                <w:color w:val="FFFFFF" w:themeColor="background1"/>
+                                <w:sz w:val="22"/>
+                                <w:szCs w:val="22"/>
+                              </w:rPr>
+                            </w:pPr>
+                            <w:r>
+                              <w:rPr>
+                                <w:color w:val="FFFFFF" w:themeColor="background1"/>
+                                <w:sz w:val="22"/>
+                                <w:szCs w:val="22"/>
+                              </w:rPr>
+                              <w:t>3</w:t>
+                            </w:r>
+                          </w:p>
+                        </w:txbxContent>
+                      </wps:txbx>
+                      <wps:bodyPr rot="0" spcFirstLastPara="0" vertOverflow="overflow" horzOverflow="overflow" vert="horz" wrap="square" lIns="91440" tIns="45720" rIns="91440" bIns="45720" numCol="1" spcCol="0" rtlCol="0" fromWordArt="0" anchor="t" anchorCtr="0" forceAA="0" compatLnSpc="1">
+                        <a:prstTxWarp prst="textNoShape">
+                          <a:avLst/>
+                        </a:prstTxWarp>
+                        <a:noAutofit/>
+                      </wps:bodyPr>
+                    </wps:wsp>
+                  </a:graphicData>
+                </a:graphic>
+                <wp14:sizeRelH relativeFrom="margin">
+                  <wp14:pctWidth>0</wp14:pctWidth>
+                </wp14:sizeRelH>
+                <wp14:sizeRelV relativeFrom="margin">
+                  <wp14:pctHeight>0</wp14:pctHeight>
+                </wp14:sizeRelV>
+              </wp:anchor>
+            </w:drawing>
+          </mc:Choice>
+          <mc:Fallback>
+            <w:pict>
+              <v:oval w14:anchorId="2B08211C" id="Text Box 19" o:spid="_x0000_s1033" style="position:absolute;left:0;text-align:left;margin-left:161.25pt;margin-top:166.55pt;width:27.75pt;height:27.75pt;z-index:251680768;visibility:visible;mso-wrap-style:square;mso-width-percent:0;mso-height-percent:0;mso-wrap-distance-left:9pt;mso-wrap-distance-top:0;mso-wrap-distance-right:9pt;mso-wrap-distance-bottom:0;mso-position-horizontal:absolute;mso-position-horizontal-relative:text;mso-position-vertical:absolute;mso-position-vertical-relative:text;mso-width-percent:0;mso-height-percent:0;mso-width-relative:margin;mso-height-relative:margin;v-text-anchor:top" o:gfxdata="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" fillcolor="red" strokeweight=".5pt">
+                <v:textbox>
+                  <w:txbxContent>
+                    <w:p>
+                      <w:pPr>
+                        <w:rPr>
+                          <w:color w:val="FFFFFF" w:themeColor="background1"/>
+                          <w:sz w:val="22"/>
+                          <w:szCs w:val="22"/>
+                        </w:rPr>
+                      </w:pPr>
+                      <w:r>
+                        <w:rPr>
+                          <w:color w:val="FFFFFF" w:themeColor="background1"/>
+                          <w:sz w:val="22"/>
+                          <w:szCs w:val="22"/>
+                        </w:rPr>
+                        <w:t>3</w:t>
+                      </w:r>
+                    </w:p>
+                  </w:txbxContent>
+                </v:textbox>
+              </v:oval>
+            </w:pict>
+          </mc:Fallback>
+        </mc:AlternateContent>
+      </w:r>
+      <w:r>
+        <w:rPr>
+          <w:i w:val="0"/>
+          <w:iCs w:val="0"/>
+          <w:noProof/>
+        </w:rPr>
+        <w:drawing>
+          <wp:inline distT="0" distB="0" distL="0" distR="0" wp14:anchorId="39EBC066" wp14:editId="210D6874">
+            <wp:extent cx="3019760" cy="3876720"/>
+            <wp:effectExtent l="12700" t="12700" r="15875" b="9525"/>
+            <wp:docPr id="16" name="Picture 16" descr="A screenshot of a social media post&#10;&#10;Description automatically generated"/>
+            <wp:cNvGraphicFramePr>
+              <a:graphicFrameLocks xmlns:a="http://schemas.openxmlformats.org/drawingml/2006/main" noChangeAspect="1"/>
+            </wp:cNvGraphicFramePr>
+            <a:graphic xmlns:a="http://schemas.openxmlformats.org/drawingml/2006/main">
+              <a:graphicData uri="http://schemas.openxmlformats.org/drawingml/2006/picture">
+                <pic:pic xmlns:pic="http://schemas.openxmlformats.org/drawingml/2006/picture">
+                  <pic:nvPicPr>
+                    <pic:cNvPr id="16" name="Picture 16" descr="A screenshot of a social media post&#10;&#10;Description automatically generated"/>
+                    <pic:cNvPicPr/>
+                  </pic:nvPicPr>
+                  <pic:blipFill>
+                    <a:blip r:embed="rId11"/>
+                    <a:stretch>
+                      <a:fillRect/>
+                    </a:stretch>
+                  </pic:blipFill>
+                  <pic:spPr>
+                    <a:xfrm>
+                      <a:off x="0" y="0"/>
+                      <a:ext cx="3050777" cy="3916540"/>
+                    </a:xfrm>
+                    <a:prstGeom prst="rect">
+                      <a:avLst/>
+                    </a:prstGeom>
+                    <a:ln>
+                      <a:solidFill>
+                        <a:schemeClr val="tx1"/>
+                      </a:solidFill>
+                    </a:ln>
+                  </pic:spPr>
+                </pic:pic>
+              </a:graphicData>
+            </a:graphic>
+          </wp:inline>
+        </w:drawing>
+      </w:r>
+    </w:p>
+    <w:p>
+      <w:pPr>
+        <w:pStyle w:val="Caption"/>
+        <w:jc w:val="center"/>
+      </w:pPr>
+      <w:r>
+        <w:t xml:space="preserve">Figure </w:t>
+      </w:r>
+      <w:fldSimple w:instr=" SEQ Figure \* ARABIC ">
+        <w:r>
+          <w:rPr>
+            <w:noProof/>
+          </w:rPr>
+          <w:t>4</w:t>
+        </w:r>
+      </w:fldSimple>
+      <w:r>
+        <w:t>. Redesign</w:t>
+      </w:r>
+    </w:p>
+    <w:p/>
+    <w:p>
+      <w:pPr>
+        <w:rPr>
+          <w:b/>
+          <w:bCs/>
+          <w:sz w:val="36"/>
+          <w:szCs w:val="36"/>
+        </w:rPr>
+      </w:pPr>
+      <w:r>
+        <w:rPr>
+          <w:b/>
+          <w:bCs/>
+          <w:sz w:val="32"/>
+          <w:szCs w:val="32"/>
+        </w:rPr>
+        <w:lastRenderedPageBreak/>
+        <w:tab/>
+      </w:r>
+      <w:r>
+        <w:rPr>
+          <w:b/>
+          <w:bCs/>
+          <w:sz w:val="32"/>
+          <w:szCs w:val="32"/>
+        </w:rPr>
+        <w:t>Major Changes:</w:t>
+      </w:r>
+    </w:p>
+    <w:p>
+      <w:pPr>
+        <w:pStyle w:val="ListParagraph"/>
+        <w:numPr>
+          <w:ilvl w:val="0"/>
+          <w:numId w:val="4"/>
+        </w:numPr>
+        <w:rPr>
+          <w:b/>
+          <w:bCs/>
+        </w:rPr>
+      </w:pPr>
+      <w:r>
+        <w:rPr>
+          <w:b/>
+          <w:bCs/>
+        </w:rPr>
+        <w:t>Responsiveness</w:t>
+      </w:r>
+    </w:p>
+    <w:p>
+      <w:pPr>
+        <w:pStyle w:val="ListParagraph"/>
+        <w:ind w:left="1080"/>
+      </w:pPr>
+      <w:r>
+        <w:t>Moved menu items into hamburger menu. (by the way, slide out drawer works in the proof of concept!)</w:t>
+      </w:r>
+    </w:p>
+    <w:p>
+      <w:pPr>
+        <w:pStyle w:val="ListParagraph"/>
+        <w:ind w:left="1080"/>
+      </w:pPr>
+    </w:p>
+    <w:p>
+      <w:pPr>
+        <w:pStyle w:val="ListParagraph"/>
+        <w:numPr>
+          <w:ilvl w:val="0"/>
+          <w:numId w:val="4"/>
+        </w:numPr>
+        <w:rPr>
+          <w:b/>
+          <w:bCs/>
+        </w:rPr>
+      </w:pPr>
+      <w:r>
+        <w:rPr>
+          <w:b/>
+          <w:bCs/>
+        </w:rPr>
+        <w:t xml:space="preserve">General </w:t>
+      </w:r>
+      <w:r>
+        <w:rPr>
+          <w:b/>
+          <w:bCs/>
+        </w:rPr>
+        <w:t>UX/Consistency</w:t>
+      </w:r>
+    </w:p>
+    <w:p>
+      <w:pPr>
+        <w:ind w:left="1080"/>
+      </w:pPr>
+      <w:r>
+        <w:t>I noticed that on mobile devices, iHerb.com has a fixed "Proceed to Checkout" button at the bottom of the screen. However, that means they might unintentionally skip over the Order Summary, which may be frustrating. Instead, I changed the button to "View Order Summary", which simply scrolls the page to the Order Summary.</w:t>
+      </w:r>
+      <w:r>
+        <w:t xml:space="preserve"> This button is especially useful when there are many items in the cart.</w:t>
+      </w:r>
+    </w:p>
+    <w:p>
+      <w:pPr>
+        <w:ind w:left="1080"/>
+      </w:pPr>
+    </w:p>
+    <w:p>
+      <w:pPr>
+        <w:pStyle w:val="ListParagraph"/>
+        <w:numPr>
+          <w:ilvl w:val="0"/>
+          <w:numId w:val="4"/>
+        </w:numPr>
+        <w:rPr>
+          <w:b/>
+          <w:bCs/>
+        </w:rPr>
+      </w:pPr>
+      <w:r>
+        <w:rPr>
+          <w:b/>
+          <w:bCs/>
+        </w:rPr>
+        <w:t>Responsiveness</w:t>
+      </w:r>
+    </w:p>
+    <w:p>
+      <w:pPr>
+        <w:pStyle w:val="ListParagraph"/>
+        <w:ind w:left="1080"/>
+      </w:pPr>
+      <w:r>
+        <w:t>Just like the original design, I moved the Order Summary card into a single column on narrower screens.</w:t>
+      </w:r>
+    </w:p>
+    <w:p/>
+    <w:p/>
+    <w:p/>
+    <w:p/>
+    <w:p/>
+    <w:p/>
+    <w:p/>
+    <w:p/>
+    <w:p/>
+    <w:p/>
+    <w:p/>
+    <w:p/>
+    <w:p/>
+    <w:p/>
+    <w:p/>
+    <w:p/>
+    <w:p/>
+    <w:p/>
+    <w:p/>
+    <w:p/>
+    <w:p/>
+    <w:p/>
+    <w:p/>
+    <w:p/>
+    <w:p/>
+    <w:p/>
+    <w:p/>
+    <w:p/>
+    <w:p/>
+    <w:p/>
+    <w:p/>
+    <w:p/>
+    <w:p/>
+    <w:p>
+      <w:pPr>
+        <w:pStyle w:val="ListParagraph"/>
+        <w:numPr>
+          <w:ilvl w:val="0"/>
+          <w:numId w:val="1"/>
+        </w:numPr>
+        <w:rPr>
+          <w:rFonts w:ascii="Arial" w:hAnsi="Arial" w:cs="Arial"/>
+          <w:b/>
+          <w:bCs/>
+          <w:sz w:val="28"/>
+          <w:szCs w:val="28"/>
+        </w:rPr>
+      </w:pPr>
+      <w:r>
+        <w:rPr>
+          <w:noProof/>
+        </w:rPr>
+        <w:lastRenderedPageBreak/>
+        <mc:AlternateContent>
+          <mc:Choice Requires="wps">
+            <w:drawing>
+              <wp:anchor distT="0" distB="0" distL="114300" distR="114300" simplePos="0" relativeHeight="251682816" behindDoc="0" locked="0" layoutInCell="1" allowOverlap="1" wp14:anchorId="009AF1C4" wp14:editId="1B17146F">
+                <wp:simplePos x="0" y="0"/>
+                <wp:positionH relativeFrom="column">
+                  <wp:posOffset>4351866</wp:posOffset>
+                </wp:positionH>
+                <wp:positionV relativeFrom="paragraph">
+                  <wp:posOffset>81280</wp:posOffset>
+                </wp:positionV>
+                <wp:extent cx="352338" cy="352338"/>
+                <wp:effectExtent l="0" t="0" r="12700" b="12700"/>
+                <wp:wrapNone/>
+                <wp:docPr id="21" name="Text Box 21"/>
+                <wp:cNvGraphicFramePr/>
+                <a:graphic xmlns:a="http://schemas.openxmlformats.org/drawingml/2006/main">
+                  <a:graphicData uri="http://schemas.microsoft.com/office/word/2010/wordprocessingShape">
+                    <wps:wsp>
+                      <wps:cNvSpPr txBox="1"/>
+                      <wps:spPr>
+                        <a:xfrm>
+                          <a:off x="0" y="0"/>
+                          <a:ext cx="352338" cy="352338"/>
+                        </a:xfrm>
+                        <a:prstGeom prst="ellipse">
+                          <a:avLst/>
+                        </a:prstGeom>
+                        <a:solidFill>
+                          <a:srgbClr val="FF0000"/>
+                        </a:solidFill>
+                        <a:ln w="6350">
+                          <a:solidFill>
+                            <a:prstClr val="black"/>
+                          </a:solidFill>
+                        </a:ln>
+                        <a:effectLst>
+                          <a:softEdge rad="0"/>
+                        </a:effectLst>
+                      </wps:spPr>
+                      <wps:txbx>
+                        <w:txbxContent>
+                          <w:p>
+                            <w:pPr>
+                              <w:rPr>
+                                <w:color w:val="FFFFFF" w:themeColor="background1"/>
+                                <w:sz w:val="22"/>
+                                <w:szCs w:val="22"/>
+                              </w:rPr>
+                            </w:pPr>
+                            <w:r>
+                              <w:rPr>
+                                <w:color w:val="FFFFFF" w:themeColor="background1"/>
+                                <w:sz w:val="22"/>
+                                <w:szCs w:val="22"/>
+                              </w:rPr>
+                              <w:t>1</w:t>
+                            </w:r>
+                          </w:p>
+                        </w:txbxContent>
+                      </wps:txbx>
+                      <wps:bodyPr rot="0" spcFirstLastPara="0" vertOverflow="overflow" horzOverflow="overflow" vert="horz" wrap="square" lIns="91440" tIns="45720" rIns="91440" bIns="45720" numCol="1" spcCol="0" rtlCol="0" fromWordArt="0" anchor="t" anchorCtr="0" forceAA="0" compatLnSpc="1">
+                        <a:prstTxWarp prst="textNoShape">
+                          <a:avLst/>
+                        </a:prstTxWarp>
+                        <a:noAutofit/>
+                      </wps:bodyPr>
+                    </wps:wsp>
+                  </a:graphicData>
+                </a:graphic>
+                <wp14:sizeRelH relativeFrom="margin">
+                  <wp14:pctWidth>0</wp14:pctWidth>
+                </wp14:sizeRelH>
+                <wp14:sizeRelV relativeFrom="margin">
+                  <wp14:pctHeight>0</wp14:pctHeight>
+                </wp14:sizeRelV>
+              </wp:anchor>
+            </w:drawing>
+          </mc:Choice>
+          <mc:Fallback>
+            <w:pict>
+              <v:oval w14:anchorId="009AF1C4" id="Text Box 21" o:spid="_x0000_s1034" style="position:absolute;left:0;text-align:left;margin-left:342.65pt;margin-top:6.4pt;width:27.75pt;height:27.75pt;z-index:251682816;visibility:visible;mso-wrap-style:square;mso-width-percent:0;mso-height-percent:0;mso-wrap-distance-left:9pt;mso-wrap-distance-top:0;mso-wrap-distance-right:9pt;mso-wrap-distance-bottom:0;mso-position-horizontal:absolute;mso-position-horizontal-relative:text;mso-position-vertical:absolute;mso-position-vertical-relative:text;mso-width-percent:0;mso-height-percent:0;mso-width-relative:margin;mso-height-relative:margin;v-text-anchor:top" o:gfxdata="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" fillcolor="red" strokeweight=".5pt">
+                <v:textbox>
+                  <w:txbxContent>
+                    <w:p>
+                      <w:pPr>
+                        <w:rPr>
+                          <w:color w:val="FFFFFF" w:themeColor="background1"/>
+                          <w:sz w:val="22"/>
+                          <w:szCs w:val="22"/>
+                        </w:rPr>
+                      </w:pPr>
+                      <w:r>
+                        <w:rPr>
+                          <w:color w:val="FFFFFF" w:themeColor="background1"/>
+                          <w:sz w:val="22"/>
+                          <w:szCs w:val="22"/>
+                        </w:rPr>
+                        <w:t>1</w:t>
+                      </w:r>
+                    </w:p>
+                  </w:txbxContent>
+                </v:textbox>
+              </v:oval>
+            </w:pict>
+          </mc:Fallback>
+        </mc:AlternateContent>
+      </w:r>
+      <w:r>
+        <w:rPr>
+          <w:rFonts w:ascii="Arial" w:hAnsi="Arial" w:cs="Arial"/>
+          <w:b/>
+          <w:bCs/>
+          <w:sz w:val="28"/>
+          <w:szCs w:val="28"/>
+        </w:rPr>
+        <w:t xml:space="preserve">Width: </w:t>
+      </w:r>
+      <w:r>
+        <w:rPr>
+          <w:rFonts w:ascii="Arial" w:hAnsi="Arial" w:cs="Arial"/>
+          <w:b/>
+          <w:bCs/>
+          <w:sz w:val="28"/>
+          <w:szCs w:val="28"/>
+        </w:rPr>
+        <w:t>&lt;</w:t>
+      </w:r>
+      <w:r>
+        <w:rPr>
+          <w:rFonts w:ascii="Arial" w:hAnsi="Arial" w:cs="Arial"/>
+          <w:b/>
+          <w:bCs/>
+          <w:sz w:val="28"/>
+          <w:szCs w:val="28"/>
+        </w:rPr>
+        <w:t xml:space="preserve">460px (typically </w:t>
+      </w:r>
+      <w:r>
+        <w:rPr>
+          <w:rFonts w:ascii="Arial" w:hAnsi="Arial" w:cs="Arial"/>
+          <w:b/>
+          <w:bCs/>
+          <w:sz w:val="28"/>
+          <w:szCs w:val="28"/>
+        </w:rPr>
+        <w:t>phones</w:t>
+      </w:r>
+      <w:r>
+        <w:rPr>
+          <w:rFonts w:ascii="Arial" w:hAnsi="Arial" w:cs="Arial"/>
+          <w:b/>
+          <w:bCs/>
+          <w:sz w:val="28"/>
+          <w:szCs w:val="28"/>
+        </w:rPr>
+        <w:t>)</w:t>
+      </w:r>
+    </w:p>
+    <w:p>
+      <w:pPr>
+        <w:pStyle w:val="ListParagraph"/>
+        <w:rPr>
+          <w:rFonts w:ascii="Arial" w:hAnsi="Arial" w:cs="Arial"/>
+          <w:b/>
+          <w:bCs/>
+          <w:sz w:val="28"/>
+          <w:szCs w:val="28"/>
+        </w:rPr>
+      </w:pPr>
+    </w:p>
+    <w:p>
+      <w:pPr>
+        <w:keepNext/>
+        <w:jc w:val="center"/>
+      </w:pPr>
+      <w:r>
+        <w:rPr>
+          <w:noProof/>
+        </w:rPr>
+        <mc:AlternateContent>
+          <mc:Choice Requires="wps">
+            <w:drawing>
+              <wp:anchor distT="0" distB="0" distL="114300" distR="114300" simplePos="0" relativeHeight="251688960" behindDoc="0" locked="0" layoutInCell="1" allowOverlap="1" wp14:anchorId="385C6379" wp14:editId="46F194A1">
+                <wp:simplePos x="0" y="0"/>
+                <wp:positionH relativeFrom="column">
+                  <wp:posOffset>2155190</wp:posOffset>
+                </wp:positionH>
+                <wp:positionV relativeFrom="paragraph">
+                  <wp:posOffset>1614261</wp:posOffset>
+                </wp:positionV>
+                <wp:extent cx="352338" cy="352338"/>
+                <wp:effectExtent l="0" t="0" r="12700" b="12700"/>
+                <wp:wrapNone/>
+                <wp:docPr id="24" name="Text Box 24"/>
+                <wp:cNvGraphicFramePr/>
+                <a:graphic xmlns:a="http://schemas.openxmlformats.org/drawingml/2006/main">
+                  <a:graphicData uri="http://schemas.microsoft.com/office/word/2010/wordprocessingShape">
+                    <wps:wsp>
+                      <wps:cNvSpPr txBox="1"/>
+                      <wps:spPr>
+                        <a:xfrm>
+                          <a:off x="0" y="0"/>
+                          <a:ext cx="352338" cy="352338"/>
+                        </a:xfrm>
+                        <a:prstGeom prst="ellipse">
+                          <a:avLst/>
+                        </a:prstGeom>
+                        <a:solidFill>
+                          <a:srgbClr val="FF0000"/>
+                        </a:solidFill>
+                        <a:ln w="6350">
+                          <a:solidFill>
+                            <a:prstClr val="black"/>
+                          </a:solidFill>
+                        </a:ln>
+                        <a:effectLst>
+                          <a:softEdge rad="0"/>
+                        </a:effectLst>
+                      </wps:spPr>
+                      <wps:txbx>
+                        <w:txbxContent>
+                          <w:p>
+                            <w:pPr>
+                              <w:rPr>
+                                <w:color w:val="FFFFFF" w:themeColor="background1"/>
+                                <w:sz w:val="22"/>
+                                <w:szCs w:val="22"/>
+                              </w:rPr>
+                            </w:pPr>
+                            <w:r>
+                              <w:rPr>
+                                <w:color w:val="FFFFFF" w:themeColor="background1"/>
+                                <w:sz w:val="22"/>
+                                <w:szCs w:val="22"/>
+                              </w:rPr>
+                              <w:t>4</w:t>
+                            </w:r>
+                          </w:p>
+                        </w:txbxContent>
+                      </wps:txbx>
+                      <wps:bodyPr rot="0" spcFirstLastPara="0" vertOverflow="overflow" horzOverflow="overflow" vert="horz" wrap="square" lIns="91440" tIns="45720" rIns="91440" bIns="45720" numCol="1" spcCol="0" rtlCol="0" fromWordArt="0" anchor="t" anchorCtr="0" forceAA="0" compatLnSpc="1">
+                        <a:prstTxWarp prst="textNoShape">
+                          <a:avLst/>
+                        </a:prstTxWarp>
+                        <a:noAutofit/>
+                      </wps:bodyPr>
+                    </wps:wsp>
+                  </a:graphicData>
+                </a:graphic>
+                <wp14:sizeRelH relativeFrom="margin">
+                  <wp14:pctWidth>0</wp14:pctWidth>
+                </wp14:sizeRelH>
+                <wp14:sizeRelV relativeFrom="margin">
+                  <wp14:pctHeight>0</wp14:pctHeight>
+                </wp14:sizeRelV>
+              </wp:anchor>
+            </w:drawing>
+          </mc:Choice>
+          <mc:Fallback>
+            <w:pict>
+              <v:oval w14:anchorId="385C6379" id="Text Box 24" o:spid="_x0000_s1035" style="position:absolute;left:0;text-align:left;margin-left:169.7pt;margin-top:127.1pt;width:27.75pt;height:27.75pt;z-index:251688960;visibility:visible;mso-wrap-style:square;mso-width-percent:0;mso-height-percent:0;mso-wrap-distance-left:9pt;mso-wrap-distance-top:0;mso-wrap-distance-right:9pt;mso-wrap-distance-bottom:0;mso-position-horizontal:absolute;mso-position-horizontal-relative:text;mso-position-vertical:absolute;mso-position-vertical-relative:text;mso-width-percent:0;mso-height-percent:0;mso-width-relative:margin;mso-height-relative:margin;v-text-anchor:top" o:gfxdata="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" fillcolor="red" strokeweight=".5pt">
+                <v:textbox>
+                  <w:txbxContent>
+                    <w:p>
+                      <w:pPr>
+                        <w:rPr>
+                          <w:color w:val="FFFFFF" w:themeColor="background1"/>
+                          <w:sz w:val="22"/>
+                          <w:szCs w:val="22"/>
+                        </w:rPr>
+                      </w:pPr>
+                      <w:r>
+                        <w:rPr>
+                          <w:color w:val="FFFFFF" w:themeColor="background1"/>
+                          <w:sz w:val="22"/>
+                          <w:szCs w:val="22"/>
+                        </w:rPr>
+                        <w:t>4</w:t>
+                      </w:r>
+                    </w:p>
+                  </w:txbxContent>
+                </v:textbox>
+              </v:oval>
+            </w:pict>
+          </mc:Fallback>
+        </mc:AlternateContent>
+      </w:r>
+      <w:r>
+        <w:rPr>
+          <w:noProof/>
+        </w:rPr>
+        <mc:AlternateContent>
+          <mc:Choice Requires="wps">
+            <w:drawing>
+              <wp:anchor distT="0" distB="0" distL="114300" distR="114300" simplePos="0" relativeHeight="251686912" behindDoc="0" locked="0" layoutInCell="1" allowOverlap="1" wp14:anchorId="63D7016E" wp14:editId="3586A9DB">
+                <wp:simplePos x="0" y="0"/>
+                <wp:positionH relativeFrom="column">
+                  <wp:posOffset>4887595</wp:posOffset>
+                </wp:positionH>
+                <wp:positionV relativeFrom="paragraph">
+                  <wp:posOffset>449399</wp:posOffset>
+                </wp:positionV>
+                <wp:extent cx="352338" cy="352338"/>
+                <wp:effectExtent l="0" t="0" r="16510" b="16510"/>
+                <wp:wrapNone/>
+                <wp:docPr id="23" name="Text Box 23"/>
+                <wp:cNvGraphicFramePr/>
+                <a:graphic xmlns:a="http://schemas.openxmlformats.org/drawingml/2006/main">
+                  <a:graphicData uri="http://schemas.microsoft.com/office/word/2010/wordprocessingShape">
+                    <wps:wsp>
+                      <wps:cNvSpPr txBox="1"/>
+                      <wps:spPr>
+                        <a:xfrm>
+                          <a:off x="0" y="0"/>
+                          <a:ext cx="352338" cy="352338"/>
+                        </a:xfrm>
+                        <a:prstGeom prst="ellipse">
+                          <a:avLst/>
+                        </a:prstGeom>
+                        <a:solidFill>
+                          <a:srgbClr val="FF0000"/>
+                        </a:solidFill>
+                        <a:ln w="6350">
+                          <a:solidFill>
+                            <a:prstClr val="black"/>
+                          </a:solidFill>
+                        </a:ln>
+                        <a:effectLst>
+                          <a:softEdge rad="0"/>
+                        </a:effectLst>
+                      </wps:spPr>
+                      <wps:txbx>
+                        <w:txbxContent>
+                          <w:p>
+                            <w:pPr>
+                              <w:rPr>
+                                <w:color w:val="FFFFFF" w:themeColor="background1"/>
+                                <w:sz w:val="22"/>
+                                <w:szCs w:val="22"/>
+                              </w:rPr>
+                            </w:pPr>
+                            <w:r>
+                              <w:rPr>
+                                <w:color w:val="FFFFFF" w:themeColor="background1"/>
+                                <w:sz w:val="22"/>
+                                <w:szCs w:val="22"/>
+                              </w:rPr>
+                              <w:t>3ç√</w:t>
+                            </w:r>
+                          </w:p>
+                        </w:txbxContent>
+                      </wps:txbx>
+                      <wps:bodyPr rot="0" spcFirstLastPara="0" vertOverflow="overflow" horzOverflow="overflow" vert="horz" wrap="square" lIns="91440" tIns="45720" rIns="91440" bIns="45720" numCol="1" spcCol="0" rtlCol="0" fromWordArt="0" anchor="t" anchorCtr="0" forceAA="0" compatLnSpc="1">
+                        <a:prstTxWarp prst="textNoShape">
+                          <a:avLst/>
+                        </a:prstTxWarp>
+                        <a:noAutofit/>
+                      </wps:bodyPr>
+                    </wps:wsp>
+                  </a:graphicData>
+                </a:graphic>
+                <wp14:sizeRelH relativeFrom="margin">
+                  <wp14:pctWidth>0</wp14:pctWidth>
+                </wp14:sizeRelH>
+                <wp14:sizeRelV relativeFrom="margin">
+                  <wp14:pctHeight>0</wp14:pctHeight>
+                </wp14:sizeRelV>
+              </wp:anchor>
+            </w:drawing>
+          </mc:Choice>
+          <mc:Fallback>
+            <w:pict>
+              <v:oval w14:anchorId="63D7016E" id="Text Box 23" o:spid="_x0000_s1036" style="position:absolute;left:0;text-align:left;margin-left:384.85pt;margin-top:35.4pt;width:27.75pt;height:27.75pt;z-index:251686912;visibility:visible;mso-wrap-style:square;mso-width-percent:0;mso-height-percent:0;mso-wrap-distance-left:9pt;mso-wrap-distance-top:0;mso-wrap-distance-right:9pt;mso-wrap-distance-bottom:0;mso-position-horizontal:absolute;mso-position-horizontal-relative:text;mso-position-vertical:absolute;mso-position-vertical-relative:text;mso-width-percent:0;mso-height-percent:0;mso-width-relative:margin;mso-height-relative:margin;v-text-anchor:top" o:gfxdata="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" fillcolor="red" strokeweight=".5pt">
+                <v:textbox>
+                  <w:txbxContent>
+                    <w:p>
+                      <w:pPr>
+                        <w:rPr>
+                          <w:color w:val="FFFFFF" w:themeColor="background1"/>
+                          <w:sz w:val="22"/>
+                          <w:szCs w:val="22"/>
+                        </w:rPr>
+                      </w:pPr>
+                      <w:r>
+                        <w:rPr>
+                          <w:color w:val="FFFFFF" w:themeColor="background1"/>
+                          <w:sz w:val="22"/>
+                          <w:szCs w:val="22"/>
+                        </w:rPr>
+                        <w:t>3ç√</w:t>
+                      </w:r>
+                    </w:p>
+                  </w:txbxContent>
+                </v:textbox>
+              </v:oval>
+            </w:pict>
+          </mc:Fallback>
+        </mc:AlternateContent>
+      </w:r>
+      <w:r>
+        <w:rPr>
+          <w:noProof/>
+        </w:rPr>
+        <mc:AlternateContent>
+          <mc:Choice Requires="wps">
+            <w:drawing>
+              <wp:anchor distT="0" distB="0" distL="114300" distR="114300" simplePos="0" relativeHeight="251684864" behindDoc="0" locked="0" layoutInCell="1" allowOverlap="1" wp14:anchorId="3F780ACC" wp14:editId="081A7AEE">
+                <wp:simplePos x="0" y="0"/>
+                <wp:positionH relativeFrom="column">
+                  <wp:posOffset>4884420</wp:posOffset>
+                </wp:positionH>
+                <wp:positionV relativeFrom="paragraph">
+                  <wp:posOffset>17054</wp:posOffset>
+                </wp:positionV>
+                <wp:extent cx="352338" cy="352338"/>
+                <wp:effectExtent l="0" t="0" r="12700" b="12700"/>
+                <wp:wrapNone/>
+                <wp:docPr id="22" name="Text Box 22"/>
+                <wp:cNvGraphicFramePr/>
+                <a:graphic xmlns:a="http://schemas.openxmlformats.org/drawingml/2006/main">
+                  <a:graphicData uri="http://schemas.microsoft.com/office/word/2010/wordprocessingShape">
+                    <wps:wsp>
+                      <wps:cNvSpPr txBox="1"/>
+                      <wps:spPr>
+                        <a:xfrm>
+                          <a:off x="0" y="0"/>
+                          <a:ext cx="352338" cy="352338"/>
+                        </a:xfrm>
+                        <a:prstGeom prst="ellipse">
+                          <a:avLst/>
+                        </a:prstGeom>
+                        <a:solidFill>
+                          <a:srgbClr val="FF0000"/>
+                        </a:solidFill>
+                        <a:ln w="6350">
+                          <a:solidFill>
+                            <a:prstClr val="black"/>
+                          </a:solidFill>
+                        </a:ln>
+                        <a:effectLst>
+                          <a:softEdge rad="0"/>
+                        </a:effectLst>
+                      </wps:spPr>
+                      <wps:txbx>
+                        <w:txbxContent>
+                          <w:p>
+                            <w:pPr>
+                              <w:rPr>
+                                <w:color w:val="FFFFFF" w:themeColor="background1"/>
+                                <w:sz w:val="22"/>
+                                <w:szCs w:val="22"/>
+                              </w:rPr>
+                            </w:pPr>
+                            <w:r>
+                              <w:rPr>
+                                <w:color w:val="FFFFFF" w:themeColor="background1"/>
+                                <w:sz w:val="22"/>
+                                <w:szCs w:val="22"/>
+                              </w:rPr>
+                              <w:t>2</w:t>
+                            </w:r>
+                          </w:p>
+                        </w:txbxContent>
+                      </wps:txbx>
+                      <wps:bodyPr rot="0" spcFirstLastPara="0" vertOverflow="overflow" horzOverflow="overflow" vert="horz" wrap="square" lIns="91440" tIns="45720" rIns="91440" bIns="45720" numCol="1" spcCol="0" rtlCol="0" fromWordArt="0" anchor="t" anchorCtr="0" forceAA="0" compatLnSpc="1">
+                        <a:prstTxWarp prst="textNoShape">
+                          <a:avLst/>
+                        </a:prstTxWarp>
+                        <a:noAutofit/>
+                      </wps:bodyPr>
+                    </wps:wsp>
+                  </a:graphicData>
+                </a:graphic>
+                <wp14:sizeRelH relativeFrom="margin">
+                  <wp14:pctWidth>0</wp14:pctWidth>
+                </wp14:sizeRelH>
+                <wp14:sizeRelV relativeFrom="margin">
+                  <wp14:pctHeight>0</wp14:pctHeight>
+                </wp14:sizeRelV>
+              </wp:anchor>
+            </w:drawing>
+          </mc:Choice>
+          <mc:Fallback>
+            <w:pict>
+              <v:oval w14:anchorId="3F780ACC" id="Text Box 22" o:spid="_x0000_s1037" style="position:absolute;left:0;text-align:left;margin-left:384.6pt;margin-top:1.35pt;width:27.75pt;height:27.75pt;z-index:251684864;visibility:visible;mso-wrap-style:square;mso-width-percent:0;mso-height-percent:0;mso-wrap-distance-left:9pt;mso-wrap-distance-top:0;mso-wrap-distance-right:9pt;mso-wrap-distance-bottom:0;mso-position-horizontal:absolute;mso-position-horizontal-relative:text;mso-position-vertical:absolute;mso-position-vertical-relative:text;mso-width-percent:0;mso-height-percent:0;mso-width-relative:margin;mso-height-relative:margin;v-text-anchor:top" o:gfxdata="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" fillcolor="red" strokeweight=".5pt">
+                <v:textbox>
+                  <w:txbxContent>
+                    <w:p>
+                      <w:pPr>
+                        <w:rPr>
+                          <w:color w:val="FFFFFF" w:themeColor="background1"/>
+                          <w:sz w:val="22"/>
+                          <w:szCs w:val="22"/>
+                        </w:rPr>
+                      </w:pPr>
+                      <w:r>
+                        <w:rPr>
+                          <w:color w:val="FFFFFF" w:themeColor="background1"/>
+                          <w:sz w:val="22"/>
+                          <w:szCs w:val="22"/>
+                        </w:rPr>
+                        <w:t>2</w:t>
+                      </w:r>
+                    </w:p>
+                  </w:txbxContent>
+                </v:textbox>
+              </v:oval>
+            </w:pict>
+          </mc:Fallback>
+        </mc:AlternateContent>
+      </w:r>
+      <w:r>
+        <w:rPr>
+          <w:noProof/>
+        </w:rPr>
+        <w:drawing>
+          <wp:inline distT="0" distB="0" distL="0" distR="0" wp14:anchorId="549145F7" wp14:editId="43BC8F54">
+            <wp:extent cx="3069166" cy="5482782"/>
+            <wp:effectExtent l="12700" t="12700" r="17145" b="16510"/>
+            <wp:docPr id="20" name="Picture 20" descr="A screenshot of a cell phone&#10;&#10;Description automatically generated"/>
+            <wp:cNvGraphicFramePr>
+              <a:graphicFrameLocks xmlns:a="http://schemas.openxmlformats.org/drawingml/2006/main" noChangeAspect="1"/>
+            </wp:cNvGraphicFramePr>
+            <a:graphic xmlns:a="http://schemas.openxmlformats.org/drawingml/2006/main">
+              <a:graphicData uri="http://schemas.openxmlformats.org/drawingml/2006/picture">
+                <pic:pic xmlns:pic="http://schemas.openxmlformats.org/drawingml/2006/picture">
+                  <pic:nvPicPr>
+                    <pic:cNvPr id="20" name="Picture 20" descr="A screenshot of a cell phone&#10;&#10;Description automatically generated"/>
+                    <pic:cNvPicPr/>
+                  </pic:nvPicPr>
+                  <pic:blipFill>
+                    <a:blip r:embed="rId12">
                       <a:extLst>
                         <a:ext uri="{28A0092B-C50C-407E-A947-70E740481C1C}">
                           <a14:useLocalDpi xmlns:a14="http://schemas.microsoft.com/office/drawing/2010/main" val="0"/>
@@ -187,11 +3883,16 @@
                   <pic:spPr>
                     <a:xfrm>
                       <a:off x="0" y="0"/>
-                      <a:ext cx="4217971" cy="3258563"/>
+                      <a:ext cx="3074760" cy="5492776"/>
                     </a:xfrm>
                     <a:prstGeom prst="rect">
                       <a:avLst/>
                     </a:prstGeom>
+                    <a:ln>
+                      <a:solidFill>
+                        <a:schemeClr val="tx1"/>
+                      </a:solidFill>
+                    </a:ln>
                   </pic:spPr>
                 </pic:pic>
               </a:graphicData>
@@ -200,14 +3901,690 @@
         </w:drawing>
       </w:r>
     </w:p>
+    <w:p>
+      <w:pPr>
+        <w:pStyle w:val="Caption"/>
+        <w:jc w:val="center"/>
+      </w:pPr>
+      <w:r>
+        <w:t xml:space="preserve">Figure </w:t>
+      </w:r>
+      <w:fldSimple w:instr=" SEQ Figure \* ARABIC ">
+        <w:r>
+          <w:rPr>
+            <w:noProof/>
+          </w:rPr>
+          <w:t>5</w:t>
+        </w:r>
+      </w:fldSimple>
+      <w:r>
+        <w:t>. Redesign</w:t>
+      </w:r>
+    </w:p>
+    <w:p>
+      <w:pPr>
+        <w:rPr>
+          <w:b/>
+          <w:bCs/>
+          <w:sz w:val="36"/>
+          <w:szCs w:val="36"/>
+        </w:rPr>
+      </w:pPr>
+      <w:r>
+        <w:rPr>
+          <w:b/>
+          <w:bCs/>
+          <w:sz w:val="32"/>
+          <w:szCs w:val="32"/>
+        </w:rPr>
+        <w:tab/>
+      </w:r>
+      <w:r>
+        <w:rPr>
+          <w:b/>
+          <w:bCs/>
+          <w:sz w:val="32"/>
+          <w:szCs w:val="32"/>
+        </w:rPr>
+        <w:t>Major Changes:</w:t>
+      </w:r>
+    </w:p>
+    <w:p>
+      <w:pPr>
+        <w:pStyle w:val="ListParagraph"/>
+        <w:numPr>
+          <w:ilvl w:val="0"/>
+          <w:numId w:val="5"/>
+        </w:numPr>
+        <w:rPr>
+          <w:b/>
+          <w:bCs/>
+        </w:rPr>
+      </w:pPr>
+      <w:r>
+        <w:rPr>
+          <w:b/>
+          <w:bCs/>
+        </w:rPr>
+        <w:t>Responsiveness</w:t>
+      </w:r>
+    </w:p>
+    <w:p>
+      <w:pPr>
+        <w:pStyle w:val="ListParagraph"/>
+        <w:ind w:left="1080"/>
+      </w:pPr>
+      <w:r>
+        <w:t>Universal header is hidden. As device width shrink, the height</w:t>
+      </w:r>
+      <w:r>
+        <w:t xml:space="preserve"> </w:t>
+      </w:r>
+      <w:r>
+        <w:t xml:space="preserve">tends to shrink as well. </w:t>
+      </w:r>
+      <w:r>
+        <w:t>Vertical real estate becomes quite valuable.</w:t>
+      </w:r>
+    </w:p>
+    <w:p>
+      <w:pPr>
+        <w:pStyle w:val="ListParagraph"/>
+        <w:ind w:left="1080"/>
+      </w:pPr>
+    </w:p>
+    <w:p>
+      <w:pPr>
+        <w:pStyle w:val="ListParagraph"/>
+        <w:numPr>
+          <w:ilvl w:val="0"/>
+          <w:numId w:val="5"/>
+        </w:numPr>
+        <w:rPr>
+          <w:b/>
+          <w:bCs/>
+        </w:rPr>
+      </w:pPr>
+      <w:r>
+        <w:rPr>
+          <w:b/>
+          <w:bCs/>
+        </w:rPr>
+        <w:t>Responsiveness</w:t>
+      </w:r>
+    </w:p>
+    <w:p>
+      <w:pPr>
+        <w:pStyle w:val="ListParagraph"/>
+        <w:ind w:left="1080"/>
+      </w:pPr>
+      <w:r>
+        <w:t>Sign in button is placed into hamburger menu.</w:t>
+      </w:r>
+    </w:p>
+    <w:p>
+      <w:pPr>
+        <w:ind w:left="1080"/>
+      </w:pPr>
+    </w:p>
+    <w:p>
+      <w:pPr>
+        <w:pStyle w:val="ListParagraph"/>
+        <w:numPr>
+          <w:ilvl w:val="0"/>
+          <w:numId w:val="5"/>
+        </w:numPr>
+        <w:rPr>
+          <w:b/>
+          <w:bCs/>
+        </w:rPr>
+      </w:pPr>
+      <w:r>
+        <w:rPr>
+          <w:b/>
+          <w:bCs/>
+        </w:rPr>
+        <w:t>Responsiveness</w:t>
+      </w:r>
+    </w:p>
+    <w:p>
+      <w:pPr>
+        <w:pStyle w:val="ListParagraph"/>
+        <w:ind w:left="1080"/>
+      </w:pPr>
+      <w:r>
+        <w:t xml:space="preserve">Removed "Product, Quantity, Total" table headers. </w:t>
+      </w:r>
+    </w:p>
+    <w:p>
+      <w:pPr>
+        <w:pStyle w:val="ListParagraph"/>
+        <w:ind w:left="1080"/>
+      </w:pPr>
+    </w:p>
+    <w:p>
+      <w:pPr>
+        <w:pStyle w:val="ListParagraph"/>
+        <w:numPr>
+          <w:ilvl w:val="0"/>
+          <w:numId w:val="5"/>
+        </w:numPr>
+        <w:rPr>
+          <w:b/>
+          <w:bCs/>
+        </w:rPr>
+      </w:pPr>
+      <w:r>
+        <w:rPr>
+          <w:b/>
+          <w:bCs/>
+        </w:rPr>
+        <w:t>Responsiveness</w:t>
+      </w:r>
+    </w:p>
+    <w:p>
+      <w:pPr>
+        <w:pStyle w:val="ListParagraph"/>
+        <w:ind w:left="1080"/>
+      </w:pPr>
+      <w:r>
+        <w:t>Moved Quantity input to make more room for product name.</w:t>
+      </w:r>
+    </w:p>
     <w:sectPr>
       <w:pgSz w:w="12240" w:h="15840"/>
-      <w:pgMar w:top="1440" w:right="1440" w:bottom="1440" w:left="1440" w:header="720" w:footer="720" w:gutter="0"/>
+      <w:pgMar w:top="720" w:right="720" w:bottom="720" w:left="720" w:header="720" w:footer="720" w:gutter="0"/>
       <w:cols w:space="720"/>
       <w:docGrid w:linePitch="360"/>
     </w:sectPr>
   </w:body>
 </w:document>
+</file>
+
+<file path=word/numbering.xml><?xml version="1.0" encoding="utf-8"?>
+<w:numbering xmlns:wpc="http://schemas.microsoft.com/office/word/2010/wordprocessingCanvas" xmlns:cx="http://schemas.microsoft.com/office/drawing/2014/chartex" xmlns:cx1="http://schemas.microsoft.com/office/drawing/2015/9/8/chartex" xmlns:cx2="http://schemas.microsoft.com/office/drawing/2015/10/21/chartex" xmlns:cx3="http://schemas.microsoft.com/office/drawing/2016/5/9/chartex" xmlns:cx4="http://schemas.microsoft.com/office/drawing/2016/5/10/chartex" xmlns:cx5="http://schemas.microsoft.com/office/drawing/2016/5/11/chartex" xmlns:cx6="http://schemas.microsoft.com/office/drawing/2016/5/12/chartex" xmlns:cx7="http://schemas.microsoft.com/office/drawing/2016/5/13/chartex" xmlns:cx8="http://schemas.microsoft.com/office/drawing/2016/5/14/chartex" xmlns:mc="http://schemas.openxmlformats.org/markup-compatibility/2006" xmlns:aink="http://schemas.microsoft.com/office/drawing/2016/ink" xmlns:am3d="http://schemas.microsoft.com/office/drawing/2017/model3d" xmlns:o="urn:schemas-microsoft-com:office:office" xmlns:r="http://schemas.openxmlformats.org/officeDocument/2006/relationships" xmlns:m="http://schemas.openxmlformats.org/officeDocument/2006/math" xmlns:v="urn:schemas-microsoft-com:vml" xmlns:wp14="http://schemas.microsoft.com/office/word/2010/wordprocessingDrawing" xmlns:wp="http://schemas.openxmlformats.org/drawingml/2006/wordprocessingDrawing" xmlns:w10="urn:schemas-microsoft-com:office:word" xmlns:w="http://schemas.openxmlformats.org/wordprocessingml/2006/main" xmlns:w14="http://schemas.microsoft.com/office/word/2010/wordml" xmlns:w15="http://schemas.microsoft.com/office/word/2012/wordml" xmlns:w16cex="http://schemas.microsoft.com/office/word/2018/wordml/cex" xmlns:w16cid="http://schemas.microsoft.com/office/word/2016/wordml/cid" xmlns:w16="http://schemas.microsoft.com/office/word/2018/wordml" xmlns:w16se="http://schemas.microsoft.com/office/word/2015/wordml/symex" xmlns:wpg="http://schemas.microsoft.com/office/word/2010/wordprocessingGroup" xmlns:wpi="http://schemas.microsoft.com/office/word/2010/wordprocessingInk" xmlns:wne="http://schemas.microsoft.com/office/word/2006/wordml" xmlns:wps="http://schemas.microsoft.com/office/word/2010/wordprocessingShape" mc:Ignorable="w14 w15 w16se w16cid w16 w16cex wp14">
+  <w:abstractNum w:abstractNumId="0" w15:restartNumberingAfterBreak="0">
+    <w:nsid w:val="0EF27FE5"/>
+    <w:multiLevelType w:val="hybridMultilevel"/>
+    <w:tmpl w:val="0BBED8C0"/>
+    <w:lvl w:ilvl="0" w:tplc="427AD164">
+      <w:start w:val="1"/>
+      <w:numFmt w:val="decimal"/>
+      <w:lvlText w:val="%1."/>
+      <w:lvlJc w:val="left"/>
+      <w:pPr>
+        <w:ind w:left="1080" w:hanging="360"/>
+      </w:pPr>
+      <w:rPr>
+        <w:rFonts w:hint="default"/>
+      </w:rPr>
+    </w:lvl>
+    <w:lvl w:ilvl="1" w:tplc="04090019" w:tentative="1">
+      <w:start w:val="1"/>
+      <w:numFmt w:val="lowerLetter"/>
+      <w:lvlText w:val="%2."/>
+      <w:lvlJc w:val="left"/>
+      <w:pPr>
+        <w:ind w:left="1800" w:hanging="360"/>
+      </w:pPr>
+    </w:lvl>
+    <w:lvl w:ilvl="2" w:tplc="0409001B" w:tentative="1">
+      <w:start w:val="1"/>
+      <w:numFmt w:val="lowerRoman"/>
+      <w:lvlText w:val="%3."/>
+      <w:lvlJc w:val="right"/>
+      <w:pPr>
+        <w:ind w:left="2520" w:hanging="180"/>
+      </w:pPr>
+    </w:lvl>
+    <w:lvl w:ilvl="3" w:tplc="0409000F" w:tentative="1">
+      <w:start w:val="1"/>
+      <w:numFmt w:val="decimal"/>
+      <w:lvlText w:val="%4."/>
+      <w:lvlJc w:val="left"/>
+      <w:pPr>
+        <w:ind w:left="3240" w:hanging="360"/>
+      </w:pPr>
+    </w:lvl>
+    <w:lvl w:ilvl="4" w:tplc="04090019" w:tentative="1">
+      <w:start w:val="1"/>
+      <w:numFmt w:val="lowerLetter"/>
+      <w:lvlText w:val="%5."/>
+      <w:lvlJc w:val="left"/>
+      <w:pPr>
+        <w:ind w:left="3960" w:hanging="360"/>
+      </w:pPr>
+    </w:lvl>
+    <w:lvl w:ilvl="5" w:tplc="0409001B" w:tentative="1">
+      <w:start w:val="1"/>
+      <w:numFmt w:val="lowerRoman"/>
+      <w:lvlText w:val="%6."/>
+      <w:lvlJc w:val="right"/>
+      <w:pPr>
+        <w:ind w:left="4680" w:hanging="180"/>
+      </w:pPr>
+    </w:lvl>
+    <w:lvl w:ilvl="6" w:tplc="0409000F" w:tentative="1">
+      <w:start w:val="1"/>
+      <w:numFmt w:val="decimal"/>
+      <w:lvlText w:val="%7."/>
+      <w:lvlJc w:val="left"/>
+      <w:pPr>
+        <w:ind w:left="5400" w:hanging="360"/>
+      </w:pPr>
+    </w:lvl>
+    <w:lvl w:ilvl="7" w:tplc="04090019" w:tentative="1">
+      <w:start w:val="1"/>
+      <w:numFmt w:val="lowerLetter"/>
+      <w:lvlText w:val="%8."/>
+      <w:lvlJc w:val="left"/>
+      <w:pPr>
+        <w:ind w:left="6120" w:hanging="360"/>
+      </w:pPr>
+    </w:lvl>
+    <w:lvl w:ilvl="8" w:tplc="0409001B" w:tentative="1">
+      <w:start w:val="1"/>
+      <w:numFmt w:val="lowerRoman"/>
+      <w:lvlText w:val="%9."/>
+      <w:lvlJc w:val="right"/>
+      <w:pPr>
+        <w:ind w:left="6840" w:hanging="180"/>
+      </w:pPr>
+    </w:lvl>
+  </w:abstractNum>
+  <w:abstractNum w:abstractNumId="1" w15:restartNumberingAfterBreak="0">
+    <w:nsid w:val="26B47886"/>
+    <w:multiLevelType w:val="hybridMultilevel"/>
+    <w:tmpl w:val="7FCAD676"/>
+    <w:lvl w:ilvl="0" w:tplc="427AD164">
+      <w:start w:val="1"/>
+      <w:numFmt w:val="decimal"/>
+      <w:lvlText w:val="%1."/>
+      <w:lvlJc w:val="left"/>
+      <w:pPr>
+        <w:ind w:left="1080" w:hanging="360"/>
+      </w:pPr>
+      <w:rPr>
+        <w:rFonts w:hint="default"/>
+      </w:rPr>
+    </w:lvl>
+    <w:lvl w:ilvl="1" w:tplc="04090019" w:tentative="1">
+      <w:start w:val="1"/>
+      <w:numFmt w:val="lowerLetter"/>
+      <w:lvlText w:val="%2."/>
+      <w:lvlJc w:val="left"/>
+      <w:pPr>
+        <w:ind w:left="1800" w:hanging="360"/>
+      </w:pPr>
+    </w:lvl>
+    <w:lvl w:ilvl="2" w:tplc="0409001B" w:tentative="1">
+      <w:start w:val="1"/>
+      <w:numFmt w:val="lowerRoman"/>
+      <w:lvlText w:val="%3."/>
+      <w:lvlJc w:val="right"/>
+      <w:pPr>
+        <w:ind w:left="2520" w:hanging="180"/>
+      </w:pPr>
+    </w:lvl>
+    <w:lvl w:ilvl="3" w:tplc="0409000F" w:tentative="1">
+      <w:start w:val="1"/>
+      <w:numFmt w:val="decimal"/>
+      <w:lvlText w:val="%4."/>
+      <w:lvlJc w:val="left"/>
+      <w:pPr>
+        <w:ind w:left="3240" w:hanging="360"/>
+      </w:pPr>
+    </w:lvl>
+    <w:lvl w:ilvl="4" w:tplc="04090019" w:tentative="1">
+      <w:start w:val="1"/>
+      <w:numFmt w:val="lowerLetter"/>
+      <w:lvlText w:val="%5."/>
+      <w:lvlJc w:val="left"/>
+      <w:pPr>
+        <w:ind w:left="3960" w:hanging="360"/>
+      </w:pPr>
+    </w:lvl>
+    <w:lvl w:ilvl="5" w:tplc="0409001B" w:tentative="1">
+      <w:start w:val="1"/>
+      <w:numFmt w:val="lowerRoman"/>
+      <w:lvlText w:val="%6."/>
+      <w:lvlJc w:val="right"/>
+      <w:pPr>
+        <w:ind w:left="4680" w:hanging="180"/>
+      </w:pPr>
+    </w:lvl>
+    <w:lvl w:ilvl="6" w:tplc="0409000F" w:tentative="1">
+      <w:start w:val="1"/>
+      <w:numFmt w:val="decimal"/>
+      <w:lvlText w:val="%7."/>
+      <w:lvlJc w:val="left"/>
+      <w:pPr>
+        <w:ind w:left="5400" w:hanging="360"/>
+      </w:pPr>
+    </w:lvl>
+    <w:lvl w:ilvl="7" w:tplc="04090019" w:tentative="1">
+      <w:start w:val="1"/>
+      <w:numFmt w:val="lowerLetter"/>
+      <w:lvlText w:val="%8."/>
+      <w:lvlJc w:val="left"/>
+      <w:pPr>
+        <w:ind w:left="6120" w:hanging="360"/>
+      </w:pPr>
+    </w:lvl>
+    <w:lvl w:ilvl="8" w:tplc="0409001B" w:tentative="1">
+      <w:start w:val="1"/>
+      <w:numFmt w:val="lowerRoman"/>
+      <w:lvlText w:val="%9."/>
+      <w:lvlJc w:val="right"/>
+      <w:pPr>
+        <w:ind w:left="6840" w:hanging="180"/>
+      </w:pPr>
+    </w:lvl>
+  </w:abstractNum>
+  <w:abstractNum w:abstractNumId="2" w15:restartNumberingAfterBreak="0">
+    <w:nsid w:val="28A740B8"/>
+    <w:multiLevelType w:val="hybridMultilevel"/>
+    <w:tmpl w:val="CB3E9D66"/>
+    <w:lvl w:ilvl="0" w:tplc="04090001">
+      <w:start w:val="1"/>
+      <w:numFmt w:val="bullet"/>
+      <w:lvlText w:val=""/>
+      <w:lvlJc w:val="left"/>
+      <w:pPr>
+        <w:ind w:left="720" w:hanging="360"/>
+      </w:pPr>
+      <w:rPr>
+        <w:rFonts w:ascii="Symbol" w:hAnsi="Symbol" w:hint="default"/>
+      </w:rPr>
+    </w:lvl>
+    <w:lvl w:ilvl="1" w:tplc="04090003" w:tentative="1">
+      <w:start w:val="1"/>
+      <w:numFmt w:val="bullet"/>
+      <w:lvlText w:val="o"/>
+      <w:lvlJc w:val="left"/>
+      <w:pPr>
+        <w:ind w:left="1440" w:hanging="360"/>
+      </w:pPr>
+      <w:rPr>
+        <w:rFonts w:ascii="Courier New" w:hAnsi="Courier New" w:cs="Courier New" w:hint="default"/>
+      </w:rPr>
+    </w:lvl>
+    <w:lvl w:ilvl="2" w:tplc="04090005" w:tentative="1">
+      <w:start w:val="1"/>
+      <w:numFmt w:val="bullet"/>
+      <w:lvlText w:val=""/>
+      <w:lvlJc w:val="left"/>
+      <w:pPr>
+        <w:ind w:left="2160" w:hanging="360"/>
+      </w:pPr>
+      <w:rPr>
+        <w:rFonts w:ascii="Wingdings" w:hAnsi="Wingdings" w:hint="default"/>
+      </w:rPr>
+    </w:lvl>
+    <w:lvl w:ilvl="3" w:tplc="04090001" w:tentative="1">
+      <w:start w:val="1"/>
+      <w:numFmt w:val="bullet"/>
+      <w:lvlText w:val=""/>
+      <w:lvlJc w:val="left"/>
+      <w:pPr>
+        <w:ind w:left="2880" w:hanging="360"/>
+      </w:pPr>
+      <w:rPr>
+        <w:rFonts w:ascii="Symbol" w:hAnsi="Symbol" w:hint="default"/>
+      </w:rPr>
+    </w:lvl>
+    <w:lvl w:ilvl="4" w:tplc="04090003" w:tentative="1">
+      <w:start w:val="1"/>
+      <w:numFmt w:val="bullet"/>
+      <w:lvlText w:val="o"/>
+      <w:lvlJc w:val="left"/>
+      <w:pPr>
+        <w:ind w:left="3600" w:hanging="360"/>
+      </w:pPr>
+      <w:rPr>
+        <w:rFonts w:ascii="Courier New" w:hAnsi="Courier New" w:cs="Courier New" w:hint="default"/>
+      </w:rPr>
+    </w:lvl>
+    <w:lvl w:ilvl="5" w:tplc="04090005" w:tentative="1">
+      <w:start w:val="1"/>
+      <w:numFmt w:val="bullet"/>
+      <w:lvlText w:val=""/>
+      <w:lvlJc w:val="left"/>
+      <w:pPr>
+        <w:ind w:left="4320" w:hanging="360"/>
+      </w:pPr>
+      <w:rPr>
+        <w:rFonts w:ascii="Wingdings" w:hAnsi="Wingdings" w:hint="default"/>
+      </w:rPr>
+    </w:lvl>
+    <w:lvl w:ilvl="6" w:tplc="04090001" w:tentative="1">
+      <w:start w:val="1"/>
+      <w:numFmt w:val="bullet"/>
+      <w:lvlText w:val=""/>
+      <w:lvlJc w:val="left"/>
+      <w:pPr>
+        <w:ind w:left="5040" w:hanging="360"/>
+      </w:pPr>
+      <w:rPr>
+        <w:rFonts w:ascii="Symbol" w:hAnsi="Symbol" w:hint="default"/>
+      </w:rPr>
+    </w:lvl>
+    <w:lvl w:ilvl="7" w:tplc="04090003" w:tentative="1">
+      <w:start w:val="1"/>
+      <w:numFmt w:val="bullet"/>
+      <w:lvlText w:val="o"/>
+      <w:lvlJc w:val="left"/>
+      <w:pPr>
+        <w:ind w:left="5760" w:hanging="360"/>
+      </w:pPr>
+      <w:rPr>
+        <w:rFonts w:ascii="Courier New" w:hAnsi="Courier New" w:cs="Courier New" w:hint="default"/>
+      </w:rPr>
+    </w:lvl>
+    <w:lvl w:ilvl="8" w:tplc="04090005" w:tentative="1">
+      <w:start w:val="1"/>
+      <w:numFmt w:val="bullet"/>
+      <w:lvlText w:val=""/>
+      <w:lvlJc w:val="left"/>
+      <w:pPr>
+        <w:ind w:left="6480" w:hanging="360"/>
+      </w:pPr>
+      <w:rPr>
+        <w:rFonts w:ascii="Wingdings" w:hAnsi="Wingdings" w:hint="default"/>
+      </w:rPr>
+    </w:lvl>
+  </w:abstractNum>
+  <w:abstractNum w:abstractNumId="3" w15:restartNumberingAfterBreak="0">
+    <w:nsid w:val="399E31EA"/>
+    <w:multiLevelType w:val="hybridMultilevel"/>
+    <w:tmpl w:val="53BE0222"/>
+    <w:lvl w:ilvl="0" w:tplc="0409000F">
+      <w:start w:val="1"/>
+      <w:numFmt w:val="decimal"/>
+      <w:lvlText w:val="%1."/>
+      <w:lvlJc w:val="left"/>
+      <w:pPr>
+        <w:ind w:left="1448" w:hanging="360"/>
+      </w:pPr>
+    </w:lvl>
+    <w:lvl w:ilvl="1" w:tplc="04090019" w:tentative="1">
+      <w:start w:val="1"/>
+      <w:numFmt w:val="lowerLetter"/>
+      <w:lvlText w:val="%2."/>
+      <w:lvlJc w:val="left"/>
+      <w:pPr>
+        <w:ind w:left="2168" w:hanging="360"/>
+      </w:pPr>
+    </w:lvl>
+    <w:lvl w:ilvl="2" w:tplc="0409001B" w:tentative="1">
+      <w:start w:val="1"/>
+      <w:numFmt w:val="lowerRoman"/>
+      <w:lvlText w:val="%3."/>
+      <w:lvlJc w:val="right"/>
+      <w:pPr>
+        <w:ind w:left="2888" w:hanging="180"/>
+      </w:pPr>
+    </w:lvl>
+    <w:lvl w:ilvl="3" w:tplc="0409000F" w:tentative="1">
+      <w:start w:val="1"/>
+      <w:numFmt w:val="decimal"/>
+      <w:lvlText w:val="%4."/>
+      <w:lvlJc w:val="left"/>
+      <w:pPr>
+        <w:ind w:left="3608" w:hanging="360"/>
+      </w:pPr>
+    </w:lvl>
+    <w:lvl w:ilvl="4" w:tplc="04090019" w:tentative="1">
+      <w:start w:val="1"/>
+      <w:numFmt w:val="lowerLetter"/>
+      <w:lvlText w:val="%5."/>
+      <w:lvlJc w:val="left"/>
+      <w:pPr>
+        <w:ind w:left="4328" w:hanging="360"/>
+      </w:pPr>
+    </w:lvl>
+    <w:lvl w:ilvl="5" w:tplc="0409001B" w:tentative="1">
+      <w:start w:val="1"/>
+      <w:numFmt w:val="lowerRoman"/>
+      <w:lvlText w:val="%6."/>
+      <w:lvlJc w:val="right"/>
+      <w:pPr>
+        <w:ind w:left="5048" w:hanging="180"/>
+      </w:pPr>
+    </w:lvl>
+    <w:lvl w:ilvl="6" w:tplc="0409000F" w:tentative="1">
+      <w:start w:val="1"/>
+      <w:numFmt w:val="decimal"/>
+      <w:lvlText w:val="%7."/>
+      <w:lvlJc w:val="left"/>
+      <w:pPr>
+        <w:ind w:left="5768" w:hanging="360"/>
+      </w:pPr>
+    </w:lvl>
+    <w:lvl w:ilvl="7" w:tplc="04090019" w:tentative="1">
+      <w:start w:val="1"/>
+      <w:numFmt w:val="lowerLetter"/>
+      <w:lvlText w:val="%8."/>
+      <w:lvlJc w:val="left"/>
+      <w:pPr>
+        <w:ind w:left="6488" w:hanging="360"/>
+      </w:pPr>
+    </w:lvl>
+    <w:lvl w:ilvl="8" w:tplc="0409001B" w:tentative="1">
+      <w:start w:val="1"/>
+      <w:numFmt w:val="lowerRoman"/>
+      <w:lvlText w:val="%9."/>
+      <w:lvlJc w:val="right"/>
+      <w:pPr>
+        <w:ind w:left="7208" w:hanging="180"/>
+      </w:pPr>
+    </w:lvl>
+  </w:abstractNum>
+  <w:abstractNum w:abstractNumId="4" w15:restartNumberingAfterBreak="0">
+    <w:nsid w:val="5506019D"/>
+    <w:multiLevelType w:val="hybridMultilevel"/>
+    <w:tmpl w:val="6212A63A"/>
+    <w:lvl w:ilvl="0" w:tplc="427AD164">
+      <w:start w:val="1"/>
+      <w:numFmt w:val="decimal"/>
+      <w:lvlText w:val="%1."/>
+      <w:lvlJc w:val="left"/>
+      <w:pPr>
+        <w:ind w:left="1080" w:hanging="360"/>
+      </w:pPr>
+      <w:rPr>
+        <w:rFonts w:hint="default"/>
+      </w:rPr>
+    </w:lvl>
+    <w:lvl w:ilvl="1" w:tplc="04090019" w:tentative="1">
+      <w:start w:val="1"/>
+      <w:numFmt w:val="lowerLetter"/>
+      <w:lvlText w:val="%2."/>
+      <w:lvlJc w:val="left"/>
+      <w:pPr>
+        <w:ind w:left="1800" w:hanging="360"/>
+      </w:pPr>
+    </w:lvl>
+    <w:lvl w:ilvl="2" w:tplc="0409001B" w:tentative="1">
+      <w:start w:val="1"/>
+      <w:numFmt w:val="lowerRoman"/>
+      <w:lvlText w:val="%3."/>
+      <w:lvlJc w:val="right"/>
+      <w:pPr>
+        <w:ind w:left="2520" w:hanging="180"/>
+      </w:pPr>
+    </w:lvl>
+    <w:lvl w:ilvl="3" w:tplc="0409000F" w:tentative="1">
+      <w:start w:val="1"/>
+      <w:numFmt w:val="decimal"/>
+      <w:lvlText w:val="%4."/>
+      <w:lvlJc w:val="left"/>
+      <w:pPr>
+        <w:ind w:left="3240" w:hanging="360"/>
+      </w:pPr>
+    </w:lvl>
+    <w:lvl w:ilvl="4" w:tplc="04090019" w:tentative="1">
+      <w:start w:val="1"/>
+      <w:numFmt w:val="lowerLetter"/>
+      <w:lvlText w:val="%5."/>
+      <w:lvlJc w:val="left"/>
+      <w:pPr>
+        <w:ind w:left="3960" w:hanging="360"/>
+      </w:pPr>
+    </w:lvl>
+    <w:lvl w:ilvl="5" w:tplc="0409001B" w:tentative="1">
+      <w:start w:val="1"/>
+      <w:numFmt w:val="lowerRoman"/>
+      <w:lvlText w:val="%6."/>
+      <w:lvlJc w:val="right"/>
+      <w:pPr>
+        <w:ind w:left="4680" w:hanging="180"/>
+      </w:pPr>
+    </w:lvl>
+    <w:lvl w:ilvl="6" w:tplc="0409000F" w:tentative="1">
+      <w:start w:val="1"/>
+      <w:numFmt w:val="decimal"/>
+      <w:lvlText w:val="%7."/>
+      <w:lvlJc w:val="left"/>
+      <w:pPr>
+        <w:ind w:left="5400" w:hanging="360"/>
+      </w:pPr>
+    </w:lvl>
+    <w:lvl w:ilvl="7" w:tplc="04090019" w:tentative="1">
+      <w:start w:val="1"/>
+      <w:numFmt w:val="lowerLetter"/>
+      <w:lvlText w:val="%8."/>
+      <w:lvlJc w:val="left"/>
+      <w:pPr>
+        <w:ind w:left="6120" w:hanging="360"/>
+      </w:pPr>
+    </w:lvl>
+    <w:lvl w:ilvl="8" w:tplc="0409001B" w:tentative="1">
+      <w:start w:val="1"/>
+      <w:numFmt w:val="lowerRoman"/>
+      <w:lvlText w:val="%9."/>
+      <w:lvlJc w:val="right"/>
+      <w:pPr>
+        <w:ind w:left="6840" w:hanging="180"/>
+      </w:pPr>
+    </w:lvl>
+  </w:abstractNum>
+  <w:num w:numId="1">
+    <w:abstractNumId w:val="2"/>
+  </w:num>
+  <w:num w:numId="2">
+    <w:abstractNumId w:val="3"/>
+  </w:num>
+  <w:num w:numId="3">
+    <w:abstractNumId w:val="0"/>
+  </w:num>
+  <w:num w:numId="4">
+    <w:abstractNumId w:val="1"/>
+  </w:num>
+  <w:num w:numId="5">
+    <w:abstractNumId w:val="4"/>
+  </w:num>
+</w:numbering>
 </file>
 
 <file path=word/styles.xml><?xml version="1.0" encoding="utf-8"?>
@@ -632,6 +5009,48 @@
     <w:semiHidden/>
     <w:unhideWhenUsed/>
   </w:style>
+  <w:style w:type="character" w:styleId="Hyperlink">
+    <w:name w:val="Hyperlink"/>
+    <w:basedOn w:val="DefaultParagraphFont"/>
+    <w:uiPriority w:val="99"/>
+    <w:semiHidden/>
+    <w:unhideWhenUsed/>
+    <w:rsid w:val="00CA04CE"/>
+    <w:rPr>
+      <w:color w:val="0000FF"/>
+      <w:u w:val="single"/>
+    </w:rPr>
+  </w:style>
+  <w:style w:type="paragraph" w:styleId="ListParagraph">
+    <w:name w:val="List Paragraph"/>
+    <w:basedOn w:val="Normal"/>
+    <w:uiPriority w:val="34"/>
+    <w:qFormat/>
+    <w:rsid w:val="00B24818"/>
+    <w:pPr>
+      <w:ind w:left="720"/>
+      <w:contextualSpacing/>
+    </w:pPr>
+  </w:style>
+  <w:style w:type="paragraph" w:styleId="Caption">
+    <w:name w:val="caption"/>
+    <w:basedOn w:val="Normal"/>
+    <w:next w:val="Normal"/>
+    <w:uiPriority w:val="35"/>
+    <w:unhideWhenUsed/>
+    <w:qFormat/>
+    <w:rsid w:val="00833B04"/>
+    <w:pPr>
+      <w:spacing w:after="200"/>
+    </w:pPr>
+    <w:rPr>
+      <w:i/>
+      <w:iCs/>
+      <w:color w:val="44546A" w:themeColor="text2"/>
+      <w:sz w:val="18"/>
+      <w:szCs w:val="18"/>
+    </w:rPr>
+  </w:style>
 </w:styles>
 </file>
 

--- a/iHerb Cart Page Redesign.docx
+++ b/iHerb Cart Page Redesign.docx
@@ -41,45 +41,60 @@
         <w:jc w:val="center"/>
         <w:rPr>
           <w:rFonts w:ascii="Arial" w:hAnsi="Arial" w:cs="Arial"/>
-        </w:rPr>
-      </w:pPr>
-      <w:r>
-        <w:rPr>
-          <w:rFonts w:ascii="Arial" w:hAnsi="Arial" w:cs="Arial"/>
           <w:sz w:val="28"/>
           <w:szCs w:val="28"/>
         </w:rPr>
-        <w:t>By Bruce Liu</w:t>
-      </w:r>
-    </w:p>
-    <w:p>
-      <w:pPr>
-        <w:jc w:val="center"/>
-        <w:rPr>
-          <w:rFonts w:ascii="Arial" w:hAnsi="Arial" w:cs="Arial"/>
-          <w:b/>
-          <w:bCs/>
-          <w:sz w:val="36"/>
-          <w:szCs w:val="36"/>
-        </w:rPr>
-      </w:pPr>
-    </w:p>
-    <w:p>
-      <w:pPr>
-        <w:jc w:val="center"/>
-        <w:rPr>
-          <w:rFonts w:ascii="Times New Roman" w:eastAsia="Times New Roman" w:hAnsi="Times New Roman" w:cs="Times New Roman"/>
-        </w:rPr>
-      </w:pPr>
-      <w:r>
-        <w:rPr>
-          <w:rFonts w:ascii="Arial" w:hAnsi="Arial" w:cs="Arial"/>
-          <w:b/>
-          <w:bCs/>
+      </w:pPr>
+      <w:r>
+        <w:rPr>
+          <w:rFonts w:ascii="Arial" w:hAnsi="Arial" w:cs="Arial"/>
           <w:sz w:val="28"/>
           <w:szCs w:val="28"/>
         </w:rPr>
-        <w:t>Live Site</w:t>
+        <w:t>By Bruce Liu</w:t>
+      </w:r>
+    </w:p>
+    <w:p>
+      <w:pPr>
+        <w:jc w:val="center"/>
+        <w:rPr>
+          <w:rFonts w:ascii="Arial" w:hAnsi="Arial" w:cs="Arial"/>
+        </w:rPr>
+      </w:pPr>
+    </w:p>
+    <w:p>
+      <w:pPr>
+        <w:jc w:val="center"/>
+      </w:pPr>
+      <w:r>
+        <w:rPr>
+          <w:rFonts w:ascii="Arial" w:hAnsi="Arial" w:cs="Arial"/>
+          <w:b/>
+          <w:bCs/>
+          <w:sz w:val="28"/>
+          <w:szCs w:val="28"/>
+        </w:rPr>
+        <w:t>Live</w:t>
+      </w:r>
+      <w:r>
+        <w:rPr>
+          <w:rFonts w:ascii="Arial" w:hAnsi="Arial" w:cs="Arial"/>
+          <w:b/>
+          <w:bCs/>
+          <w:sz w:val="28"/>
+          <w:szCs w:val="28"/>
+        </w:rPr>
+        <w:t xml:space="preserve"> Redesigned</w:t>
+      </w:r>
+      <w:r>
+        <w:rPr>
+          <w:rFonts w:ascii="Arial" w:hAnsi="Arial" w:cs="Arial"/>
+          <w:b/>
+          <w:bCs/>
+          <w:sz w:val="28"/>
+          <w:szCs w:val="28"/>
+        </w:rPr>
+        <w:t xml:space="preserve"> Site</w:t>
       </w:r>
       <w:r>
         <w:rPr>
@@ -104,16 +119,47 @@
       <w:hyperlink r:id="rId5" w:history="1">
         <w:r>
           <w:rPr>
-            <w:rFonts w:ascii="Arial" w:eastAsia="Times New Roman" w:hAnsi="Arial" w:cs="Arial"/>
-            <w:color w:val="0000FF"/>
-            <w:u w:val="single"/>
+            <w:rStyle w:val="Hyperlink"/>
+            <w:rFonts w:ascii="Arial" w:hAnsi="Arial" w:cs="Arial"/>
           </w:rPr>
-          <w:t>https://bruce-c-liu.github.io/iherb-cart-page-redesign/</w:t>
+          <w:t>https://bruce-c-liu.github.io/iherb-cart-page-redesign</w:t>
         </w:r>
       </w:hyperlink>
     </w:p>
     <w:p>
       <w:pPr>
+        <w:jc w:val="center"/>
+      </w:pPr>
+      <w:r>
+        <w:rPr>
+          <w:rFonts w:ascii="Arial" w:hAnsi="Arial" w:cs="Arial"/>
+          <w:b/>
+          <w:bCs/>
+          <w:sz w:val="28"/>
+          <w:szCs w:val="28"/>
+        </w:rPr>
+        <w:t>Code</w:t>
+      </w:r>
+      <w:r>
+        <w:rPr>
+          <w:rFonts w:ascii="Arial" w:hAnsi="Arial" w:cs="Arial"/>
+          <w:sz w:val="28"/>
+          <w:szCs w:val="28"/>
+        </w:rPr>
+        <w:t xml:space="preserve">: </w:t>
+      </w:r>
+      <w:hyperlink r:id="rId6" w:history="1">
+        <w:r>
+          <w:rPr>
+            <w:rStyle w:val="Hyperlink"/>
+            <w:rFonts w:ascii="Arial" w:hAnsi="Arial" w:cs="Arial"/>
+          </w:rPr>
+          <w:t>https://github.com/bruce-c-liu/iherb-cart-page-redesign</w:t>
+        </w:r>
+      </w:hyperlink>
+    </w:p>
+    <w:p>
+      <w:pPr>
         <w:rPr>
           <w:rFonts w:ascii="Arial" w:hAnsi="Arial" w:cs="Arial"/>
           <w:b/>
@@ -125,15 +171,70 @@
     </w:p>
     <w:p>
       <w:pPr>
-        <w:rPr>
-          <w:rFonts w:ascii="Arial" w:hAnsi="Arial" w:cs="Arial"/>
-        </w:rPr>
-      </w:pPr>
-      <w:r>
-        <w:rPr>
-          <w:rFonts w:ascii="Arial" w:hAnsi="Arial" w:cs="Arial"/>
-        </w:rPr>
-        <w:t>*This is a proof of concept. Most links are placeholders. Not all elements of original page were implemented (e.g. omitted sections for Navigation Dropdowns, Shipping Estimates, Lists, Buy It Again, and footer). Drawer Menu for small width devices works.</w:t>
+        <w:jc w:val="both"/>
+        <w:rPr>
+          <w:rFonts w:ascii="Arial" w:hAnsi="Arial" w:cs="Arial"/>
+        </w:rPr>
+      </w:pPr>
+      <w:r>
+        <w:rPr>
+          <w:rFonts w:ascii="Arial" w:hAnsi="Arial" w:cs="Arial"/>
+        </w:rPr>
+        <w:t>*This is a proof of concept. Most links are placeholders. Not all elements of original</w:t>
+      </w:r>
+      <w:r>
+        <w:rPr>
+          <w:rFonts w:ascii="Arial" w:hAnsi="Arial" w:cs="Arial"/>
+        </w:rPr>
+        <w:t xml:space="preserve"> Cart</w:t>
+      </w:r>
+      <w:r>
+        <w:rPr>
+          <w:rFonts w:ascii="Arial" w:hAnsi="Arial" w:cs="Arial"/>
+        </w:rPr>
+        <w:t xml:space="preserve"> </w:t>
+      </w:r>
+      <w:r>
+        <w:rPr>
+          <w:rFonts w:ascii="Arial" w:hAnsi="Arial" w:cs="Arial"/>
+        </w:rPr>
+        <w:t>P</w:t>
+      </w:r>
+      <w:r>
+        <w:rPr>
+          <w:rFonts w:ascii="Arial" w:hAnsi="Arial" w:cs="Arial"/>
+        </w:rPr>
+        <w:t>age were implemented (e.g. omitted Navigation Dropdowns, Shipping Estimates, Lists, Buy It Again, and footer).</w:t>
+      </w:r>
+      <w:r>
+        <w:rPr>
+          <w:rFonts w:ascii="Arial" w:hAnsi="Arial" w:cs="Arial"/>
+        </w:rPr>
+        <w:t xml:space="preserve"> I encourage you to visit the redesigned site and play around with the browser window width to best experience the page's</w:t>
+      </w:r>
+      <w:r>
+        <w:rPr>
+          <w:rFonts w:ascii="Arial" w:hAnsi="Arial" w:cs="Arial"/>
+        </w:rPr>
+        <w:t xml:space="preserve"> seamless</w:t>
+      </w:r>
+      <w:r>
+        <w:rPr>
+          <w:rFonts w:ascii="Arial" w:hAnsi="Arial" w:cs="Arial"/>
+        </w:rPr>
+        <w:t xml:space="preserve"> responsiveness.</w:t>
+      </w:r>
+      <w:r>
+        <w:rPr>
+          <w:rFonts w:ascii="Arial" w:hAnsi="Arial" w:cs="Arial"/>
+        </w:rPr>
+        <w:t xml:space="preserve"> </w:t>
+      </w:r>
+      <w:r>
+        <w:rPr>
+          <w:rFonts w:ascii="Arial" w:hAnsi="Arial" w:cs="Arial"/>
+        </w:rPr>
+        <w:sym w:font="Wingdings" w:char="F04A"/>
       </w:r>
     </w:p>
     <w:p>
@@ -190,22 +291,12 @@
         </w:rPr>
         <w:t>A website's responsiveness is extremely important to provide the best user experience. This is doubly true for ecommerce sites since they tend to feature complex layouts. After all, a broken layout definitely does not translate to positive sales/checkout conversion rates.</w:t>
       </w:r>
-    </w:p>
-    <w:p>
-      <w:pPr>
-        <w:jc w:val="both"/>
-        <w:rPr>
-          <w:rFonts w:ascii="Arial" w:hAnsi="Arial" w:cs="Arial"/>
-        </w:rPr>
-      </w:pPr>
-    </w:p>
-    <w:p>
-      <w:pPr>
-        <w:jc w:val="both"/>
-        <w:rPr>
-          <w:rFonts w:ascii="Arial" w:hAnsi="Arial" w:cs="Arial"/>
-        </w:rPr>
-      </w:pPr>
+      <w:r>
+        <w:rPr>
+          <w:rFonts w:ascii="Arial" w:hAnsi="Arial" w:cs="Arial"/>
+        </w:rPr>
+        <w:t xml:space="preserve"> </w:t>
+      </w:r>
       <w:r>
         <w:rPr>
           <w:rFonts w:ascii="Arial" w:hAnsi="Arial" w:cs="Arial"/>
@@ -236,7 +327,7 @@
         <w:rPr>
           <w:rFonts w:ascii="Arial" w:hAnsi="Arial" w:cs="Arial"/>
         </w:rPr>
-        <w:t>.</w:t>
+        <w:t>:</w:t>
       </w:r>
     </w:p>
     <w:p>
@@ -360,16 +451,16 @@
         <mc:AlternateContent>
           <mc:Choice Requires="wps">
             <w:drawing>
-              <wp:anchor distT="0" distB="0" distL="114300" distR="114300" simplePos="0" relativeHeight="251665408" behindDoc="0" locked="0" layoutInCell="1" allowOverlap="1" wp14:anchorId="75697A38" wp14:editId="0A583596">
+              <wp:anchor distT="0" distB="0" distL="114300" distR="114300" simplePos="0" relativeHeight="251665408" behindDoc="0" locked="0" layoutInCell="1" allowOverlap="1" wp14:anchorId="75697A38" wp14:editId="6B95C57C">
                 <wp:simplePos x="0" y="0"/>
                 <wp:positionH relativeFrom="column">
-                  <wp:posOffset>2568938</wp:posOffset>
+                  <wp:posOffset>2563792</wp:posOffset>
                 </wp:positionH>
                 <wp:positionV relativeFrom="paragraph">
-                  <wp:posOffset>3557814</wp:posOffset>
+                  <wp:posOffset>3600249</wp:posOffset>
                 </wp:positionV>
-                <wp:extent cx="1582220" cy="402418"/>
-                <wp:effectExtent l="0" t="0" r="18415" b="17145"/>
+                <wp:extent cx="1582220" cy="332507"/>
+                <wp:effectExtent l="0" t="0" r="18415" b="10795"/>
                 <wp:wrapNone/>
                 <wp:docPr id="7" name="Frame 7"/>
                 <wp:cNvGraphicFramePr/>
@@ -380,7 +471,7 @@
                       <wps:spPr>
                         <a:xfrm>
                           <a:off x="0" y="0"/>
-                          <a:ext cx="1582220" cy="402418"/>
+                          <a:ext cx="1582220" cy="332507"/>
                         </a:xfrm>
                         <a:prstGeom prst="frame">
                           <a:avLst/>
@@ -426,9 +517,9 @@
           </mc:Choice>
           <mc:Fallback>
             <w:pict>
-              <v:shape w14:anchorId="29B90896" id="Frame 7" o:spid="_x0000_s1026" style="position:absolute;margin-left:202.3pt;margin-top:280.15pt;width:124.6pt;height:31.7pt;z-index:251665408;visibility:visible;mso-wrap-style:square;mso-width-percent:0;mso-height-percent:0;mso-wrap-distance-left:9pt;mso-wrap-distance-top:0;mso-wrap-distance-right:9pt;mso-wrap-distance-bottom:0;mso-position-horizontal:absolute;mso-position-horizontal-relative:text;mso-position-vertical:absolute;mso-position-vertical-relative:text;mso-width-percent:0;mso-height-percent:0;mso-width-relative:margin;mso-height-relative:margin;v-text-anchor:middle" coordsize="1582220,402418" o:gfxdata="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" path="m,l1582220,r,402418l,402418,,xm50302,50302r,301814l1531918,352116r,-301814l50302,50302xe" fillcolor="red" strokecolor="#823b0b [1605]" strokeweight="0">
+              <v:shape w14:anchorId="777E0D71" id="Frame 7" o:spid="_x0000_s1026" style="position:absolute;margin-left:201.85pt;margin-top:283.5pt;width:124.6pt;height:26.2pt;z-index:251665408;visibility:visible;mso-wrap-style:square;mso-width-percent:0;mso-height-percent:0;mso-wrap-distance-left:9pt;mso-wrap-distance-top:0;mso-wrap-distance-right:9pt;mso-wrap-distance-bottom:0;mso-position-horizontal:absolute;mso-position-horizontal-relative:text;mso-position-vertical:absolute;mso-position-vertical-relative:text;mso-width-percent:0;mso-height-percent:0;mso-width-relative:margin;mso-height-relative:margin;v-text-anchor:middle" coordsize="1582220,332507" o:gfxdata="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" path="m,l1582220,r,332507l,332507,,xm41563,41563r,249381l1540657,290944r,-249381l41563,41563xe" fillcolor="red" strokecolor="#823b0b [1605]" strokeweight="0">
                 <v:stroke joinstyle="miter"/>
-                <v:path arrowok="t" o:connecttype="custom" o:connectlocs="0,0;1582220,0;1582220,402418;0,402418;0,0;50302,50302;50302,352116;1531918,352116;1531918,50302;50302,50302" o:connectangles="0,0,0,0,0,0,0,0,0,0"/>
+                <v:path arrowok="t" o:connecttype="custom" o:connectlocs="0,0;1582220,0;1582220,332507;0,332507;0,0;41563,41563;41563,290944;1540657,290944;1540657,41563;41563,41563" o:connectangles="0,0,0,0,0,0,0,0,0,0"/>
               </v:shape>
             </w:pict>
           </mc:Fallback>
@@ -508,7 +599,7 @@
           </mc:Choice>
           <mc:Fallback>
             <w:pict>
-              <v:shape w14:anchorId="77D576DC" id="Frame 6" o:spid="_x0000_s1026" style="position:absolute;margin-left:163.3pt;margin-top:115.6pt;width:124.6pt;height:31.7pt;z-index:251663360;visibility:visible;mso-wrap-style:square;mso-width-percent:0;mso-height-percent:0;mso-wrap-distance-left:9pt;mso-wrap-distance-top:0;mso-wrap-distance-right:9pt;mso-wrap-distance-bottom:0;mso-position-horizontal:absolute;mso-position-horizontal-relative:text;mso-position-vertical:absolute;mso-position-vertical-relative:text;mso-width-percent:0;mso-height-percent:0;mso-width-relative:margin;mso-height-relative:margin;v-text-anchor:middle" coordsize="1582220,402418" o:gfxdata="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" path="m,l1582220,r,402418l,402418,,xm50302,50302r,301814l1531918,352116r,-301814l50302,50302xe" fillcolor="red" strokecolor="#823b0b [1605]" strokeweight="0">
+              <v:shape w14:anchorId="393DC796" id="Frame 6" o:spid="_x0000_s1026" style="position:absolute;margin-left:163.3pt;margin-top:115.6pt;width:124.6pt;height:31.7pt;z-index:251663360;visibility:visible;mso-wrap-style:square;mso-width-percent:0;mso-height-percent:0;mso-wrap-distance-left:9pt;mso-wrap-distance-top:0;mso-wrap-distance-right:9pt;mso-wrap-distance-bottom:0;mso-position-horizontal:absolute;mso-position-horizontal-relative:text;mso-position-vertical:absolute;mso-position-vertical-relative:text;mso-width-percent:0;mso-height-percent:0;mso-width-relative:margin;mso-height-relative:margin;v-text-anchor:middle" coordsize="1582220,402418" o:gfxdata="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" path="m,l1582220,r,402418l,402418,,xm50302,50302r,301814l1531918,352116r,-301814l50302,50302xe" fillcolor="red" strokecolor="#823b0b [1605]" strokeweight="0">
                 <v:stroke joinstyle="miter"/>
                 <v:path arrowok="t" o:connecttype="custom" o:connectlocs="0,0;1582220,0;1582220,402418;0,402418;0,0;50302,50302;50302,352116;1531918,352116;1531918,50302;50302,50302" o:connectangles="0,0,0,0,0,0,0,0,0,0"/>
               </v:shape>
@@ -590,7 +681,7 @@
           </mc:Choice>
           <mc:Fallback>
             <w:pict>
-              <v:shape w14:anchorId="3F7E0811" id="Frame 4" o:spid="_x0000_s1026" style="position:absolute;margin-left:162.3pt;margin-top:24pt;width:124.6pt;height:31.7pt;z-index:251661312;visibility:visible;mso-wrap-style:square;mso-width-percent:0;mso-height-percent:0;mso-wrap-distance-left:9pt;mso-wrap-distance-top:0;mso-wrap-distance-right:9pt;mso-wrap-distance-bottom:0;mso-position-horizontal:absolute;mso-position-horizontal-relative:text;mso-position-vertical:absolute;mso-position-vertical-relative:text;mso-width-percent:0;mso-height-percent:0;mso-width-relative:margin;mso-height-relative:margin;v-text-anchor:middle" coordsize="1582220,402418" o:gfxdata="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" path="m,l1582220,r,402418l,402418,,xm50302,50302r,301814l1531918,352116r,-301814l50302,50302xe" fillcolor="red" strokecolor="#823b0b [1605]" strokeweight="0">
+              <v:shape w14:anchorId="5A0F8A6F" id="Frame 4" o:spid="_x0000_s1026" style="position:absolute;margin-left:162.3pt;margin-top:24pt;width:124.6pt;height:31.7pt;z-index:251661312;visibility:visible;mso-wrap-style:square;mso-width-percent:0;mso-height-percent:0;mso-wrap-distance-left:9pt;mso-wrap-distance-top:0;mso-wrap-distance-right:9pt;mso-wrap-distance-bottom:0;mso-position-horizontal:absolute;mso-position-horizontal-relative:text;mso-position-vertical:absolute;mso-position-vertical-relative:text;mso-width-percent:0;mso-height-percent:0;mso-width-relative:margin;mso-height-relative:margin;v-text-anchor:middle" coordsize="1582220,402418" o:gfxdata="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" path="m,l1582220,r,402418l,402418,,xm50302,50302r,301814l1531918,352116r,-301814l50302,50302xe" fillcolor="red" strokecolor="#823b0b [1605]" strokeweight="0">
                 <v:stroke joinstyle="miter"/>
                 <v:path arrowok="t" o:connecttype="custom" o:connectlocs="0,0;1582220,0;1582220,402418;0,402418;0,0;50302,50302;50302,352116;1531918,352116;1531918,50302;50302,50302" o:connectangles="0,0,0,0,0,0,0,0,0,0"/>
               </v:shape>
@@ -604,7 +695,7 @@
           <w:noProof/>
         </w:rPr>
         <w:drawing>
-          <wp:inline distT="0" distB="0" distL="0" distR="0" wp14:anchorId="233DA7BA" wp14:editId="40B7EFE6">
+          <wp:inline distT="0" distB="0" distL="0" distR="0" wp14:anchorId="233DA7BA" wp14:editId="2CF9B71B">
             <wp:extent cx="3183237" cy="3949700"/>
             <wp:effectExtent l="12700" t="12700" r="17780" b="12700"/>
             <wp:docPr id="5" name="Picture 5" descr="A screenshot of a cell phone&#10;&#10;Description automatically generated"/>
@@ -619,7 +710,7 @@
                     <pic:cNvPicPr/>
                   </pic:nvPicPr>
                   <pic:blipFill>
-                    <a:blip r:embed="rId6" cstate="print">
+                    <a:blip r:embed="rId7" cstate="print">
                       <a:extLst>
                         <a:ext uri="{28A0092B-C50C-407E-A947-70E740481C1C}">
                           <a14:useLocalDpi xmlns:a14="http://schemas.microsoft.com/office/drawing/2010/main" val="0"/>
@@ -769,7 +860,7 @@
           </mc:Choice>
           <mc:Fallback>
             <w:pict>
-              <v:shape w14:anchorId="2E9A17BE" id="Frame 2" o:spid="_x0000_s1026" style="position:absolute;margin-left:239.45pt;margin-top:9.3pt;width:185.3pt;height:31.7pt;z-index:251659264;visibility:visible;mso-wrap-style:square;mso-width-percent:0;mso-height-percent:0;mso-wrap-distance-left:9pt;mso-wrap-distance-top:0;mso-wrap-distance-right:9pt;mso-wrap-distance-bottom:0;mso-position-horizontal:absolute;mso-position-horizontal-relative:text;mso-position-vertical:absolute;mso-position-vertical-relative:text;mso-width-percent:0;mso-height-percent:0;mso-width-relative:margin;mso-height-relative:margin;v-text-anchor:middle" coordsize="2353276,402418" o:gfxdata="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" path="m,l2353276,r,402418l,402418,,xm50302,50302r,301814l2302974,352116r,-301814l50302,50302xe" fillcolor="red" strokecolor="#823b0b [1605]" strokeweight="0">
+              <v:shape w14:anchorId="731CAD95" id="Frame 2" o:spid="_x0000_s1026" style="position:absolute;margin-left:239.45pt;margin-top:9.3pt;width:185.3pt;height:31.7pt;z-index:251659264;visibility:visible;mso-wrap-style:square;mso-width-percent:0;mso-height-percent:0;mso-wrap-distance-left:9pt;mso-wrap-distance-top:0;mso-wrap-distance-right:9pt;mso-wrap-distance-bottom:0;mso-position-horizontal:absolute;mso-position-horizontal-relative:text;mso-position-vertical:absolute;mso-position-vertical-relative:text;mso-width-percent:0;mso-height-percent:0;mso-width-relative:margin;mso-height-relative:margin;v-text-anchor:middle" coordsize="2353276,402418" o:gfxdata="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" path="m,l2353276,r,402418l,402418,,xm50302,50302r,301814l2302974,352116r,-301814l50302,50302xe" fillcolor="red" strokecolor="#823b0b [1605]" strokeweight="0">
                 <v:stroke joinstyle="miter"/>
                 <v:path arrowok="t" o:connecttype="custom" o:connectlocs="0,0;2353276,0;2353276,402418;0,402418;0,0;50302,50302;50302,352116;2302974,352116;2302974,50302;50302,50302" o:connectangles="0,0,0,0,0,0,0,0,0,0"/>
               </v:shape>
@@ -807,7 +898,7 @@
                     <pic:cNvPicPr/>
                   </pic:nvPicPr>
                   <pic:blipFill rotWithShape="1">
-                    <a:blip r:embed="rId7" cstate="print">
+                    <a:blip r:embed="rId8" cstate="print">
                       <a:extLst>
                         <a:ext uri="{28A0092B-C50C-407E-A947-70E740481C1C}">
                           <a14:useLocalDpi xmlns:a14="http://schemas.microsoft.com/office/drawing/2010/main" val="0"/>
@@ -1515,7 +1606,7 @@
                     <pic:cNvPicPr/>
                   </pic:nvPicPr>
                   <pic:blipFill>
-                    <a:blip r:embed="rId8"/>
+                    <a:blip r:embed="rId9"/>
                     <a:stretch>
                       <a:fillRect/>
                     </a:stretch>
@@ -2162,7 +2253,7 @@
                     <pic:cNvPicPr/>
                   </pic:nvPicPr>
                   <pic:blipFill>
-                    <a:blip r:embed="rId9"/>
+                    <a:blip r:embed="rId10"/>
                     <a:stretch>
                       <a:fillRect/>
                     </a:stretch>
@@ -2906,7 +2997,7 @@
                     <pic:cNvPicPr/>
                   </pic:nvPicPr>
                   <pic:blipFill>
-                    <a:blip r:embed="rId10"/>
+                    <a:blip r:embed="rId11"/>
                     <a:stretch>
                       <a:fillRect/>
                     </a:stretch>
@@ -3086,7 +3177,7 @@
           <w:noProof/>
         </w:rPr>
         <w:drawing>
-          <wp:inline distT="0" distB="0" distL="0" distR="0" wp14:anchorId="39EBC066" wp14:editId="210D6874">
+          <wp:inline distT="0" distB="0" distL="0" distR="0" wp14:anchorId="39EBC066" wp14:editId="735DF226">
             <wp:extent cx="3019760" cy="3876720"/>
             <wp:effectExtent l="12700" t="12700" r="15875" b="9525"/>
             <wp:docPr id="16" name="Picture 16" descr="A screenshot of a social media post&#10;&#10;Description automatically generated"/>
@@ -3101,7 +3192,7 @@
                     <pic:cNvPicPr/>
                   </pic:nvPicPr>
                   <pic:blipFill>
-                    <a:blip r:embed="rId11"/>
+                    <a:blip r:embed="rId12"/>
                     <a:stretch>
                       <a:fillRect/>
                     </a:stretch>
@@ -3109,7 +3200,7 @@
                   <pic:spPr>
                     <a:xfrm>
                       <a:off x="0" y="0"/>
-                      <a:ext cx="3050777" cy="3916540"/>
+                      <a:ext cx="3019760" cy="3876720"/>
                     </a:xfrm>
                     <a:prstGeom prst="rect">
                       <a:avLst/>
@@ -3336,7 +3427,6 @@
         <w:rPr>
           <w:noProof/>
         </w:rPr>
-        <w:lastRenderedPageBreak/>
         <mc:AlternateContent>
           <mc:Choice Requires="wps">
             <w:drawing>
@@ -3517,6 +3607,7 @@
         <w:rPr>
           <w:noProof/>
         </w:rPr>
+        <w:lastRenderedPageBreak/>
         <mc:AlternateContent>
           <mc:Choice Requires="wps">
             <w:drawing>
@@ -3869,7 +3960,7 @@
                     <pic:cNvPicPr/>
                   </pic:nvPicPr>
                   <pic:blipFill>
-                    <a:blip r:embed="rId12">
+                    <a:blip r:embed="rId13">
                       <a:extLst>
                         <a:ext uri="{28A0092B-C50C-407E-A947-70E740481C1C}">
                           <a14:useLocalDpi xmlns:a14="http://schemas.microsoft.com/office/drawing/2010/main" val="0"/>
@@ -4981,6 +5072,10 @@
   <w:style w:type="paragraph" w:default="1" w:styleId="Normal">
     <w:name w:val="Normal"/>
     <w:qFormat/>
+    <w:rsid w:val="005D0529"/>
+    <w:rPr>
+      <w:rFonts w:ascii="Times New Roman" w:eastAsia="Times New Roman" w:hAnsi="Times New Roman" w:cs="Times New Roman"/>
+    </w:rPr>
   </w:style>
   <w:style w:type="character" w:default="1" w:styleId="DefaultParagraphFont">
     <w:name w:val="Default Paragraph Font"/>
@@ -5031,6 +5126,9 @@
       <w:ind w:left="720"/>
       <w:contextualSpacing/>
     </w:pPr>
+    <w:rPr>
+      <w:rFonts w:asciiTheme="minorHAnsi" w:eastAsiaTheme="minorEastAsia" w:hAnsiTheme="minorHAnsi" w:cstheme="minorBidi"/>
+    </w:rPr>
   </w:style>
   <w:style w:type="paragraph" w:styleId="Caption">
     <w:name w:val="caption"/>
@@ -5044,6 +5142,7 @@
       <w:spacing w:after="200"/>
     </w:pPr>
     <w:rPr>
+      <w:rFonts w:asciiTheme="minorHAnsi" w:eastAsiaTheme="minorEastAsia" w:hAnsiTheme="minorHAnsi" w:cstheme="minorBidi"/>
       <w:i/>
       <w:iCs/>
       <w:color w:val="44546A" w:themeColor="text2"/>

--- a/iHerb Cart Page Redesign.docx
+++ b/iHerb Cart Page Redesign.docx
@@ -1641,14 +1641,27 @@
       <w:r>
         <w:t xml:space="preserve">Figure </w:t>
       </w:r>
-      <w:fldSimple w:instr=" SEQ Figure \* ARABIC ">
-        <w:r>
-          <w:rPr>
-            <w:noProof/>
-          </w:rPr>
-          <w:t>1</w:t>
-        </w:r>
-      </w:fldSimple>
+      <w:r>
+        <w:fldChar w:fldCharType="begin"/>
+      </w:r>
+      <w:r>
+        <w:instrText xml:space="preserve"> SEQ Figure \* ARABIC </w:instrText>
+      </w:r>
+      <w:r>
+        <w:fldChar w:fldCharType="separate"/>
+      </w:r>
+      <w:r>
+        <w:rPr>
+          <w:noProof/>
+        </w:rPr>
+        <w:t>1</w:t>
+      </w:r>
+      <w:r>
+        <w:rPr>
+          <w:noProof/>
+        </w:rPr>
+        <w:fldChar w:fldCharType="end"/>
+      </w:r>
       <w:r>
         <w:t>. Original</w:t>
       </w:r>
@@ -2287,14 +2300,27 @@
       <w:r>
         <w:t xml:space="preserve">Figure </w:t>
       </w:r>
-      <w:fldSimple w:instr=" SEQ Figure \* ARABIC ">
-        <w:r>
-          <w:rPr>
-            <w:noProof/>
-          </w:rPr>
-          <w:t>2</w:t>
-        </w:r>
-      </w:fldSimple>
+      <w:r>
+        <w:fldChar w:fldCharType="begin"/>
+      </w:r>
+      <w:r>
+        <w:instrText xml:space="preserve"> SEQ Figure \* ARABIC </w:instrText>
+      </w:r>
+      <w:r>
+        <w:fldChar w:fldCharType="separate"/>
+      </w:r>
+      <w:r>
+        <w:rPr>
+          <w:noProof/>
+        </w:rPr>
+        <w:t>2</w:t>
+      </w:r>
+      <w:r>
+        <w:rPr>
+          <w:noProof/>
+        </w:rPr>
+        <w:fldChar w:fldCharType="end"/>
+      </w:r>
       <w:r>
         <w:t>. Redesign</w:t>
       </w:r>
@@ -2981,6 +3007,9 @@
         </mc:AlternateContent>
       </w:r>
       <w:r>
+        <w:rPr>
+          <w:noProof/>
+        </w:rPr>
         <w:drawing>
           <wp:inline distT="0" distB="0" distL="0" distR="0" wp14:anchorId="665E8E41" wp14:editId="1ABF3AE2">
             <wp:extent cx="3026535" cy="3919613"/>
@@ -3034,14 +3063,27 @@
       <w:r>
         <w:t xml:space="preserve">Figure </w:t>
       </w:r>
-      <w:fldSimple w:instr=" SEQ Figure \* ARABIC ">
-        <w:r>
-          <w:rPr>
-            <w:noProof/>
-          </w:rPr>
-          <w:t>3</w:t>
-        </w:r>
-      </w:fldSimple>
+      <w:r>
+        <w:fldChar w:fldCharType="begin"/>
+      </w:r>
+      <w:r>
+        <w:instrText xml:space="preserve"> SEQ Figure \* ARABIC </w:instrText>
+      </w:r>
+      <w:r>
+        <w:fldChar w:fldCharType="separate"/>
+      </w:r>
+      <w:r>
+        <w:rPr>
+          <w:noProof/>
+        </w:rPr>
+        <w:t>3</w:t>
+      </w:r>
+      <w:r>
+        <w:rPr>
+          <w:noProof/>
+        </w:rPr>
+        <w:fldChar w:fldCharType="end"/>
+      </w:r>
       <w:r>
         <w:t>. Redesign</w:t>
       </w:r>
@@ -3226,14 +3268,27 @@
       <w:r>
         <w:t xml:space="preserve">Figure </w:t>
       </w:r>
-      <w:fldSimple w:instr=" SEQ Figure \* ARABIC ">
-        <w:r>
-          <w:rPr>
-            <w:noProof/>
-          </w:rPr>
-          <w:t>4</w:t>
-        </w:r>
-      </w:fldSimple>
+      <w:r>
+        <w:fldChar w:fldCharType="begin"/>
+      </w:r>
+      <w:r>
+        <w:instrText xml:space="preserve"> SEQ Figure \* ARABIC </w:instrText>
+      </w:r>
+      <w:r>
+        <w:fldChar w:fldCharType="separate"/>
+      </w:r>
+      <w:r>
+        <w:rPr>
+          <w:noProof/>
+        </w:rPr>
+        <w:t>4</w:t>
+      </w:r>
+      <w:r>
+        <w:rPr>
+          <w:noProof/>
+        </w:rPr>
+        <w:fldChar w:fldCharType="end"/>
+      </w:r>
       <w:r>
         <w:t>. Redesign</w:t>
       </w:r>
@@ -3408,6 +3463,9 @@
     <w:p/>
     <w:p/>
     <w:p/>
+    <w:p/>
+    <w:p/>
+    <w:p/>
     <w:p>
       <w:pPr>
         <w:pStyle w:val="ListParagraph"/>
@@ -3427,6 +3485,7 @@
         <w:rPr>
           <w:noProof/>
         </w:rPr>
+        <w:lastRenderedPageBreak/>
         <mc:AlternateContent>
           <mc:Choice Requires="wps">
             <w:drawing>
@@ -3543,9 +3602,12 @@
           <w:sz w:val="28"/>
           <w:szCs w:val="28"/>
         </w:rPr>
-        <w:t xml:space="preserve">Width: </w:t>
-      </w:r>
-      <w:r>
+        <w:t>Width: &lt;460px (typically phones)</w:t>
+      </w:r>
+    </w:p>
+    <w:p>
+      <w:pPr>
+        <w:pStyle w:val="ListParagraph"/>
         <w:rPr>
           <w:rFonts w:ascii="Arial" w:hAnsi="Arial" w:cs="Arial"/>
           <w:b/>
@@ -3553,49 +3615,6 @@
           <w:sz w:val="28"/>
           <w:szCs w:val="28"/>
         </w:rPr>
-        <w:t>&lt;</w:t>
-      </w:r>
-      <w:r>
-        <w:rPr>
-          <w:rFonts w:ascii="Arial" w:hAnsi="Arial" w:cs="Arial"/>
-          <w:b/>
-          <w:bCs/>
-          <w:sz w:val="28"/>
-          <w:szCs w:val="28"/>
-        </w:rPr>
-        <w:t xml:space="preserve">460px (typically </w:t>
-      </w:r>
-      <w:r>
-        <w:rPr>
-          <w:rFonts w:ascii="Arial" w:hAnsi="Arial" w:cs="Arial"/>
-          <w:b/>
-          <w:bCs/>
-          <w:sz w:val="28"/>
-          <w:szCs w:val="28"/>
-        </w:rPr>
-        <w:t>phones</w:t>
-      </w:r>
-      <w:r>
-        <w:rPr>
-          <w:rFonts w:ascii="Arial" w:hAnsi="Arial" w:cs="Arial"/>
-          <w:b/>
-          <w:bCs/>
-          <w:sz w:val="28"/>
-          <w:szCs w:val="28"/>
-        </w:rPr>
-        <w:t>)</w:t>
-      </w:r>
-    </w:p>
-    <w:p>
-      <w:pPr>
-        <w:pStyle w:val="ListParagraph"/>
-        <w:rPr>
-          <w:rFonts w:ascii="Arial" w:hAnsi="Arial" w:cs="Arial"/>
-          <w:b/>
-          <w:bCs/>
-          <w:sz w:val="28"/>
-          <w:szCs w:val="28"/>
-        </w:rPr>
       </w:pPr>
     </w:p>
     <w:p>
@@ -3607,7 +3626,6 @@
         <w:rPr>
           <w:noProof/>
         </w:rPr>
-        <w:lastRenderedPageBreak/>
         <mc:AlternateContent>
           <mc:Choice Requires="wps">
             <w:drawing>
@@ -4000,14 +4018,27 @@
       <w:r>
         <w:t xml:space="preserve">Figure </w:t>
       </w:r>
-      <w:fldSimple w:instr=" SEQ Figure \* ARABIC ">
-        <w:r>
-          <w:rPr>
-            <w:noProof/>
-          </w:rPr>
-          <w:t>5</w:t>
-        </w:r>
-      </w:fldSimple>
+      <w:r>
+        <w:fldChar w:fldCharType="begin"/>
+      </w:r>
+      <w:r>
+        <w:instrText xml:space="preserve"> SEQ Figure \* ARABIC </w:instrText>
+      </w:r>
+      <w:r>
+        <w:fldChar w:fldCharType="separate"/>
+      </w:r>
+      <w:r>
+        <w:rPr>
+          <w:noProof/>
+        </w:rPr>
+        <w:t>5</w:t>
+      </w:r>
+      <w:r>
+        <w:rPr>
+          <w:noProof/>
+        </w:rPr>
+        <w:fldChar w:fldCharType="end"/>
+      </w:r>
       <w:r>
         <w:t>. Redesign</w:t>
       </w:r>
@@ -4075,7 +4106,13 @@
         <w:t xml:space="preserve">tends to shrink as well. </w:t>
       </w:r>
       <w:r>
-        <w:t>Vertical real estate becomes quite valuable.</w:t>
+        <w:t xml:space="preserve">Vertical real estate becomes </w:t>
+      </w:r>
+      <w:r>
+        <w:t>very</w:t>
+      </w:r>
+      <w:r>
+        <w:t xml:space="preserve"> valuable.</w:t>
       </w:r>
     </w:p>
     <w:p>
